--- a/Документация/отчет о проделанной работе.docx
+++ b/Документация/отчет о проделанной работе.docx
@@ -10,7 +10,8 @@
           <w:rFonts w:ascii="Times New Roman" w:hAnsi="Times New Roman" w:cs="Times New Roman"/>
           <w:b/>
           <w:color w:val="000000" w:themeColor="text1"/>
-          <w:sz w:val="44"/>
+          <w:sz w:val="28"/>
+          <w:szCs w:val="28"/>
         </w:rPr>
       </w:pPr>
       <w:r>
@@ -18,12 +19,21 @@
           <w:rFonts w:ascii="Times New Roman" w:hAnsi="Times New Roman" w:cs="Times New Roman"/>
           <w:b/>
           <w:color w:val="000000" w:themeColor="text1"/>
-          <w:sz w:val="44"/>
+          <w:sz w:val="28"/>
+          <w:szCs w:val="28"/>
         </w:rPr>
         <w:t>Отчет</w:t>
       </w:r>
     </w:p>
-    <w:p/>
+    <w:p>
+      <w:pPr>
+        <w:rPr>
+          <w:rFonts w:ascii="Times New Roman" w:hAnsi="Times New Roman" w:cs="Times New Roman"/>
+          <w:sz w:val="28"/>
+          <w:szCs w:val="28"/>
+        </w:rPr>
+      </w:pPr>
+    </w:p>
     <w:p>
       <w:pPr>
         <w:pStyle w:val="a7"/>
@@ -32,12 +42,16 @@
           <w:numId w:val="1"/>
         </w:numPr>
         <w:rPr>
-          <w:sz w:val="28"/>
-        </w:rPr>
-      </w:pPr>
-      <w:r>
-        <w:rPr>
-          <w:sz w:val="28"/>
+          <w:rFonts w:ascii="Times New Roman" w:hAnsi="Times New Roman" w:cs="Times New Roman"/>
+          <w:sz w:val="28"/>
+          <w:szCs w:val="28"/>
+        </w:rPr>
+      </w:pPr>
+      <w:r>
+        <w:rPr>
+          <w:rFonts w:ascii="Times New Roman" w:hAnsi="Times New Roman" w:cs="Times New Roman"/>
+          <w:sz w:val="28"/>
+          <w:szCs w:val="28"/>
         </w:rPr>
         <w:t>Интерфейсная часть приложения</w:t>
       </w:r>
@@ -45,10 +59,18 @@
     <w:p>
       <w:pPr>
         <w:ind w:hanging="1276"/>
-      </w:pPr>
-      <w:r>
-        <w:rPr>
+        <w:rPr>
+          <w:rFonts w:ascii="Times New Roman" w:hAnsi="Times New Roman" w:cs="Times New Roman"/>
+          <w:sz w:val="28"/>
+          <w:szCs w:val="28"/>
+        </w:rPr>
+      </w:pPr>
+      <w:r>
+        <w:rPr>
+          <w:rFonts w:ascii="Times New Roman" w:hAnsi="Times New Roman" w:cs="Times New Roman"/>
           <w:noProof/>
+          <w:sz w:val="28"/>
+          <w:szCs w:val="28"/>
           <w:lang w:eastAsia="ru-RU"/>
         </w:rPr>
         <w:drawing>
@@ -74,12 +96,16 @@
           <w:numId w:val="1"/>
         </w:numPr>
         <w:rPr>
-          <w:sz w:val="28"/>
-        </w:rPr>
-      </w:pPr>
-      <w:r>
-        <w:rPr>
-          <w:sz w:val="28"/>
+          <w:rFonts w:ascii="Times New Roman" w:hAnsi="Times New Roman" w:cs="Times New Roman"/>
+          <w:sz w:val="28"/>
+          <w:szCs w:val="28"/>
+        </w:rPr>
+      </w:pPr>
+      <w:r>
+        <w:rPr>
+          <w:rFonts w:ascii="Times New Roman" w:hAnsi="Times New Roman" w:cs="Times New Roman"/>
+          <w:sz w:val="28"/>
+          <w:szCs w:val="28"/>
         </w:rPr>
         <w:t>Логическая часть приложения</w:t>
       </w:r>
@@ -87,10 +113,18 @@
     <w:p>
       <w:pPr>
         <w:ind w:hanging="1276"/>
-      </w:pPr>
-      <w:r>
-        <w:rPr>
+        <w:rPr>
+          <w:rFonts w:ascii="Times New Roman" w:hAnsi="Times New Roman" w:cs="Times New Roman"/>
+          <w:sz w:val="28"/>
+          <w:szCs w:val="28"/>
+        </w:rPr>
+      </w:pPr>
+      <w:r>
+        <w:rPr>
+          <w:rFonts w:ascii="Times New Roman" w:hAnsi="Times New Roman" w:cs="Times New Roman"/>
           <w:noProof/>
+          <w:sz w:val="28"/>
+          <w:szCs w:val="28"/>
           <w:lang w:eastAsia="ru-RU"/>
         </w:rPr>
         <w:drawing>
@@ -111,10 +145,18 @@
     <w:p>
       <w:pPr>
         <w:ind w:hanging="1276"/>
-      </w:pPr>
-      <w:r>
-        <w:rPr>
+        <w:rPr>
+          <w:rFonts w:ascii="Times New Roman" w:hAnsi="Times New Roman" w:cs="Times New Roman"/>
+          <w:sz w:val="28"/>
+          <w:szCs w:val="28"/>
+        </w:rPr>
+      </w:pPr>
+      <w:r>
+        <w:rPr>
+          <w:rFonts w:ascii="Times New Roman" w:hAnsi="Times New Roman" w:cs="Times New Roman"/>
           <w:noProof/>
+          <w:sz w:val="28"/>
+          <w:szCs w:val="28"/>
           <w:lang w:eastAsia="ru-RU"/>
         </w:rPr>
         <w:drawing>
@@ -157,23 +199,40 @@
     <w:p>
       <w:pPr>
         <w:ind w:hanging="1276"/>
+        <w:rPr>
+          <w:rFonts w:ascii="Times New Roman" w:hAnsi="Times New Roman" w:cs="Times New Roman"/>
+          <w:sz w:val="28"/>
+          <w:szCs w:val="28"/>
+        </w:rPr>
       </w:pPr>
     </w:p>
     <w:p>
       <w:pPr>
         <w:ind w:hanging="1276"/>
+        <w:rPr>
+          <w:rFonts w:ascii="Times New Roman" w:hAnsi="Times New Roman" w:cs="Times New Roman"/>
+          <w:sz w:val="28"/>
+          <w:szCs w:val="28"/>
+        </w:rPr>
       </w:pPr>
     </w:p>
     <w:p>
       <w:pPr>
         <w:ind w:hanging="1276"/>
+        <w:rPr>
+          <w:rFonts w:ascii="Times New Roman" w:hAnsi="Times New Roman" w:cs="Times New Roman"/>
+          <w:sz w:val="28"/>
+          <w:szCs w:val="28"/>
+        </w:rPr>
       </w:pPr>
     </w:p>
     <w:p>
       <w:pPr>
         <w:ind w:firstLine="567"/>
         <w:rPr>
-          <w:sz w:val="28"/>
+          <w:rFonts w:ascii="Times New Roman" w:hAnsi="Times New Roman" w:cs="Times New Roman"/>
+          <w:sz w:val="28"/>
+          <w:szCs w:val="28"/>
         </w:rPr>
       </w:pPr>
     </w:p>
@@ -181,7 +240,9 @@
       <w:pPr>
         <w:ind w:firstLine="567"/>
         <w:rPr>
-          <w:sz w:val="28"/>
+          <w:rFonts w:ascii="Times New Roman" w:hAnsi="Times New Roman" w:cs="Times New Roman"/>
+          <w:sz w:val="28"/>
+          <w:szCs w:val="28"/>
         </w:rPr>
       </w:pPr>
     </w:p>
@@ -189,7 +250,9 @@
       <w:pPr>
         <w:ind w:firstLine="567"/>
         <w:rPr>
-          <w:sz w:val="28"/>
+          <w:rFonts w:ascii="Times New Roman" w:hAnsi="Times New Roman" w:cs="Times New Roman"/>
+          <w:sz w:val="28"/>
+          <w:szCs w:val="28"/>
         </w:rPr>
       </w:pPr>
     </w:p>
@@ -197,15 +260,35 @@
       <w:pPr>
         <w:ind w:firstLine="567"/>
         <w:rPr>
-          <w:sz w:val="28"/>
-        </w:rPr>
-      </w:pPr>
-      <w:r>
-        <w:rPr>
-          <w:sz w:val="28"/>
+          <w:rFonts w:ascii="Times New Roman" w:hAnsi="Times New Roman" w:cs="Times New Roman"/>
+          <w:sz w:val="28"/>
+          <w:szCs w:val="28"/>
+        </w:rPr>
+      </w:pPr>
+      <w:r>
+        <w:rPr>
+          <w:rFonts w:ascii="Times New Roman" w:hAnsi="Times New Roman" w:cs="Times New Roman"/>
+          <w:sz w:val="28"/>
+          <w:szCs w:val="28"/>
         </w:rPr>
         <w:lastRenderedPageBreak/>
-        <w:t>Рассмотрим подробнее этап разработки приложения по ролям.</w:t>
+        <w:t>Рассмотрим подробнее этап</w:t>
+      </w:r>
+      <w:r>
+        <w:rPr>
+          <w:rFonts w:ascii="Times New Roman" w:hAnsi="Times New Roman" w:cs="Times New Roman"/>
+          <w:sz w:val="28"/>
+          <w:szCs w:val="28"/>
+        </w:rPr>
+        <w:t>ы</w:t>
+      </w:r>
+      <w:r>
+        <w:rPr>
+          <w:rFonts w:ascii="Times New Roman" w:hAnsi="Times New Roman" w:cs="Times New Roman"/>
+          <w:sz w:val="28"/>
+          <w:szCs w:val="28"/>
+        </w:rPr>
+        <w:t xml:space="preserve"> по ролям.</w:t>
       </w:r>
     </w:p>
     <w:p>
@@ -216,15 +299,19 @@
           <w:numId w:val="2"/>
         </w:numPr>
         <w:rPr>
+          <w:rFonts w:ascii="Times New Roman" w:hAnsi="Times New Roman" w:cs="Times New Roman"/>
           <w:b/>
-          <w:sz w:val="36"/>
+          <w:sz w:val="28"/>
+          <w:szCs w:val="28"/>
           <w:u w:val="single"/>
         </w:rPr>
       </w:pPr>
       <w:r>
         <w:rPr>
+          <w:rFonts w:ascii="Times New Roman" w:hAnsi="Times New Roman" w:cs="Times New Roman"/>
           <w:b/>
-          <w:sz w:val="36"/>
+          <w:sz w:val="28"/>
+          <w:szCs w:val="28"/>
           <w:u w:val="single"/>
         </w:rPr>
         <w:t>Немчанинова Юлия.</w:t>
@@ -234,22 +321,289 @@
       <w:pPr>
         <w:ind w:left="567"/>
         <w:rPr>
-          <w:sz w:val="28"/>
+          <w:rFonts w:ascii="Times New Roman" w:hAnsi="Times New Roman" w:cs="Times New Roman"/>
+          <w:sz w:val="28"/>
+          <w:szCs w:val="28"/>
           <w:lang w:val="en-US"/>
         </w:rPr>
       </w:pPr>
       <w:r>
         <w:rPr>
-          <w:sz w:val="28"/>
+          <w:rFonts w:ascii="Times New Roman" w:hAnsi="Times New Roman" w:cs="Times New Roman"/>
+          <w:sz w:val="28"/>
+          <w:szCs w:val="28"/>
         </w:rPr>
         <w:t>Участие в процессах</w:t>
       </w:r>
       <w:r>
         <w:rPr>
-          <w:sz w:val="28"/>
+          <w:rFonts w:ascii="Times New Roman" w:hAnsi="Times New Roman" w:cs="Times New Roman"/>
+          <w:sz w:val="28"/>
+          <w:szCs w:val="28"/>
           <w:lang w:val="en-US"/>
         </w:rPr>
         <w:t>:</w:t>
+      </w:r>
+    </w:p>
+    <w:p>
+      <w:pPr>
+        <w:pStyle w:val="a8"/>
+        <w:numPr>
+          <w:ilvl w:val="0"/>
+          <w:numId w:val="9"/>
+        </w:numPr>
+        <w:ind w:left="426" w:hanging="426"/>
+        <w:rPr>
+          <w:szCs w:val="28"/>
+          <w:lang w:val="ru-RU"/>
+        </w:rPr>
+      </w:pPr>
+      <w:r>
+        <w:rPr>
+          <w:szCs w:val="28"/>
+          <w:lang w:val="ru-RU"/>
+        </w:rPr>
+        <w:t>выбор методологии разработки</w:t>
+      </w:r>
+      <w:r>
+        <w:rPr>
+          <w:szCs w:val="28"/>
+        </w:rPr>
+        <w:t>;</w:t>
+      </w:r>
+    </w:p>
+    <w:p>
+      <w:pPr>
+        <w:pStyle w:val="a8"/>
+        <w:numPr>
+          <w:ilvl w:val="0"/>
+          <w:numId w:val="9"/>
+        </w:numPr>
+        <w:ind w:left="426" w:hanging="426"/>
+        <w:rPr>
+          <w:szCs w:val="28"/>
+          <w:lang w:val="ru-RU"/>
+        </w:rPr>
+      </w:pPr>
+      <w:r>
+        <w:rPr>
+          <w:szCs w:val="28"/>
+          <w:lang w:val="ru-RU"/>
+        </w:rPr>
+        <w:t>определение требований</w:t>
+      </w:r>
+      <w:r>
+        <w:rPr>
+          <w:szCs w:val="28"/>
+        </w:rPr>
+        <w:t>;</w:t>
+      </w:r>
+    </w:p>
+    <w:p>
+      <w:pPr>
+        <w:pStyle w:val="a8"/>
+        <w:numPr>
+          <w:ilvl w:val="0"/>
+          <w:numId w:val="9"/>
+        </w:numPr>
+        <w:ind w:left="426" w:hanging="426"/>
+        <w:rPr>
+          <w:szCs w:val="28"/>
+          <w:lang w:val="ru-RU"/>
+        </w:rPr>
+      </w:pPr>
+      <w:r>
+        <w:rPr>
+          <w:szCs w:val="28"/>
+          <w:lang w:val="ru-RU"/>
+        </w:rPr>
+        <w:t>создание диаграммы объектов</w:t>
+      </w:r>
+      <w:r>
+        <w:rPr>
+          <w:szCs w:val="28"/>
+        </w:rPr>
+        <w:t>;</w:t>
+      </w:r>
+    </w:p>
+    <w:p>
+      <w:pPr>
+        <w:pStyle w:val="a8"/>
+        <w:numPr>
+          <w:ilvl w:val="0"/>
+          <w:numId w:val="9"/>
+        </w:numPr>
+        <w:ind w:left="426" w:hanging="426"/>
+        <w:rPr>
+          <w:szCs w:val="28"/>
+          <w:lang w:val="ru-RU"/>
+        </w:rPr>
+      </w:pPr>
+      <w:r>
+        <w:rPr>
+          <w:szCs w:val="28"/>
+          <w:lang w:val="ru-RU"/>
+        </w:rPr>
+        <w:t xml:space="preserve">создание диаграммы </w:t>
+      </w:r>
+      <w:r>
+        <w:rPr>
+          <w:szCs w:val="28"/>
+          <w:lang w:val="ru-RU"/>
+        </w:rPr>
+        <w:t>состояний</w:t>
+      </w:r>
+      <w:r>
+        <w:rPr>
+          <w:szCs w:val="28"/>
+        </w:rPr>
+        <w:t>;</w:t>
+      </w:r>
+    </w:p>
+    <w:p>
+      <w:pPr>
+        <w:pStyle w:val="a8"/>
+        <w:numPr>
+          <w:ilvl w:val="0"/>
+          <w:numId w:val="9"/>
+        </w:numPr>
+        <w:ind w:left="426" w:hanging="426"/>
+        <w:rPr>
+          <w:szCs w:val="28"/>
+          <w:lang w:val="ru-RU"/>
+        </w:rPr>
+      </w:pPr>
+      <w:r>
+        <w:rPr>
+          <w:szCs w:val="28"/>
+          <w:lang w:val="ru-RU"/>
+        </w:rPr>
+        <w:t xml:space="preserve">создание диаграммы </w:t>
+      </w:r>
+      <w:r>
+        <w:rPr>
+          <w:szCs w:val="28"/>
+          <w:lang w:val="ru-RU"/>
+        </w:rPr>
+        <w:t>деятельности</w:t>
+      </w:r>
+      <w:r>
+        <w:rPr>
+          <w:szCs w:val="28"/>
+        </w:rPr>
+        <w:t>;</w:t>
+      </w:r>
+    </w:p>
+    <w:p>
+      <w:pPr>
+        <w:pStyle w:val="a8"/>
+        <w:numPr>
+          <w:ilvl w:val="0"/>
+          <w:numId w:val="9"/>
+        </w:numPr>
+        <w:ind w:left="426" w:hanging="426"/>
+        <w:rPr>
+          <w:szCs w:val="28"/>
+          <w:lang w:val="ru-RU"/>
+        </w:rPr>
+      </w:pPr>
+      <w:r>
+        <w:rPr>
+          <w:szCs w:val="28"/>
+          <w:lang w:val="ru-RU"/>
+        </w:rPr>
+        <w:t xml:space="preserve">создание диаграммы </w:t>
+      </w:r>
+      <w:r>
+        <w:rPr>
+          <w:szCs w:val="28"/>
+          <w:lang w:val="ru-RU"/>
+        </w:rPr>
+        <w:t>классов</w:t>
+      </w:r>
+      <w:r>
+        <w:rPr>
+          <w:szCs w:val="28"/>
+        </w:rPr>
+        <w:t>;</w:t>
+      </w:r>
+    </w:p>
+    <w:p>
+      <w:pPr>
+        <w:pStyle w:val="a8"/>
+        <w:numPr>
+          <w:ilvl w:val="0"/>
+          <w:numId w:val="9"/>
+        </w:numPr>
+        <w:ind w:left="426" w:hanging="426"/>
+        <w:rPr>
+          <w:szCs w:val="28"/>
+          <w:lang w:val="ru-RU"/>
+        </w:rPr>
+      </w:pPr>
+      <w:r>
+        <w:rPr>
+          <w:szCs w:val="28"/>
+          <w:lang w:val="ru-RU"/>
+        </w:rPr>
+        <w:t>написание глоссария проекта</w:t>
+      </w:r>
+      <w:r>
+        <w:rPr>
+          <w:szCs w:val="28"/>
+        </w:rPr>
+        <w:t>;</w:t>
+      </w:r>
+    </w:p>
+    <w:p>
+      <w:pPr>
+        <w:pStyle w:val="a8"/>
+        <w:numPr>
+          <w:ilvl w:val="0"/>
+          <w:numId w:val="9"/>
+        </w:numPr>
+        <w:ind w:left="426" w:hanging="426"/>
+        <w:rPr>
+          <w:szCs w:val="28"/>
+        </w:rPr>
+      </w:pPr>
+      <w:r>
+        <w:rPr>
+          <w:szCs w:val="28"/>
+          <w:lang w:val="ru-RU"/>
+        </w:rPr>
+        <w:t>написание ТЗ</w:t>
+      </w:r>
+      <w:r>
+        <w:rPr>
+          <w:szCs w:val="28"/>
+        </w:rPr>
+        <w:t>;</w:t>
+      </w:r>
+    </w:p>
+    <w:p>
+      <w:pPr>
+        <w:pStyle w:val="a8"/>
+        <w:numPr>
+          <w:ilvl w:val="0"/>
+          <w:numId w:val="9"/>
+        </w:numPr>
+        <w:ind w:left="426" w:hanging="426"/>
+        <w:rPr>
+          <w:szCs w:val="28"/>
+        </w:rPr>
+      </w:pPr>
+      <w:r>
+        <w:rPr>
+          <w:szCs w:val="28"/>
+        </w:rPr>
+        <w:t>с</w:t>
+      </w:r>
+      <w:r>
+        <w:rPr>
+          <w:szCs w:val="28"/>
+        </w:rPr>
+        <w:t>оздание репозитория на GitHub;</w:t>
       </w:r>
     </w:p>
     <w:p>
@@ -260,40 +614,26 @@
           <w:numId w:val="1"/>
         </w:numPr>
         <w:rPr>
-          <w:sz w:val="28"/>
-          <w:lang w:val="en-US"/>
-        </w:rPr>
-      </w:pPr>
-      <w:r>
-        <w:rPr>
-          <w:sz w:val="28"/>
-        </w:rPr>
-        <w:t xml:space="preserve">Создание репозитория на </w:t>
-      </w:r>
-      <w:r>
-        <w:rPr>
-          <w:sz w:val="28"/>
-          <w:lang w:val="en-US"/>
-        </w:rPr>
-        <w:t>GitHub;</w:t>
-      </w:r>
-    </w:p>
-    <w:p>
-      <w:pPr>
-        <w:pStyle w:val="a7"/>
-        <w:numPr>
-          <w:ilvl w:val="0"/>
-          <w:numId w:val="1"/>
-        </w:numPr>
-        <w:rPr>
-          <w:sz w:val="28"/>
-        </w:rPr>
-      </w:pPr>
-      <w:r>
-        <w:rPr>
-          <w:sz w:val="28"/>
-        </w:rPr>
-        <w:t>Установка и настройка необходимых инструментальных средств;</w:t>
+          <w:rFonts w:ascii="Times New Roman" w:hAnsi="Times New Roman" w:cs="Times New Roman"/>
+          <w:sz w:val="28"/>
+          <w:szCs w:val="28"/>
+        </w:rPr>
+      </w:pPr>
+      <w:r>
+        <w:rPr>
+          <w:rFonts w:ascii="Times New Roman" w:hAnsi="Times New Roman" w:cs="Times New Roman"/>
+          <w:sz w:val="28"/>
+          <w:szCs w:val="28"/>
+        </w:rPr>
+        <w:t>у</w:t>
+      </w:r>
+      <w:r>
+        <w:rPr>
+          <w:rFonts w:ascii="Times New Roman" w:hAnsi="Times New Roman" w:cs="Times New Roman"/>
+          <w:sz w:val="28"/>
+          <w:szCs w:val="28"/>
+        </w:rPr>
+        <w:t>становка и настройка необходимых инструментальных средств;</w:t>
       </w:r>
     </w:p>
     <w:p>
@@ -304,18 +644,32 @@
           <w:numId w:val="4"/>
         </w:numPr>
         <w:rPr>
-          <w:sz w:val="28"/>
-        </w:rPr>
-      </w:pPr>
-      <w:r>
-        <w:rPr>
-          <w:sz w:val="28"/>
-        </w:rPr>
-        <w:t>Создание интерфейсной части приложения:</w:t>
-      </w:r>
-      <w:r>
-        <w:rPr>
-          <w:sz w:val="28"/>
+          <w:rFonts w:ascii="Times New Roman" w:hAnsi="Times New Roman" w:cs="Times New Roman"/>
+          <w:sz w:val="28"/>
+          <w:szCs w:val="28"/>
+        </w:rPr>
+      </w:pPr>
+      <w:r>
+        <w:rPr>
+          <w:rFonts w:ascii="Times New Roman" w:hAnsi="Times New Roman" w:cs="Times New Roman"/>
+          <w:sz w:val="28"/>
+          <w:szCs w:val="28"/>
+        </w:rPr>
+        <w:t>с</w:t>
+      </w:r>
+      <w:r>
+        <w:rPr>
+          <w:rFonts w:ascii="Times New Roman" w:hAnsi="Times New Roman" w:cs="Times New Roman"/>
+          <w:sz w:val="28"/>
+          <w:szCs w:val="28"/>
+        </w:rPr>
+        <w:t>оздание интерфейсной части приложения:</w:t>
+      </w:r>
+      <w:r>
+        <w:rPr>
+          <w:rFonts w:ascii="Times New Roman" w:hAnsi="Times New Roman" w:cs="Times New Roman"/>
+          <w:sz w:val="28"/>
+          <w:szCs w:val="28"/>
         </w:rPr>
         <w:tab/>
       </w:r>
@@ -328,19 +682,25 @@
           <w:numId w:val="2"/>
         </w:numPr>
         <w:rPr>
-          <w:sz w:val="28"/>
-        </w:rPr>
-      </w:pPr>
-      <w:r>
-        <w:rPr>
-          <w:sz w:val="28"/>
+          <w:rFonts w:ascii="Times New Roman" w:hAnsi="Times New Roman" w:cs="Times New Roman"/>
+          <w:sz w:val="28"/>
+          <w:szCs w:val="28"/>
+        </w:rPr>
+      </w:pPr>
+      <w:r>
+        <w:rPr>
+          <w:rFonts w:ascii="Times New Roman" w:hAnsi="Times New Roman" w:cs="Times New Roman"/>
+          <w:sz w:val="28"/>
+          <w:szCs w:val="28"/>
           <w:lang w:val="en-US"/>
         </w:rPr>
         <w:t>c</w:t>
       </w:r>
       <w:r>
         <w:rPr>
-          <w:sz w:val="28"/>
+          <w:rFonts w:ascii="Times New Roman" w:hAnsi="Times New Roman" w:cs="Times New Roman"/>
+          <w:sz w:val="28"/>
+          <w:szCs w:val="28"/>
         </w:rPr>
         <w:t>оздание начального экрана со списком категорий с текущей суммой расходов и порогом для каждой категории;</w:t>
       </w:r>
@@ -353,12 +713,16 @@
           <w:numId w:val="2"/>
         </w:numPr>
         <w:rPr>
-          <w:sz w:val="28"/>
-        </w:rPr>
-      </w:pPr>
-      <w:r>
-        <w:rPr>
-          <w:sz w:val="28"/>
+          <w:rFonts w:ascii="Times New Roman" w:hAnsi="Times New Roman" w:cs="Times New Roman"/>
+          <w:sz w:val="28"/>
+          <w:szCs w:val="28"/>
+        </w:rPr>
+      </w:pPr>
+      <w:r>
+        <w:rPr>
+          <w:rFonts w:ascii="Times New Roman" w:hAnsi="Times New Roman" w:cs="Times New Roman"/>
+          <w:sz w:val="28"/>
+          <w:szCs w:val="28"/>
         </w:rPr>
         <w:t>добавление копок на начальный экран: «Категории», «Все расходы», «Добавить расход» и «Отчет»;</w:t>
       </w:r>
@@ -366,12 +730,21 @@
     <w:p>
       <w:pPr>
         <w:jc w:val="center"/>
-      </w:pPr>
-      <w:r>
-        <w:rPr>
+        <w:rPr>
+          <w:rFonts w:ascii="Times New Roman" w:hAnsi="Times New Roman" w:cs="Times New Roman"/>
+          <w:sz w:val="28"/>
+          <w:szCs w:val="28"/>
+        </w:rPr>
+      </w:pPr>
+      <w:r>
+        <w:rPr>
+          <w:rFonts w:ascii="Times New Roman" w:hAnsi="Times New Roman" w:cs="Times New Roman"/>
           <w:noProof/>
+          <w:sz w:val="28"/>
+          <w:szCs w:val="28"/>
           <w:lang w:eastAsia="ru-RU"/>
         </w:rPr>
+        <w:lastRenderedPageBreak/>
         <w:drawing>
           <wp:inline distT="0" distB="0" distL="0" distR="0">
             <wp:extent cx="3028208" cy="5539740"/>
@@ -425,21 +798,41 @@
     <w:p>
       <w:pPr>
         <w:jc w:val="center"/>
+        <w:rPr>
+          <w:rFonts w:ascii="Times New Roman" w:hAnsi="Times New Roman" w:cs="Times New Roman"/>
+          <w:sz w:val="28"/>
+          <w:szCs w:val="28"/>
+        </w:rPr>
       </w:pPr>
     </w:p>
     <w:p>
       <w:pPr>
         <w:jc w:val="center"/>
+        <w:rPr>
+          <w:rFonts w:ascii="Times New Roman" w:hAnsi="Times New Roman" w:cs="Times New Roman"/>
+          <w:sz w:val="28"/>
+          <w:szCs w:val="28"/>
+        </w:rPr>
       </w:pPr>
     </w:p>
     <w:p>
       <w:pPr>
         <w:jc w:val="center"/>
+        <w:rPr>
+          <w:rFonts w:ascii="Times New Roman" w:hAnsi="Times New Roman" w:cs="Times New Roman"/>
+          <w:sz w:val="28"/>
+          <w:szCs w:val="28"/>
+        </w:rPr>
       </w:pPr>
     </w:p>
     <w:p>
       <w:pPr>
         <w:jc w:val="center"/>
+        <w:rPr>
+          <w:rFonts w:ascii="Times New Roman" w:hAnsi="Times New Roman" w:cs="Times New Roman"/>
+          <w:sz w:val="28"/>
+          <w:szCs w:val="28"/>
+        </w:rPr>
       </w:pPr>
     </w:p>
     <w:p>
@@ -450,14 +843,17 @@
           <w:numId w:val="4"/>
         </w:numPr>
         <w:rPr>
-          <w:sz w:val="28"/>
-        </w:rPr>
-      </w:pPr>
-      <w:r>
-        <w:rPr>
-          <w:sz w:val="28"/>
-        </w:rPr>
-        <w:lastRenderedPageBreak/>
+          <w:rFonts w:ascii="Times New Roman" w:hAnsi="Times New Roman" w:cs="Times New Roman"/>
+          <w:sz w:val="28"/>
+          <w:szCs w:val="28"/>
+        </w:rPr>
+      </w:pPr>
+      <w:r>
+        <w:rPr>
+          <w:rFonts w:ascii="Times New Roman" w:hAnsi="Times New Roman" w:cs="Times New Roman"/>
+          <w:sz w:val="28"/>
+          <w:szCs w:val="28"/>
+        </w:rPr>
         <w:t>создание экрана «Все категории», на который можно перейти путем нажатия кнопки «Категории»;</w:t>
       </w:r>
     </w:p>
@@ -469,61 +865,38 @@
           <w:numId w:val="4"/>
         </w:numPr>
         <w:rPr>
-          <w:sz w:val="28"/>
-        </w:rPr>
-      </w:pPr>
-      <w:r>
-        <w:rPr>
-          <w:sz w:val="28"/>
-        </w:rPr>
-        <w:t xml:space="preserve">создание экрана «Все </w:t>
-      </w:r>
-      <w:r>
-        <w:rPr>
-          <w:sz w:val="28"/>
-        </w:rPr>
-        <w:t>расходы</w:t>
-      </w:r>
-      <w:r>
-        <w:rPr>
-          <w:sz w:val="28"/>
-        </w:rPr>
-        <w:t>», на который можно перейти путем</w:t>
-      </w:r>
-      <w:r>
-        <w:rPr>
-          <w:sz w:val="28"/>
-        </w:rPr>
-        <w:t xml:space="preserve"> </w:t>
-      </w:r>
-      <w:r>
-        <w:rPr>
-          <w:sz w:val="28"/>
-        </w:rPr>
-        <w:t xml:space="preserve">нажатия кнопки «Все </w:t>
-      </w:r>
-      <w:r>
-        <w:rPr>
-          <w:sz w:val="28"/>
-        </w:rPr>
-        <w:t>расходы</w:t>
-      </w:r>
-      <w:r>
-        <w:rPr>
-          <w:sz w:val="28"/>
-        </w:rPr>
-        <w:t>»;</w:t>
+          <w:rFonts w:ascii="Times New Roman" w:hAnsi="Times New Roman" w:cs="Times New Roman"/>
+          <w:sz w:val="28"/>
+          <w:szCs w:val="28"/>
+        </w:rPr>
+      </w:pPr>
+      <w:r>
+        <w:rPr>
+          <w:rFonts w:ascii="Times New Roman" w:hAnsi="Times New Roman" w:cs="Times New Roman"/>
+          <w:sz w:val="28"/>
+          <w:szCs w:val="28"/>
+        </w:rPr>
+        <w:t>создание экрана «Все расходы», на который можно перейти путем нажатия кнопки «Все расходы»;</w:t>
       </w:r>
     </w:p>
     <w:p>
       <w:pPr>
         <w:ind w:left="360"/>
-      </w:pPr>
-      <w:r>
-        <w:rPr>
+        <w:rPr>
+          <w:rFonts w:ascii="Times New Roman" w:hAnsi="Times New Roman" w:cs="Times New Roman"/>
+          <w:sz w:val="28"/>
+          <w:szCs w:val="28"/>
+        </w:rPr>
+      </w:pPr>
+      <w:r>
+        <w:rPr>
+          <w:rFonts w:ascii="Times New Roman" w:hAnsi="Times New Roman" w:cs="Times New Roman"/>
           <w:noProof/>
+          <w:sz w:val="28"/>
+          <w:szCs w:val="28"/>
           <w:lang w:eastAsia="ru-RU"/>
         </w:rPr>
+        <w:lastRenderedPageBreak/>
         <w:drawing>
           <wp:inline distT="0" distB="0" distL="0" distR="0">
             <wp:extent cx="2460137" cy="4383798"/>
@@ -574,11 +947,19 @@
         </w:drawing>
       </w:r>
       <w:r>
+        <w:rPr>
+          <w:rFonts w:ascii="Times New Roman" w:hAnsi="Times New Roman" w:cs="Times New Roman"/>
+          <w:sz w:val="28"/>
+          <w:szCs w:val="28"/>
+        </w:rPr>
         <w:t xml:space="preserve">     </w:t>
       </w:r>
       <w:r>
         <w:rPr>
+          <w:rFonts w:ascii="Times New Roman" w:hAnsi="Times New Roman" w:cs="Times New Roman"/>
           <w:noProof/>
+          <w:sz w:val="28"/>
+          <w:szCs w:val="28"/>
           <w:lang w:eastAsia="ru-RU"/>
         </w:rPr>
         <w:drawing>
@@ -639,50 +1020,18 @@
           <w:numId w:val="4"/>
         </w:numPr>
         <w:rPr>
-          <w:sz w:val="28"/>
-        </w:rPr>
-      </w:pPr>
-      <w:r>
-        <w:rPr>
-          <w:sz w:val="28"/>
-        </w:rPr>
-        <w:t>создание экрана «</w:t>
-      </w:r>
-      <w:r>
-        <w:rPr>
-          <w:sz w:val="28"/>
-        </w:rPr>
-        <w:t>Отчет</w:t>
-      </w:r>
-      <w:r>
-        <w:rPr>
-          <w:sz w:val="28"/>
-        </w:rPr>
-        <w:t>», на который можно перейти путем</w:t>
-      </w:r>
-      <w:r>
-        <w:rPr>
-          <w:sz w:val="28"/>
-        </w:rPr>
-        <w:t xml:space="preserve"> </w:t>
-      </w:r>
-      <w:r>
-        <w:rPr>
-          <w:sz w:val="28"/>
-        </w:rPr>
-        <w:t>нажатия кнопки «</w:t>
-      </w:r>
-      <w:r>
-        <w:rPr>
-          <w:sz w:val="28"/>
-        </w:rPr>
-        <w:t>Отчет</w:t>
-      </w:r>
-      <w:r>
-        <w:rPr>
-          <w:sz w:val="28"/>
-        </w:rPr>
-        <w:t>»;</w:t>
+          <w:rFonts w:ascii="Times New Roman" w:hAnsi="Times New Roman" w:cs="Times New Roman"/>
+          <w:sz w:val="28"/>
+          <w:szCs w:val="28"/>
+        </w:rPr>
+      </w:pPr>
+      <w:r>
+        <w:rPr>
+          <w:rFonts w:ascii="Times New Roman" w:hAnsi="Times New Roman" w:cs="Times New Roman"/>
+          <w:sz w:val="28"/>
+          <w:szCs w:val="28"/>
+        </w:rPr>
+        <w:t>создание экрана «Отчет», на который можно перейти путем нажатия кнопки «Отчет»;</w:t>
       </w:r>
     </w:p>
     <w:p>
@@ -690,12 +1039,17 @@
         <w:ind w:left="360"/>
         <w:jc w:val="center"/>
         <w:rPr>
-          <w:sz w:val="28"/>
-        </w:rPr>
-      </w:pPr>
-      <w:r>
-        <w:rPr>
+          <w:rFonts w:ascii="Times New Roman" w:hAnsi="Times New Roman" w:cs="Times New Roman"/>
+          <w:sz w:val="28"/>
+          <w:szCs w:val="28"/>
+        </w:rPr>
+      </w:pPr>
+      <w:r>
+        <w:rPr>
+          <w:rFonts w:ascii="Times New Roman" w:hAnsi="Times New Roman" w:cs="Times New Roman"/>
           <w:noProof/>
+          <w:sz w:val="28"/>
+          <w:szCs w:val="28"/>
           <w:lang w:eastAsia="ru-RU"/>
         </w:rPr>
         <w:drawing>
@@ -756,19 +1110,24 @@
           <w:numId w:val="4"/>
         </w:numPr>
         <w:rPr>
-          <w:sz w:val="28"/>
-        </w:rPr>
-      </w:pPr>
-      <w:r>
-        <w:rPr>
-          <w:sz w:val="28"/>
-        </w:rPr>
-        <w:lastRenderedPageBreak/>
+          <w:rFonts w:ascii="Times New Roman" w:hAnsi="Times New Roman" w:cs="Times New Roman"/>
+          <w:sz w:val="28"/>
+          <w:szCs w:val="28"/>
+        </w:rPr>
+      </w:pPr>
+      <w:r>
+        <w:rPr>
+          <w:rFonts w:ascii="Times New Roman" w:hAnsi="Times New Roman" w:cs="Times New Roman"/>
+          <w:sz w:val="28"/>
+          <w:szCs w:val="28"/>
+        </w:rPr>
         <w:t>создание</w:t>
       </w:r>
       <w:r>
         <w:rPr>
-          <w:sz w:val="28"/>
+          <w:rFonts w:ascii="Times New Roman" w:hAnsi="Times New Roman" w:cs="Times New Roman"/>
+          <w:sz w:val="28"/>
+          <w:szCs w:val="28"/>
         </w:rPr>
         <w:t xml:space="preserve"> классов приложения, реализующих экраны.</w:t>
       </w:r>
@@ -776,14 +1135,18 @@
     <w:p>
       <w:pPr>
         <w:rPr>
-          <w:sz w:val="28"/>
-        </w:rPr>
-      </w:pPr>
-    </w:p>
-    <w:p>
-      <w:pPr>
-        <w:rPr>
-          <w:sz w:val="28"/>
+          <w:rFonts w:ascii="Times New Roman" w:hAnsi="Times New Roman" w:cs="Times New Roman"/>
+          <w:sz w:val="28"/>
+          <w:szCs w:val="28"/>
+        </w:rPr>
+      </w:pPr>
+    </w:p>
+    <w:p>
+      <w:pPr>
+        <w:rPr>
+          <w:rFonts w:ascii="Times New Roman" w:hAnsi="Times New Roman" w:cs="Times New Roman"/>
+          <w:sz w:val="28"/>
+          <w:szCs w:val="28"/>
         </w:rPr>
       </w:pPr>
     </w:p>
@@ -795,17 +1158,22 @@
           <w:numId w:val="2"/>
         </w:numPr>
         <w:rPr>
+          <w:rFonts w:ascii="Times New Roman" w:hAnsi="Times New Roman" w:cs="Times New Roman"/>
           <w:b/>
-          <w:sz w:val="36"/>
+          <w:sz w:val="28"/>
+          <w:szCs w:val="28"/>
           <w:u w:val="single"/>
         </w:rPr>
       </w:pPr>
       <w:r>
         <w:rPr>
+          <w:rFonts w:ascii="Times New Roman" w:hAnsi="Times New Roman" w:cs="Times New Roman"/>
           <w:b/>
-          <w:sz w:val="36"/>
+          <w:sz w:val="28"/>
+          <w:szCs w:val="28"/>
           <w:u w:val="single"/>
         </w:rPr>
+        <w:lastRenderedPageBreak/>
         <w:t>Добрынина Елизавета.</w:t>
       </w:r>
     </w:p>
@@ -813,22 +1181,265 @@
       <w:pPr>
         <w:ind w:left="567"/>
         <w:rPr>
-          <w:sz w:val="28"/>
+          <w:rFonts w:ascii="Times New Roman" w:hAnsi="Times New Roman" w:cs="Times New Roman"/>
+          <w:sz w:val="28"/>
+          <w:szCs w:val="28"/>
           <w:lang w:val="en-US"/>
         </w:rPr>
       </w:pPr>
       <w:r>
         <w:rPr>
-          <w:sz w:val="28"/>
+          <w:rFonts w:ascii="Times New Roman" w:hAnsi="Times New Roman" w:cs="Times New Roman"/>
+          <w:sz w:val="28"/>
+          <w:szCs w:val="28"/>
         </w:rPr>
         <w:t>Участие в процессах</w:t>
       </w:r>
       <w:r>
         <w:rPr>
-          <w:sz w:val="28"/>
+          <w:rFonts w:ascii="Times New Roman" w:hAnsi="Times New Roman" w:cs="Times New Roman"/>
+          <w:sz w:val="28"/>
+          <w:szCs w:val="28"/>
           <w:lang w:val="en-US"/>
         </w:rPr>
         <w:t>:</w:t>
+      </w:r>
+    </w:p>
+    <w:p>
+      <w:pPr>
+        <w:pStyle w:val="a8"/>
+        <w:numPr>
+          <w:ilvl w:val="0"/>
+          <w:numId w:val="11"/>
+        </w:numPr>
+        <w:ind w:left="426" w:hanging="426"/>
+        <w:rPr>
+          <w:szCs w:val="28"/>
+          <w:lang w:val="ru-RU"/>
+        </w:rPr>
+      </w:pPr>
+      <w:r>
+        <w:rPr>
+          <w:szCs w:val="28"/>
+          <w:lang w:val="ru-RU"/>
+        </w:rPr>
+        <w:t>написание введения;</w:t>
+      </w:r>
+    </w:p>
+    <w:p>
+      <w:pPr>
+        <w:pStyle w:val="a8"/>
+        <w:numPr>
+          <w:ilvl w:val="0"/>
+          <w:numId w:val="11"/>
+        </w:numPr>
+        <w:ind w:left="426" w:hanging="426"/>
+        <w:rPr>
+          <w:szCs w:val="28"/>
+          <w:lang w:val="ru-RU"/>
+        </w:rPr>
+      </w:pPr>
+      <w:r>
+        <w:rPr>
+          <w:szCs w:val="28"/>
+          <w:lang w:val="ru-RU"/>
+        </w:rPr>
+        <w:t>определение актуальности задачи;</w:t>
+      </w:r>
+    </w:p>
+    <w:p>
+      <w:pPr>
+        <w:pStyle w:val="a8"/>
+        <w:numPr>
+          <w:ilvl w:val="0"/>
+          <w:numId w:val="11"/>
+        </w:numPr>
+        <w:ind w:left="426" w:hanging="426"/>
+        <w:rPr>
+          <w:szCs w:val="28"/>
+          <w:lang w:val="ru-RU"/>
+        </w:rPr>
+      </w:pPr>
+      <w:r>
+        <w:rPr>
+          <w:szCs w:val="28"/>
+          <w:lang w:val="ru-RU"/>
+        </w:rPr>
+        <w:t>составление анализа аналогов</w:t>
+      </w:r>
+      <w:r>
+        <w:rPr>
+          <w:szCs w:val="28"/>
+        </w:rPr>
+        <w:t>;</w:t>
+      </w:r>
+    </w:p>
+    <w:p>
+      <w:pPr>
+        <w:pStyle w:val="a8"/>
+        <w:numPr>
+          <w:ilvl w:val="0"/>
+          <w:numId w:val="11"/>
+        </w:numPr>
+        <w:ind w:left="426" w:hanging="426"/>
+        <w:rPr>
+          <w:szCs w:val="28"/>
+          <w:lang w:val="ru-RU"/>
+        </w:rPr>
+      </w:pPr>
+      <w:r>
+        <w:rPr>
+          <w:szCs w:val="28"/>
+          <w:lang w:val="ru-RU"/>
+        </w:rPr>
+        <w:t>создание диаграммы вариантов использования</w:t>
+      </w:r>
+      <w:r>
+        <w:rPr>
+          <w:szCs w:val="28"/>
+        </w:rPr>
+        <w:t>;</w:t>
+      </w:r>
+    </w:p>
+    <w:p>
+      <w:pPr>
+        <w:pStyle w:val="a7"/>
+        <w:numPr>
+          <w:ilvl w:val="0"/>
+          <w:numId w:val="11"/>
+        </w:numPr>
+        <w:ind w:left="426" w:hanging="426"/>
+        <w:rPr>
+          <w:rFonts w:ascii="Times New Roman" w:hAnsi="Times New Roman" w:cs="Times New Roman"/>
+          <w:sz w:val="28"/>
+          <w:szCs w:val="28"/>
+          <w:lang w:val="en-US"/>
+        </w:rPr>
+      </w:pPr>
+      <w:r>
+        <w:rPr>
+          <w:rFonts w:ascii="Times New Roman" w:hAnsi="Times New Roman" w:cs="Times New Roman"/>
+          <w:sz w:val="28"/>
+          <w:szCs w:val="28"/>
+        </w:rPr>
+        <w:t>создание диаграммы коммуникаций</w:t>
+      </w:r>
+      <w:r>
+        <w:rPr>
+          <w:rFonts w:ascii="Times New Roman" w:hAnsi="Times New Roman" w:cs="Times New Roman"/>
+          <w:sz w:val="28"/>
+          <w:szCs w:val="28"/>
+          <w:lang w:val="en-US"/>
+        </w:rPr>
+        <w:t>;</w:t>
+      </w:r>
+    </w:p>
+    <w:p>
+      <w:pPr>
+        <w:pStyle w:val="a8"/>
+        <w:numPr>
+          <w:ilvl w:val="0"/>
+          <w:numId w:val="11"/>
+        </w:numPr>
+        <w:ind w:left="426" w:hanging="426"/>
+        <w:rPr>
+          <w:szCs w:val="28"/>
+          <w:lang w:val="ru-RU"/>
+        </w:rPr>
+      </w:pPr>
+      <w:r>
+        <w:rPr>
+          <w:szCs w:val="28"/>
+          <w:lang w:val="ru-RU"/>
+        </w:rPr>
+        <w:t>создание диаграммы последовательности</w:t>
+      </w:r>
+      <w:r>
+        <w:rPr>
+          <w:szCs w:val="28"/>
+        </w:rPr>
+        <w:t>;</w:t>
+      </w:r>
+    </w:p>
+    <w:p>
+      <w:pPr>
+        <w:pStyle w:val="a8"/>
+        <w:numPr>
+          <w:ilvl w:val="0"/>
+          <w:numId w:val="11"/>
+        </w:numPr>
+        <w:ind w:left="426" w:hanging="426"/>
+        <w:rPr>
+          <w:szCs w:val="28"/>
+          <w:lang w:val="ru-RU"/>
+        </w:rPr>
+      </w:pPr>
+      <w:r>
+        <w:rPr>
+          <w:szCs w:val="28"/>
+          <w:lang w:val="ru-RU"/>
+        </w:rPr>
+        <w:t>создание диаграммы развертывания</w:t>
+      </w:r>
+      <w:r>
+        <w:rPr>
+          <w:szCs w:val="28"/>
+        </w:rPr>
+        <w:t>;</w:t>
+      </w:r>
+    </w:p>
+    <w:p>
+      <w:pPr>
+        <w:pStyle w:val="a8"/>
+        <w:numPr>
+          <w:ilvl w:val="0"/>
+          <w:numId w:val="11"/>
+        </w:numPr>
+        <w:ind w:left="426" w:hanging="426"/>
+        <w:rPr>
+          <w:szCs w:val="28"/>
+          <w:lang w:val="ru-RU"/>
+        </w:rPr>
+      </w:pPr>
+      <w:r>
+        <w:rPr>
+          <w:szCs w:val="28"/>
+          <w:lang w:val="ru-RU"/>
+        </w:rPr>
+        <w:t>создание функциональной схемы</w:t>
+      </w:r>
+      <w:r>
+        <w:rPr>
+          <w:szCs w:val="28"/>
+        </w:rPr>
+        <w:t>;</w:t>
+      </w:r>
+    </w:p>
+    <w:p>
+      <w:pPr>
+        <w:pStyle w:val="a8"/>
+        <w:numPr>
+          <w:ilvl w:val="0"/>
+          <w:numId w:val="11"/>
+        </w:numPr>
+        <w:ind w:left="426" w:hanging="426"/>
+        <w:rPr>
+          <w:szCs w:val="28"/>
+          <w:lang w:val="ru-RU"/>
+        </w:rPr>
+      </w:pPr>
+      <w:r>
+        <w:rPr>
+          <w:szCs w:val="28"/>
+          <w:lang w:val="ru-RU"/>
+        </w:rPr>
+        <w:t>создание прототипов экранов</w:t>
+      </w:r>
+      <w:r>
+        <w:rPr>
+          <w:szCs w:val="28"/>
+        </w:rPr>
+        <w:t>;</w:t>
       </w:r>
     </w:p>
     <w:p>
@@ -839,23 +1450,39 @@
           <w:numId w:val="1"/>
         </w:numPr>
         <w:rPr>
-          <w:sz w:val="28"/>
+          <w:rFonts w:ascii="Times New Roman" w:hAnsi="Times New Roman" w:cs="Times New Roman"/>
+          <w:sz w:val="28"/>
+          <w:szCs w:val="28"/>
           <w:lang w:val="en-US"/>
         </w:rPr>
       </w:pPr>
       <w:r>
         <w:rPr>
-          <w:sz w:val="28"/>
-        </w:rPr>
-        <w:t xml:space="preserve">Создание репозитория на </w:t>
-      </w:r>
-      <w:r>
-        <w:rPr>
-          <w:sz w:val="28"/>
+          <w:rFonts w:ascii="Times New Roman" w:hAnsi="Times New Roman" w:cs="Times New Roman"/>
+          <w:sz w:val="28"/>
+          <w:szCs w:val="28"/>
+        </w:rPr>
+        <w:t>с</w:t>
+      </w:r>
+      <w:r>
+        <w:rPr>
+          <w:rFonts w:ascii="Times New Roman" w:hAnsi="Times New Roman" w:cs="Times New Roman"/>
+          <w:sz w:val="28"/>
+          <w:szCs w:val="28"/>
+        </w:rPr>
+        <w:t xml:space="preserve">оздание репозитория на </w:t>
+      </w:r>
+      <w:r>
+        <w:rPr>
+          <w:rFonts w:ascii="Times New Roman" w:hAnsi="Times New Roman" w:cs="Times New Roman"/>
+          <w:sz w:val="28"/>
+          <w:szCs w:val="28"/>
           <w:lang w:val="en-US"/>
         </w:rPr>
         <w:t>GitHub;</w:t>
       </w:r>
+      <w:bookmarkStart w:id="0" w:name="_GoBack"/>
+      <w:bookmarkEnd w:id="0"/>
     </w:p>
     <w:p>
       <w:pPr>
@@ -865,14 +1492,26 @@
           <w:numId w:val="1"/>
         </w:numPr>
         <w:rPr>
-          <w:sz w:val="28"/>
-        </w:rPr>
-      </w:pPr>
-      <w:r>
-        <w:rPr>
-          <w:sz w:val="28"/>
-        </w:rPr>
-        <w:t>Установка и настройка необходимых инструментальных средств;</w:t>
+          <w:rFonts w:ascii="Times New Roman" w:hAnsi="Times New Roman" w:cs="Times New Roman"/>
+          <w:sz w:val="28"/>
+          <w:szCs w:val="28"/>
+        </w:rPr>
+      </w:pPr>
+      <w:r>
+        <w:rPr>
+          <w:rFonts w:ascii="Times New Roman" w:hAnsi="Times New Roman" w:cs="Times New Roman"/>
+          <w:sz w:val="28"/>
+          <w:szCs w:val="28"/>
+        </w:rPr>
+        <w:t>у</w:t>
+      </w:r>
+      <w:r>
+        <w:rPr>
+          <w:rFonts w:ascii="Times New Roman" w:hAnsi="Times New Roman" w:cs="Times New Roman"/>
+          <w:sz w:val="28"/>
+          <w:szCs w:val="28"/>
+        </w:rPr>
+        <w:t>становка и настройка необходимых инструментальных средств;</w:t>
       </w:r>
     </w:p>
     <w:p>
@@ -883,18 +1522,32 @@
           <w:numId w:val="4"/>
         </w:numPr>
         <w:rPr>
-          <w:sz w:val="28"/>
-        </w:rPr>
-      </w:pPr>
-      <w:r>
-        <w:rPr>
-          <w:sz w:val="28"/>
-        </w:rPr>
-        <w:t>Создание интерфейсной части приложения:</w:t>
-      </w:r>
-      <w:r>
-        <w:rPr>
-          <w:sz w:val="28"/>
+          <w:rFonts w:ascii="Times New Roman" w:hAnsi="Times New Roman" w:cs="Times New Roman"/>
+          <w:sz w:val="28"/>
+          <w:szCs w:val="28"/>
+        </w:rPr>
+      </w:pPr>
+      <w:r>
+        <w:rPr>
+          <w:rFonts w:ascii="Times New Roman" w:hAnsi="Times New Roman" w:cs="Times New Roman"/>
+          <w:sz w:val="28"/>
+          <w:szCs w:val="28"/>
+        </w:rPr>
+        <w:t>с</w:t>
+      </w:r>
+      <w:r>
+        <w:rPr>
+          <w:rFonts w:ascii="Times New Roman" w:hAnsi="Times New Roman" w:cs="Times New Roman"/>
+          <w:sz w:val="28"/>
+          <w:szCs w:val="28"/>
+        </w:rPr>
+        <w:t>оздание интерфейсной части приложения:</w:t>
+      </w:r>
+      <w:r>
+        <w:rPr>
+          <w:rFonts w:ascii="Times New Roman" w:hAnsi="Times New Roman" w:cs="Times New Roman"/>
+          <w:sz w:val="28"/>
+          <w:szCs w:val="28"/>
         </w:rPr>
         <w:tab/>
       </w:r>
@@ -907,44 +1560,35 @@
           <w:numId w:val="2"/>
         </w:numPr>
         <w:rPr>
-          <w:sz w:val="28"/>
-        </w:rPr>
-      </w:pPr>
-      <w:r>
-        <w:rPr>
-          <w:sz w:val="28"/>
-        </w:rPr>
-        <w:t xml:space="preserve">добавление </w:t>
-      </w:r>
-      <w:r>
-        <w:rPr>
-          <w:sz w:val="28"/>
-        </w:rPr>
-        <w:t>экрана «Добавить расход», на который можно перейти путем нажатия на кнопку «</w:t>
-      </w:r>
-      <w:r>
-        <w:rPr>
-          <w:sz w:val="28"/>
-        </w:rPr>
-        <w:t>Добавить расход</w:t>
-      </w:r>
-      <w:r>
-        <w:rPr>
-          <w:sz w:val="28"/>
-        </w:rPr>
-        <w:t>».</w:t>
+          <w:rFonts w:ascii="Times New Roman" w:hAnsi="Times New Roman" w:cs="Times New Roman"/>
+          <w:sz w:val="28"/>
+          <w:szCs w:val="28"/>
+        </w:rPr>
+      </w:pPr>
+      <w:r>
+        <w:rPr>
+          <w:rFonts w:ascii="Times New Roman" w:hAnsi="Times New Roman" w:cs="Times New Roman"/>
+          <w:sz w:val="28"/>
+          <w:szCs w:val="28"/>
+        </w:rPr>
+        <w:t>добавление экрана «Добавить расход», на который можно перейти путем нажатия на кнопку «Добавить расход».</w:t>
       </w:r>
     </w:p>
     <w:p>
       <w:pPr>
         <w:jc w:val="center"/>
         <w:rPr>
-          <w:sz w:val="28"/>
-        </w:rPr>
-      </w:pPr>
-      <w:r>
-        <w:rPr>
+          <w:rFonts w:ascii="Times New Roman" w:hAnsi="Times New Roman" w:cs="Times New Roman"/>
+          <w:sz w:val="28"/>
+          <w:szCs w:val="28"/>
+        </w:rPr>
+      </w:pPr>
+      <w:r>
+        <w:rPr>
+          <w:rFonts w:ascii="Times New Roman" w:hAnsi="Times New Roman" w:cs="Times New Roman"/>
           <w:noProof/>
+          <w:sz w:val="28"/>
+          <w:szCs w:val="28"/>
           <w:lang w:eastAsia="ru-RU"/>
         </w:rPr>
         <w:drawing>
@@ -1000,7 +1644,9 @@
     <w:p>
       <w:pPr>
         <w:rPr>
-          <w:sz w:val="28"/>
+          <w:rFonts w:ascii="Times New Roman" w:hAnsi="Times New Roman" w:cs="Times New Roman"/>
+          <w:sz w:val="28"/>
+          <w:szCs w:val="28"/>
         </w:rPr>
       </w:pPr>
     </w:p>
@@ -1012,65 +1658,55 @@
           <w:numId w:val="4"/>
         </w:numPr>
         <w:rPr>
-          <w:sz w:val="28"/>
-        </w:rPr>
-      </w:pPr>
-      <w:r>
-        <w:rPr>
-          <w:sz w:val="28"/>
-        </w:rPr>
-        <w:t>создание</w:t>
-      </w:r>
-      <w:r>
-        <w:rPr>
-          <w:sz w:val="28"/>
-        </w:rPr>
-        <w:t xml:space="preserve"> классов приложения</w:t>
-      </w:r>
-      <w:r>
-        <w:rPr>
-          <w:sz w:val="28"/>
-          <w:lang w:val="en-US"/>
-        </w:rPr>
-        <w:t xml:space="preserve">: </w:t>
-      </w:r>
-      <w:r>
-        <w:rPr>
-          <w:sz w:val="28"/>
-        </w:rPr>
-        <w:t>расход, категория, отчет, система</w:t>
-      </w:r>
-      <w:bookmarkStart w:id="0" w:name="_GoBack"/>
-      <w:bookmarkEnd w:id="0"/>
-      <w:r>
-        <w:rPr>
-          <w:sz w:val="28"/>
-        </w:rPr>
-        <w:t>.</w:t>
-      </w:r>
-    </w:p>
-    <w:p>
-      <w:pPr>
-        <w:rPr>
-          <w:b/>
-          <w:sz w:val="36"/>
-          <w:u w:val="single"/>
-        </w:rPr>
-      </w:pPr>
-    </w:p>
-    <w:p>
-      <w:pPr>
-        <w:ind w:hanging="1276"/>
-      </w:pPr>
-    </w:p>
-    <w:p>
-      <w:pPr>
-        <w:ind w:hanging="1276"/>
-      </w:pPr>
-    </w:p>
-    <w:p>
-      <w:pPr>
-        <w:ind w:hanging="1276"/>
+          <w:rFonts w:ascii="Times New Roman" w:hAnsi="Times New Roman" w:cs="Times New Roman"/>
+          <w:sz w:val="28"/>
+          <w:szCs w:val="28"/>
+        </w:rPr>
+      </w:pPr>
+      <w:r>
+        <w:rPr>
+          <w:rFonts w:ascii="Times New Roman" w:hAnsi="Times New Roman" w:cs="Times New Roman"/>
+          <w:sz w:val="28"/>
+          <w:szCs w:val="28"/>
+        </w:rPr>
+        <w:lastRenderedPageBreak/>
+        <w:t>создание классов приложения: расход, категория, отчет, система.</w:t>
+      </w:r>
+    </w:p>
+    <w:p>
+      <w:pPr>
+        <w:rPr>
+          <w:rFonts w:ascii="Times New Roman" w:hAnsi="Times New Roman" w:cs="Times New Roman"/>
+          <w:sz w:val="28"/>
+          <w:szCs w:val="28"/>
+        </w:rPr>
+      </w:pPr>
+    </w:p>
+    <w:p>
+      <w:pPr>
+        <w:rPr>
+          <w:rFonts w:ascii="Times New Roman" w:hAnsi="Times New Roman" w:cs="Times New Roman"/>
+          <w:sz w:val="28"/>
+          <w:szCs w:val="28"/>
+        </w:rPr>
+      </w:pPr>
+    </w:p>
+    <w:p>
+      <w:pPr>
+        <w:rPr>
+          <w:rFonts w:ascii="Times New Roman" w:hAnsi="Times New Roman" w:cs="Times New Roman"/>
+          <w:sz w:val="28"/>
+          <w:szCs w:val="28"/>
+        </w:rPr>
+      </w:pPr>
+    </w:p>
+    <w:p>
+      <w:pPr>
+        <w:rPr>
+          <w:rFonts w:ascii="Times New Roman" w:hAnsi="Times New Roman" w:cs="Times New Roman"/>
+          <w:sz w:val="28"/>
+          <w:szCs w:val="28"/>
+        </w:rPr>
       </w:pPr>
     </w:p>
     <w:sectPr>
@@ -1136,6 +1772,232 @@
 <file path=word/numbering.xml><?xml version="1.0" encoding="utf-8"?>
 <w:numbering xmlns:wpc="http://schemas.microsoft.com/office/word/2010/wordprocessingCanvas" xmlns:mc="http://schemas.openxmlformats.org/markup-compatibility/2006" xmlns:o="urn:schemas-microsoft-com:office:office" xmlns:r="http://schemas.openxmlformats.org/officeDocument/2006/relationships" xmlns:m="http://schemas.openxmlformats.org/officeDocument/2006/math" xmlns:v="urn:schemas-microsoft-com:vml" xmlns:wp14="http://schemas.microsoft.com/office/word/2010/wordprocessingDrawing" xmlns:wp="http://schemas.openxmlformats.org/drawingml/2006/wordprocessingDrawing" xmlns:w10="urn:schemas-microsoft-com:office:word" xmlns:w="http://schemas.openxmlformats.org/wordprocessingml/2006/main" xmlns:w14="http://schemas.microsoft.com/office/word/2010/wordml" xmlns:w15="http://schemas.microsoft.com/office/word/2012/wordml" xmlns:wpg="http://schemas.microsoft.com/office/word/2010/wordprocessingGroup" xmlns:wpi="http://schemas.microsoft.com/office/word/2010/wordprocessingInk" xmlns:wne="http://schemas.microsoft.com/office/word/2006/wordml" xmlns:wps="http://schemas.microsoft.com/office/word/2010/wordprocessingShape" mc:Ignorable="w14 w15 wp14">
   <w:abstractNum w:abstractNumId="0">
+    <w:nsid w:val="06B925A3"/>
+    <w:multiLevelType w:val="hybridMultilevel"/>
+    <w:tmpl w:val="3E7C72E0"/>
+    <w:lvl w:ilvl="0" w:tplc="04190001">
+      <w:start w:val="1"/>
+      <w:numFmt w:val="bullet"/>
+      <w:lvlText w:val=""/>
+      <w:lvlJc w:val="left"/>
+      <w:pPr>
+        <w:ind w:left="1287" w:hanging="360"/>
+      </w:pPr>
+      <w:rPr>
+        <w:rFonts w:ascii="Symbol" w:hAnsi="Symbol" w:hint="default"/>
+      </w:rPr>
+    </w:lvl>
+    <w:lvl w:ilvl="1" w:tplc="04190003" w:tentative="1">
+      <w:start w:val="1"/>
+      <w:numFmt w:val="bullet"/>
+      <w:lvlText w:val="o"/>
+      <w:lvlJc w:val="left"/>
+      <w:pPr>
+        <w:ind w:left="2007" w:hanging="360"/>
+      </w:pPr>
+      <w:rPr>
+        <w:rFonts w:ascii="Courier New" w:hAnsi="Courier New" w:cs="Courier New" w:hint="default"/>
+      </w:rPr>
+    </w:lvl>
+    <w:lvl w:ilvl="2" w:tplc="04190005" w:tentative="1">
+      <w:start w:val="1"/>
+      <w:numFmt w:val="bullet"/>
+      <w:lvlText w:val=""/>
+      <w:lvlJc w:val="left"/>
+      <w:pPr>
+        <w:ind w:left="2727" w:hanging="360"/>
+      </w:pPr>
+      <w:rPr>
+        <w:rFonts w:ascii="Wingdings" w:hAnsi="Wingdings" w:hint="default"/>
+      </w:rPr>
+    </w:lvl>
+    <w:lvl w:ilvl="3" w:tplc="04190001" w:tentative="1">
+      <w:start w:val="1"/>
+      <w:numFmt w:val="bullet"/>
+      <w:lvlText w:val=""/>
+      <w:lvlJc w:val="left"/>
+      <w:pPr>
+        <w:ind w:left="3447" w:hanging="360"/>
+      </w:pPr>
+      <w:rPr>
+        <w:rFonts w:ascii="Symbol" w:hAnsi="Symbol" w:hint="default"/>
+      </w:rPr>
+    </w:lvl>
+    <w:lvl w:ilvl="4" w:tplc="04190003" w:tentative="1">
+      <w:start w:val="1"/>
+      <w:numFmt w:val="bullet"/>
+      <w:lvlText w:val="o"/>
+      <w:lvlJc w:val="left"/>
+      <w:pPr>
+        <w:ind w:left="4167" w:hanging="360"/>
+      </w:pPr>
+      <w:rPr>
+        <w:rFonts w:ascii="Courier New" w:hAnsi="Courier New" w:cs="Courier New" w:hint="default"/>
+      </w:rPr>
+    </w:lvl>
+    <w:lvl w:ilvl="5" w:tplc="04190005" w:tentative="1">
+      <w:start w:val="1"/>
+      <w:numFmt w:val="bullet"/>
+      <w:lvlText w:val=""/>
+      <w:lvlJc w:val="left"/>
+      <w:pPr>
+        <w:ind w:left="4887" w:hanging="360"/>
+      </w:pPr>
+      <w:rPr>
+        <w:rFonts w:ascii="Wingdings" w:hAnsi="Wingdings" w:hint="default"/>
+      </w:rPr>
+    </w:lvl>
+    <w:lvl w:ilvl="6" w:tplc="04190001" w:tentative="1">
+      <w:start w:val="1"/>
+      <w:numFmt w:val="bullet"/>
+      <w:lvlText w:val=""/>
+      <w:lvlJc w:val="left"/>
+      <w:pPr>
+        <w:ind w:left="5607" w:hanging="360"/>
+      </w:pPr>
+      <w:rPr>
+        <w:rFonts w:ascii="Symbol" w:hAnsi="Symbol" w:hint="default"/>
+      </w:rPr>
+    </w:lvl>
+    <w:lvl w:ilvl="7" w:tplc="04190003" w:tentative="1">
+      <w:start w:val="1"/>
+      <w:numFmt w:val="bullet"/>
+      <w:lvlText w:val="o"/>
+      <w:lvlJc w:val="left"/>
+      <w:pPr>
+        <w:ind w:left="6327" w:hanging="360"/>
+      </w:pPr>
+      <w:rPr>
+        <w:rFonts w:ascii="Courier New" w:hAnsi="Courier New" w:cs="Courier New" w:hint="default"/>
+      </w:rPr>
+    </w:lvl>
+    <w:lvl w:ilvl="8" w:tplc="04190005" w:tentative="1">
+      <w:start w:val="1"/>
+      <w:numFmt w:val="bullet"/>
+      <w:lvlText w:val=""/>
+      <w:lvlJc w:val="left"/>
+      <w:pPr>
+        <w:ind w:left="7047" w:hanging="360"/>
+      </w:pPr>
+      <w:rPr>
+        <w:rFonts w:ascii="Wingdings" w:hAnsi="Wingdings" w:hint="default"/>
+      </w:rPr>
+    </w:lvl>
+  </w:abstractNum>
+  <w:abstractNum w:abstractNumId="1">
+    <w:nsid w:val="179B5112"/>
+    <w:multiLevelType w:val="hybridMultilevel"/>
+    <w:tmpl w:val="EFE2468A"/>
+    <w:lvl w:ilvl="0" w:tplc="04190001">
+      <w:start w:val="1"/>
+      <w:numFmt w:val="bullet"/>
+      <w:lvlText w:val=""/>
+      <w:lvlJc w:val="left"/>
+      <w:pPr>
+        <w:ind w:left="2007" w:hanging="360"/>
+      </w:pPr>
+      <w:rPr>
+        <w:rFonts w:ascii="Symbol" w:hAnsi="Symbol" w:hint="default"/>
+      </w:rPr>
+    </w:lvl>
+    <w:lvl w:ilvl="1" w:tplc="04190003" w:tentative="1">
+      <w:start w:val="1"/>
+      <w:numFmt w:val="bullet"/>
+      <w:lvlText w:val="o"/>
+      <w:lvlJc w:val="left"/>
+      <w:pPr>
+        <w:ind w:left="2727" w:hanging="360"/>
+      </w:pPr>
+      <w:rPr>
+        <w:rFonts w:ascii="Courier New" w:hAnsi="Courier New" w:cs="Courier New" w:hint="default"/>
+      </w:rPr>
+    </w:lvl>
+    <w:lvl w:ilvl="2" w:tplc="04190005" w:tentative="1">
+      <w:start w:val="1"/>
+      <w:numFmt w:val="bullet"/>
+      <w:lvlText w:val=""/>
+      <w:lvlJc w:val="left"/>
+      <w:pPr>
+        <w:ind w:left="3447" w:hanging="360"/>
+      </w:pPr>
+      <w:rPr>
+        <w:rFonts w:ascii="Wingdings" w:hAnsi="Wingdings" w:hint="default"/>
+      </w:rPr>
+    </w:lvl>
+    <w:lvl w:ilvl="3" w:tplc="04190001" w:tentative="1">
+      <w:start w:val="1"/>
+      <w:numFmt w:val="bullet"/>
+      <w:lvlText w:val=""/>
+      <w:lvlJc w:val="left"/>
+      <w:pPr>
+        <w:ind w:left="4167" w:hanging="360"/>
+      </w:pPr>
+      <w:rPr>
+        <w:rFonts w:ascii="Symbol" w:hAnsi="Symbol" w:hint="default"/>
+      </w:rPr>
+    </w:lvl>
+    <w:lvl w:ilvl="4" w:tplc="04190003" w:tentative="1">
+      <w:start w:val="1"/>
+      <w:numFmt w:val="bullet"/>
+      <w:lvlText w:val="o"/>
+      <w:lvlJc w:val="left"/>
+      <w:pPr>
+        <w:ind w:left="4887" w:hanging="360"/>
+      </w:pPr>
+      <w:rPr>
+        <w:rFonts w:ascii="Courier New" w:hAnsi="Courier New" w:cs="Courier New" w:hint="default"/>
+      </w:rPr>
+    </w:lvl>
+    <w:lvl w:ilvl="5" w:tplc="04190005" w:tentative="1">
+      <w:start w:val="1"/>
+      <w:numFmt w:val="bullet"/>
+      <w:lvlText w:val=""/>
+      <w:lvlJc w:val="left"/>
+      <w:pPr>
+        <w:ind w:left="5607" w:hanging="360"/>
+      </w:pPr>
+      <w:rPr>
+        <w:rFonts w:ascii="Wingdings" w:hAnsi="Wingdings" w:hint="default"/>
+      </w:rPr>
+    </w:lvl>
+    <w:lvl w:ilvl="6" w:tplc="04190001" w:tentative="1">
+      <w:start w:val="1"/>
+      <w:numFmt w:val="bullet"/>
+      <w:lvlText w:val=""/>
+      <w:lvlJc w:val="left"/>
+      <w:pPr>
+        <w:ind w:left="6327" w:hanging="360"/>
+      </w:pPr>
+      <w:rPr>
+        <w:rFonts w:ascii="Symbol" w:hAnsi="Symbol" w:hint="default"/>
+      </w:rPr>
+    </w:lvl>
+    <w:lvl w:ilvl="7" w:tplc="04190003" w:tentative="1">
+      <w:start w:val="1"/>
+      <w:numFmt w:val="bullet"/>
+      <w:lvlText w:val="o"/>
+      <w:lvlJc w:val="left"/>
+      <w:pPr>
+        <w:ind w:left="7047" w:hanging="360"/>
+      </w:pPr>
+      <w:rPr>
+        <w:rFonts w:ascii="Courier New" w:hAnsi="Courier New" w:cs="Courier New" w:hint="default"/>
+      </w:rPr>
+    </w:lvl>
+    <w:lvl w:ilvl="8" w:tplc="04190005" w:tentative="1">
+      <w:start w:val="1"/>
+      <w:numFmt w:val="bullet"/>
+      <w:lvlText w:val=""/>
+      <w:lvlJc w:val="left"/>
+      <w:pPr>
+        <w:ind w:left="7767" w:hanging="360"/>
+      </w:pPr>
+      <w:rPr>
+        <w:rFonts w:ascii="Wingdings" w:hAnsi="Wingdings" w:hint="default"/>
+      </w:rPr>
+    </w:lvl>
+  </w:abstractNum>
+  <w:abstractNum w:abstractNumId="2">
     <w:nsid w:val="32F803FE"/>
     <w:multiLevelType w:val="multilevel"/>
     <w:tmpl w:val="1F64C408"/>
@@ -1248,7 +2110,7 @@
       </w:rPr>
     </w:lvl>
   </w:abstractNum>
-  <w:abstractNum w:abstractNumId="1">
+  <w:abstractNum w:abstractNumId="3">
     <w:nsid w:val="421034B6"/>
     <w:multiLevelType w:val="multilevel"/>
     <w:tmpl w:val="DC9A818A"/>
@@ -1361,7 +2223,120 @@
       </w:rPr>
     </w:lvl>
   </w:abstractNum>
-  <w:abstractNum w:abstractNumId="2">
+  <w:abstractNum w:abstractNumId="4">
+    <w:nsid w:val="49D3796E"/>
+    <w:multiLevelType w:val="hybridMultilevel"/>
+    <w:tmpl w:val="84AAEB38"/>
+    <w:lvl w:ilvl="0" w:tplc="04190001">
+      <w:start w:val="1"/>
+      <w:numFmt w:val="bullet"/>
+      <w:lvlText w:val=""/>
+      <w:lvlJc w:val="left"/>
+      <w:pPr>
+        <w:ind w:left="1429" w:hanging="360"/>
+      </w:pPr>
+      <w:rPr>
+        <w:rFonts w:ascii="Symbol" w:hAnsi="Symbol" w:hint="default"/>
+      </w:rPr>
+    </w:lvl>
+    <w:lvl w:ilvl="1" w:tplc="04190003" w:tentative="1">
+      <w:start w:val="1"/>
+      <w:numFmt w:val="bullet"/>
+      <w:lvlText w:val="o"/>
+      <w:lvlJc w:val="left"/>
+      <w:pPr>
+        <w:ind w:left="2149" w:hanging="360"/>
+      </w:pPr>
+      <w:rPr>
+        <w:rFonts w:ascii="Courier New" w:hAnsi="Courier New" w:cs="Courier New" w:hint="default"/>
+      </w:rPr>
+    </w:lvl>
+    <w:lvl w:ilvl="2" w:tplc="04190005" w:tentative="1">
+      <w:start w:val="1"/>
+      <w:numFmt w:val="bullet"/>
+      <w:lvlText w:val=""/>
+      <w:lvlJc w:val="left"/>
+      <w:pPr>
+        <w:ind w:left="2869" w:hanging="360"/>
+      </w:pPr>
+      <w:rPr>
+        <w:rFonts w:ascii="Wingdings" w:hAnsi="Wingdings" w:hint="default"/>
+      </w:rPr>
+    </w:lvl>
+    <w:lvl w:ilvl="3" w:tplc="04190001" w:tentative="1">
+      <w:start w:val="1"/>
+      <w:numFmt w:val="bullet"/>
+      <w:lvlText w:val=""/>
+      <w:lvlJc w:val="left"/>
+      <w:pPr>
+        <w:ind w:left="3589" w:hanging="360"/>
+      </w:pPr>
+      <w:rPr>
+        <w:rFonts w:ascii="Symbol" w:hAnsi="Symbol" w:hint="default"/>
+      </w:rPr>
+    </w:lvl>
+    <w:lvl w:ilvl="4" w:tplc="04190003" w:tentative="1">
+      <w:start w:val="1"/>
+      <w:numFmt w:val="bullet"/>
+      <w:lvlText w:val="o"/>
+      <w:lvlJc w:val="left"/>
+      <w:pPr>
+        <w:ind w:left="4309" w:hanging="360"/>
+      </w:pPr>
+      <w:rPr>
+        <w:rFonts w:ascii="Courier New" w:hAnsi="Courier New" w:cs="Courier New" w:hint="default"/>
+      </w:rPr>
+    </w:lvl>
+    <w:lvl w:ilvl="5" w:tplc="04190005" w:tentative="1">
+      <w:start w:val="1"/>
+      <w:numFmt w:val="bullet"/>
+      <w:lvlText w:val=""/>
+      <w:lvlJc w:val="left"/>
+      <w:pPr>
+        <w:ind w:left="5029" w:hanging="360"/>
+      </w:pPr>
+      <w:rPr>
+        <w:rFonts w:ascii="Wingdings" w:hAnsi="Wingdings" w:hint="default"/>
+      </w:rPr>
+    </w:lvl>
+    <w:lvl w:ilvl="6" w:tplc="04190001" w:tentative="1">
+      <w:start w:val="1"/>
+      <w:numFmt w:val="bullet"/>
+      <w:lvlText w:val=""/>
+      <w:lvlJc w:val="left"/>
+      <w:pPr>
+        <w:ind w:left="5749" w:hanging="360"/>
+      </w:pPr>
+      <w:rPr>
+        <w:rFonts w:ascii="Symbol" w:hAnsi="Symbol" w:hint="default"/>
+      </w:rPr>
+    </w:lvl>
+    <w:lvl w:ilvl="7" w:tplc="04190003" w:tentative="1">
+      <w:start w:val="1"/>
+      <w:numFmt w:val="bullet"/>
+      <w:lvlText w:val="o"/>
+      <w:lvlJc w:val="left"/>
+      <w:pPr>
+        <w:ind w:left="6469" w:hanging="360"/>
+      </w:pPr>
+      <w:rPr>
+        <w:rFonts w:ascii="Courier New" w:hAnsi="Courier New" w:cs="Courier New" w:hint="default"/>
+      </w:rPr>
+    </w:lvl>
+    <w:lvl w:ilvl="8" w:tplc="04190005" w:tentative="1">
+      <w:start w:val="1"/>
+      <w:numFmt w:val="bullet"/>
+      <w:lvlText w:val=""/>
+      <w:lvlJc w:val="left"/>
+      <w:pPr>
+        <w:ind w:left="7189" w:hanging="360"/>
+      </w:pPr>
+      <w:rPr>
+        <w:rFonts w:ascii="Wingdings" w:hAnsi="Wingdings" w:hint="default"/>
+      </w:rPr>
+    </w:lvl>
+  </w:abstractNum>
+  <w:abstractNum w:abstractNumId="5">
     <w:nsid w:val="4EDC0747"/>
     <w:multiLevelType w:val="multilevel"/>
     <w:tmpl w:val="DC9A818A"/>
@@ -1474,7 +2449,7 @@
       </w:rPr>
     </w:lvl>
   </w:abstractNum>
-  <w:abstractNum w:abstractNumId="3">
+  <w:abstractNum w:abstractNumId="6">
     <w:nsid w:val="5DB061AB"/>
     <w:multiLevelType w:val="hybridMultilevel"/>
     <w:tmpl w:val="3CCA669C"/>
@@ -1560,7 +2535,7 @@
       </w:pPr>
     </w:lvl>
   </w:abstractNum>
-  <w:abstractNum w:abstractNumId="4">
+  <w:abstractNum w:abstractNumId="7">
     <w:nsid w:val="751752D6"/>
     <w:multiLevelType w:val="multilevel"/>
     <w:tmpl w:val="5242FF66"/>
@@ -1673,7 +2648,209 @@
       </w:rPr>
     </w:lvl>
   </w:abstractNum>
-  <w:abstractNum w:abstractNumId="5">
+  <w:abstractNum w:abstractNumId="8">
+    <w:nsid w:val="759A60C7"/>
+    <w:multiLevelType w:val="hybridMultilevel"/>
+    <w:tmpl w:val="D3E6DFB6"/>
+    <w:lvl w:ilvl="0" w:tplc="0419000F">
+      <w:start w:val="1"/>
+      <w:numFmt w:val="decimal"/>
+      <w:lvlText w:val="%1."/>
+      <w:lvlJc w:val="left"/>
+      <w:pPr>
+        <w:ind w:left="720" w:hanging="360"/>
+      </w:pPr>
+      <w:rPr>
+        <w:rFonts w:hint="default"/>
+      </w:rPr>
+    </w:lvl>
+    <w:lvl w:ilvl="1" w:tplc="04190019" w:tentative="1">
+      <w:start w:val="1"/>
+      <w:numFmt w:val="lowerLetter"/>
+      <w:lvlText w:val="%2."/>
+      <w:lvlJc w:val="left"/>
+      <w:pPr>
+        <w:ind w:left="1440" w:hanging="360"/>
+      </w:pPr>
+    </w:lvl>
+    <w:lvl w:ilvl="2" w:tplc="0419001B" w:tentative="1">
+      <w:start w:val="1"/>
+      <w:numFmt w:val="lowerRoman"/>
+      <w:lvlText w:val="%3."/>
+      <w:lvlJc w:val="right"/>
+      <w:pPr>
+        <w:ind w:left="2160" w:hanging="180"/>
+      </w:pPr>
+    </w:lvl>
+    <w:lvl w:ilvl="3" w:tplc="0419000F" w:tentative="1">
+      <w:start w:val="1"/>
+      <w:numFmt w:val="decimal"/>
+      <w:lvlText w:val="%4."/>
+      <w:lvlJc w:val="left"/>
+      <w:pPr>
+        <w:ind w:left="2880" w:hanging="360"/>
+      </w:pPr>
+    </w:lvl>
+    <w:lvl w:ilvl="4" w:tplc="04190019" w:tentative="1">
+      <w:start w:val="1"/>
+      <w:numFmt w:val="lowerLetter"/>
+      <w:lvlText w:val="%5."/>
+      <w:lvlJc w:val="left"/>
+      <w:pPr>
+        <w:ind w:left="3600" w:hanging="360"/>
+      </w:pPr>
+    </w:lvl>
+    <w:lvl w:ilvl="5" w:tplc="0419001B" w:tentative="1">
+      <w:start w:val="1"/>
+      <w:numFmt w:val="lowerRoman"/>
+      <w:lvlText w:val="%6."/>
+      <w:lvlJc w:val="right"/>
+      <w:pPr>
+        <w:ind w:left="4320" w:hanging="180"/>
+      </w:pPr>
+    </w:lvl>
+    <w:lvl w:ilvl="6" w:tplc="0419000F" w:tentative="1">
+      <w:start w:val="1"/>
+      <w:numFmt w:val="decimal"/>
+      <w:lvlText w:val="%7."/>
+      <w:lvlJc w:val="left"/>
+      <w:pPr>
+        <w:ind w:left="5040" w:hanging="360"/>
+      </w:pPr>
+    </w:lvl>
+    <w:lvl w:ilvl="7" w:tplc="04190019" w:tentative="1">
+      <w:start w:val="1"/>
+      <w:numFmt w:val="lowerLetter"/>
+      <w:lvlText w:val="%8."/>
+      <w:lvlJc w:val="left"/>
+      <w:pPr>
+        <w:ind w:left="5760" w:hanging="360"/>
+      </w:pPr>
+    </w:lvl>
+    <w:lvl w:ilvl="8" w:tplc="0419001B" w:tentative="1">
+      <w:start w:val="1"/>
+      <w:numFmt w:val="lowerRoman"/>
+      <w:lvlText w:val="%9."/>
+      <w:lvlJc w:val="right"/>
+      <w:pPr>
+        <w:ind w:left="6480" w:hanging="180"/>
+      </w:pPr>
+    </w:lvl>
+  </w:abstractNum>
+  <w:abstractNum w:abstractNumId="9">
+    <w:nsid w:val="76A566B6"/>
+    <w:multiLevelType w:val="hybridMultilevel"/>
+    <w:tmpl w:val="66D801A0"/>
+    <w:lvl w:ilvl="0" w:tplc="04190001">
+      <w:start w:val="1"/>
+      <w:numFmt w:val="bullet"/>
+      <w:lvlText w:val=""/>
+      <w:lvlJc w:val="left"/>
+      <w:pPr>
+        <w:ind w:left="1287" w:hanging="360"/>
+      </w:pPr>
+      <w:rPr>
+        <w:rFonts w:ascii="Symbol" w:hAnsi="Symbol" w:hint="default"/>
+      </w:rPr>
+    </w:lvl>
+    <w:lvl w:ilvl="1" w:tplc="04190003" w:tentative="1">
+      <w:start w:val="1"/>
+      <w:numFmt w:val="bullet"/>
+      <w:lvlText w:val="o"/>
+      <w:lvlJc w:val="left"/>
+      <w:pPr>
+        <w:ind w:left="2007" w:hanging="360"/>
+      </w:pPr>
+      <w:rPr>
+        <w:rFonts w:ascii="Courier New" w:hAnsi="Courier New" w:cs="Courier New" w:hint="default"/>
+      </w:rPr>
+    </w:lvl>
+    <w:lvl w:ilvl="2" w:tplc="04190005" w:tentative="1">
+      <w:start w:val="1"/>
+      <w:numFmt w:val="bullet"/>
+      <w:lvlText w:val=""/>
+      <w:lvlJc w:val="left"/>
+      <w:pPr>
+        <w:ind w:left="2727" w:hanging="360"/>
+      </w:pPr>
+      <w:rPr>
+        <w:rFonts w:ascii="Wingdings" w:hAnsi="Wingdings" w:hint="default"/>
+      </w:rPr>
+    </w:lvl>
+    <w:lvl w:ilvl="3" w:tplc="04190001" w:tentative="1">
+      <w:start w:val="1"/>
+      <w:numFmt w:val="bullet"/>
+      <w:lvlText w:val=""/>
+      <w:lvlJc w:val="left"/>
+      <w:pPr>
+        <w:ind w:left="3447" w:hanging="360"/>
+      </w:pPr>
+      <w:rPr>
+        <w:rFonts w:ascii="Symbol" w:hAnsi="Symbol" w:hint="default"/>
+      </w:rPr>
+    </w:lvl>
+    <w:lvl w:ilvl="4" w:tplc="04190003" w:tentative="1">
+      <w:start w:val="1"/>
+      <w:numFmt w:val="bullet"/>
+      <w:lvlText w:val="o"/>
+      <w:lvlJc w:val="left"/>
+      <w:pPr>
+        <w:ind w:left="4167" w:hanging="360"/>
+      </w:pPr>
+      <w:rPr>
+        <w:rFonts w:ascii="Courier New" w:hAnsi="Courier New" w:cs="Courier New" w:hint="default"/>
+      </w:rPr>
+    </w:lvl>
+    <w:lvl w:ilvl="5" w:tplc="04190005" w:tentative="1">
+      <w:start w:val="1"/>
+      <w:numFmt w:val="bullet"/>
+      <w:lvlText w:val=""/>
+      <w:lvlJc w:val="left"/>
+      <w:pPr>
+        <w:ind w:left="4887" w:hanging="360"/>
+      </w:pPr>
+      <w:rPr>
+        <w:rFonts w:ascii="Wingdings" w:hAnsi="Wingdings" w:hint="default"/>
+      </w:rPr>
+    </w:lvl>
+    <w:lvl w:ilvl="6" w:tplc="04190001" w:tentative="1">
+      <w:start w:val="1"/>
+      <w:numFmt w:val="bullet"/>
+      <w:lvlText w:val=""/>
+      <w:lvlJc w:val="left"/>
+      <w:pPr>
+        <w:ind w:left="5607" w:hanging="360"/>
+      </w:pPr>
+      <w:rPr>
+        <w:rFonts w:ascii="Symbol" w:hAnsi="Symbol" w:hint="default"/>
+      </w:rPr>
+    </w:lvl>
+    <w:lvl w:ilvl="7" w:tplc="04190003" w:tentative="1">
+      <w:start w:val="1"/>
+      <w:numFmt w:val="bullet"/>
+      <w:lvlText w:val="o"/>
+      <w:lvlJc w:val="left"/>
+      <w:pPr>
+        <w:ind w:left="6327" w:hanging="360"/>
+      </w:pPr>
+      <w:rPr>
+        <w:rFonts w:ascii="Courier New" w:hAnsi="Courier New" w:cs="Courier New" w:hint="default"/>
+      </w:rPr>
+    </w:lvl>
+    <w:lvl w:ilvl="8" w:tplc="04190005" w:tentative="1">
+      <w:start w:val="1"/>
+      <w:numFmt w:val="bullet"/>
+      <w:lvlText w:val=""/>
+      <w:lvlJc w:val="left"/>
+      <w:pPr>
+        <w:ind w:left="7047" w:hanging="360"/>
+      </w:pPr>
+      <w:rPr>
+        <w:rFonts w:ascii="Wingdings" w:hAnsi="Wingdings" w:hint="default"/>
+      </w:rPr>
+    </w:lvl>
+  </w:abstractNum>
+  <w:abstractNum w:abstractNumId="10">
     <w:nsid w:val="7A376D1E"/>
     <w:multiLevelType w:val="multilevel"/>
     <w:tmpl w:val="04190021"/>
@@ -1786,7 +2963,7 @@
       </w:rPr>
     </w:lvl>
   </w:abstractNum>
-  <w:abstractNum w:abstractNumId="6">
+  <w:abstractNum w:abstractNumId="11">
     <w:nsid w:val="7C232661"/>
     <w:multiLevelType w:val="multilevel"/>
     <w:tmpl w:val="DC9A818A"/>
@@ -1900,25 +3077,40 @@
     </w:lvl>
   </w:abstractNum>
   <w:num w:numId="1">
+    <w:abstractNumId w:val="7"/>
+  </w:num>
+  <w:num w:numId="2">
+    <w:abstractNumId w:val="2"/>
+  </w:num>
+  <w:num w:numId="3">
+    <w:abstractNumId w:val="10"/>
+  </w:num>
+  <w:num w:numId="4">
+    <w:abstractNumId w:val="11"/>
+  </w:num>
+  <w:num w:numId="5">
+    <w:abstractNumId w:val="5"/>
+  </w:num>
+  <w:num w:numId="6">
+    <w:abstractNumId w:val="3"/>
+  </w:num>
+  <w:num w:numId="7">
+    <w:abstractNumId w:val="6"/>
+  </w:num>
+  <w:num w:numId="8">
+    <w:abstractNumId w:val="9"/>
+  </w:num>
+  <w:num w:numId="9">
+    <w:abstractNumId w:val="1"/>
+  </w:num>
+  <w:num w:numId="10">
     <w:abstractNumId w:val="4"/>
   </w:num>
-  <w:num w:numId="2">
+  <w:num w:numId="11">
     <w:abstractNumId w:val="0"/>
   </w:num>
-  <w:num w:numId="3">
-    <w:abstractNumId w:val="5"/>
-  </w:num>
-  <w:num w:numId="4">
-    <w:abstractNumId w:val="6"/>
-  </w:num>
-  <w:num w:numId="5">
-    <w:abstractNumId w:val="2"/>
-  </w:num>
-  <w:num w:numId="6">
-    <w:abstractNumId w:val="1"/>
-  </w:num>
-  <w:num w:numId="7">
-    <w:abstractNumId w:val="3"/>
+  <w:num w:numId="12">
+    <w:abstractNumId w:val="8"/>
   </w:num>
 </w:numbering>
 </file>
@@ -2468,6 +3660,35 @@
       <w:contextualSpacing/>
     </w:pPr>
   </w:style>
+  <w:style w:type="paragraph" w:customStyle="1" w:styleId="a8">
+    <w:name w:val="СТИЛЬ ТЕКСТА"/>
+    <w:basedOn w:val="a"/>
+    <w:link w:val="a9"/>
+    <w:qFormat/>
+    <w:rsid w:val="007756CD"/>
+    <w:pPr>
+      <w:spacing w:after="0" w:line="360" w:lineRule="auto"/>
+      <w:ind w:firstLine="709"/>
+      <w:jc w:val="both"/>
+    </w:pPr>
+    <w:rPr>
+      <w:rFonts w:ascii="Times New Roman" w:eastAsia="Times New Roman" w:hAnsi="Times New Roman" w:cs="Times New Roman"/>
+      <w:sz w:val="28"/>
+      <w:szCs w:val="36"/>
+      <w:lang w:val="en-US" w:eastAsia="ru-RU"/>
+    </w:rPr>
+  </w:style>
+  <w:style w:type="character" w:customStyle="1" w:styleId="a9">
+    <w:name w:val="СТИЛЬ ТЕКСТА Знак"/>
+    <w:link w:val="a8"/>
+    <w:rsid w:val="007756CD"/>
+    <w:rPr>
+      <w:rFonts w:ascii="Times New Roman" w:eastAsia="Times New Roman" w:hAnsi="Times New Roman" w:cs="Times New Roman"/>
+      <w:sz w:val="28"/>
+      <w:szCs w:val="36"/>
+      <w:lang w:val="en-US" w:eastAsia="ru-RU"/>
+    </w:rPr>
+  </w:style>
 </w:styles>
 </file>
 
@@ -2900,11 +4121,11 @@
         </c:dLbls>
         <c:gapWidth val="27"/>
         <c:overlap val="100"/>
-        <c:axId val="422036216"/>
-        <c:axId val="422036608"/>
+        <c:axId val="480159800"/>
+        <c:axId val="480157056"/>
       </c:barChart>
       <c:catAx>
-        <c:axId val="422036216"/>
+        <c:axId val="480159800"/>
         <c:scaling>
           <c:orientation val="maxMin"/>
         </c:scaling>
@@ -2947,7 +4168,7 @@
             <a:endParaRPr lang="ru-RU"/>
           </a:p>
         </c:txPr>
-        <c:crossAx val="422036608"/>
+        <c:crossAx val="480157056"/>
         <c:crosses val="autoZero"/>
         <c:auto val="1"/>
         <c:lblAlgn val="ctr"/>
@@ -2955,7 +4176,7 @@
         <c:noMultiLvlLbl val="0"/>
       </c:catAx>
       <c:valAx>
-        <c:axId val="422036608"/>
+        <c:axId val="480157056"/>
         <c:scaling>
           <c:orientation val="minMax"/>
           <c:max val="43582"/>
@@ -3008,7 +4229,7 @@
             <a:endParaRPr lang="ru-RU"/>
           </a:p>
         </c:txPr>
-        <c:crossAx val="422036216"/>
+        <c:crossAx val="480159800"/>
         <c:crosses val="max"/>
         <c:crossBetween val="between"/>
         <c:majorUnit val="3"/>
@@ -3249,11 +4470,11 @@
         </c:dLbls>
         <c:gapWidth val="150"/>
         <c:overlap val="100"/>
-        <c:axId val="422038176"/>
-        <c:axId val="422038568"/>
+        <c:axId val="480156272"/>
+        <c:axId val="480157448"/>
       </c:barChart>
       <c:catAx>
-        <c:axId val="422038176"/>
+        <c:axId val="480156272"/>
         <c:scaling>
           <c:orientation val="maxMin"/>
         </c:scaling>
@@ -3293,7 +4514,7 @@
             <a:endParaRPr lang="ru-RU"/>
           </a:p>
         </c:txPr>
-        <c:crossAx val="422038568"/>
+        <c:crossAx val="480157448"/>
         <c:crosses val="autoZero"/>
         <c:auto val="1"/>
         <c:lblAlgn val="ctr"/>
@@ -3301,7 +4522,7 @@
         <c:noMultiLvlLbl val="0"/>
       </c:catAx>
       <c:valAx>
-        <c:axId val="422038568"/>
+        <c:axId val="480157448"/>
         <c:scaling>
           <c:orientation val="minMax"/>
           <c:max val="43585"/>
@@ -3351,7 +4572,7 @@
             <a:endParaRPr lang="ru-RU"/>
           </a:p>
         </c:txPr>
-        <c:crossAx val="422038176"/>
+        <c:crossAx val="480156272"/>
         <c:crosses val="max"/>
         <c:crossBetween val="between"/>
         <c:majorUnit val="5"/>
@@ -4759,7 +5980,7 @@
 </file>
 
 <file path=customXml/itemProps1.xml><?xml version="1.0" encoding="utf-8"?>
-<ds:datastoreItem xmlns:ds="http://schemas.openxmlformats.org/officeDocument/2006/customXml" ds:itemID="{8B8E8C2D-B59F-4703-9756-63C0B460E922}">
+<ds:datastoreItem xmlns:ds="http://schemas.openxmlformats.org/officeDocument/2006/customXml" ds:itemID="{4D4FC80A-C0C7-4AA1-A0C4-C22B7876712E}">
   <ds:schemaRefs>
     <ds:schemaRef ds:uri="http://schemas.openxmlformats.org/officeDocument/2006/bibliography"/>
   </ds:schemaRefs>

--- a/Документация/отчет о проделанной работе.docx
+++ b/Документация/отчет о проделанной работе.docx
@@ -10,7 +10,6 @@
           <w:rFonts w:ascii="Times New Roman" w:hAnsi="Times New Roman" w:cs="Times New Roman"/>
           <w:b/>
           <w:color w:val="000000" w:themeColor="text1"/>
-          <w:sz w:val="28"/>
           <w:szCs w:val="28"/>
         </w:rPr>
       </w:pPr>
@@ -19,7 +18,6 @@
           <w:rFonts w:ascii="Times New Roman" w:hAnsi="Times New Roman" w:cs="Times New Roman"/>
           <w:b/>
           <w:color w:val="000000" w:themeColor="text1"/>
-          <w:sz w:val="28"/>
           <w:szCs w:val="28"/>
         </w:rPr>
         <w:t>Отчет</w:t>
@@ -36,111 +34,3876 @@
     </w:p>
     <w:p>
       <w:pPr>
-        <w:pStyle w:val="a7"/>
-        <w:numPr>
-          <w:ilvl w:val="0"/>
-          <w:numId w:val="1"/>
-        </w:numPr>
+        <w:rPr>
+          <w:rFonts w:ascii="Times New Roman" w:hAnsi="Times New Roman" w:cs="Times New Roman"/>
+          <w:sz w:val="32"/>
+          <w:szCs w:val="28"/>
+        </w:rPr>
+      </w:pPr>
+      <w:r>
+        <w:rPr>
+          <w:rFonts w:ascii="Times New Roman" w:hAnsi="Times New Roman" w:cs="Times New Roman"/>
+          <w:sz w:val="32"/>
+          <w:szCs w:val="28"/>
+        </w:rPr>
+        <w:t>Этап №1. Написание документации</w:t>
+      </w:r>
+    </w:p>
+    <w:tbl>
+      <w:tblPr>
+        <w:tblW w:w="10717" w:type="dxa"/>
+        <w:tblInd w:w="279" w:type="dxa"/>
+        <w:tblLook w:val="04A0" w:firstRow="1" w:lastRow="0" w:firstColumn="1" w:lastColumn="0" w:noHBand="0" w:noVBand="1"/>
+      </w:tblPr>
+      <w:tblGrid>
+        <w:gridCol w:w="3827"/>
+        <w:gridCol w:w="2331"/>
+        <w:gridCol w:w="3090"/>
+        <w:gridCol w:w="1469"/>
+      </w:tblGrid>
+      <w:tr>
+        <w:trPr>
+          <w:trHeight w:val="402"/>
+        </w:trPr>
+        <w:tc>
+          <w:tcPr>
+            <w:tcW w:w="3827" w:type="dxa"/>
+            <w:tcBorders>
+              <w:top w:val="nil"/>
+              <w:left w:val="single" w:sz="4" w:space="0" w:color="3F3F3F"/>
+              <w:bottom w:val="nil"/>
+              <w:right w:val="single" w:sz="4" w:space="0" w:color="3F3F3F"/>
+            </w:tcBorders>
+            <w:shd w:val="clear" w:color="000000" w:fill="F2F2F2"/>
+            <w:noWrap/>
+            <w:vAlign w:val="bottom"/>
+            <w:hideMark/>
+          </w:tcPr>
+          <w:p>
+            <w:pPr>
+              <w:spacing w:after="0" w:line="240" w:lineRule="auto"/>
+              <w:rPr>
+                <w:rFonts w:ascii="Calibri Light" w:eastAsia="Times New Roman" w:hAnsi="Calibri Light" w:cs="Calibri Light"/>
+                <w:b/>
+                <w:bCs/>
+                <w:color w:val="000000"/>
+                <w:sz w:val="28"/>
+                <w:szCs w:val="28"/>
+                <w:lang w:eastAsia="ru-RU"/>
+              </w:rPr>
+            </w:pPr>
+            <w:r>
+              <w:rPr>
+                <w:rFonts w:ascii="Calibri Light" w:eastAsia="Times New Roman" w:hAnsi="Calibri Light" w:cs="Calibri Light"/>
+                <w:b/>
+                <w:bCs/>
+                <w:color w:val="000000"/>
+                <w:sz w:val="28"/>
+                <w:szCs w:val="28"/>
+                <w:lang w:eastAsia="ru-RU"/>
+              </w:rPr>
+              <w:t>Этапы проекта</w:t>
+            </w:r>
+          </w:p>
+        </w:tc>
+        <w:tc>
+          <w:tcPr>
+            <w:tcW w:w="2331" w:type="dxa"/>
+            <w:tcBorders>
+              <w:top w:val="nil"/>
+              <w:left w:val="nil"/>
+              <w:bottom w:val="nil"/>
+              <w:right w:val="single" w:sz="4" w:space="0" w:color="3F3F3F"/>
+            </w:tcBorders>
+            <w:shd w:val="clear" w:color="000000" w:fill="F2F2F2"/>
+            <w:noWrap/>
+            <w:vAlign w:val="bottom"/>
+            <w:hideMark/>
+          </w:tcPr>
+          <w:p>
+            <w:pPr>
+              <w:spacing w:after="0" w:line="240" w:lineRule="auto"/>
+              <w:rPr>
+                <w:rFonts w:ascii="Calibri Light" w:eastAsia="Times New Roman" w:hAnsi="Calibri Light" w:cs="Calibri Light"/>
+                <w:b/>
+                <w:bCs/>
+                <w:color w:val="000000"/>
+                <w:sz w:val="28"/>
+                <w:szCs w:val="28"/>
+                <w:lang w:eastAsia="ru-RU"/>
+              </w:rPr>
+            </w:pPr>
+            <w:r>
+              <w:rPr>
+                <w:rFonts w:ascii="Calibri Light" w:eastAsia="Times New Roman" w:hAnsi="Calibri Light" w:cs="Calibri Light"/>
+                <w:b/>
+                <w:bCs/>
+                <w:color w:val="000000"/>
+                <w:sz w:val="28"/>
+                <w:szCs w:val="28"/>
+                <w:lang w:eastAsia="ru-RU"/>
+              </w:rPr>
+              <w:t>Дата начала</w:t>
+            </w:r>
+          </w:p>
+        </w:tc>
+        <w:tc>
+          <w:tcPr>
+            <w:tcW w:w="3090" w:type="dxa"/>
+            <w:tcBorders>
+              <w:top w:val="nil"/>
+              <w:left w:val="nil"/>
+              <w:bottom w:val="nil"/>
+              <w:right w:val="single" w:sz="4" w:space="0" w:color="3F3F3F"/>
+            </w:tcBorders>
+            <w:shd w:val="clear" w:color="000000" w:fill="F2F2F2"/>
+            <w:noWrap/>
+            <w:vAlign w:val="bottom"/>
+            <w:hideMark/>
+          </w:tcPr>
+          <w:p>
+            <w:pPr>
+              <w:spacing w:after="0" w:line="240" w:lineRule="auto"/>
+              <w:rPr>
+                <w:rFonts w:ascii="Calibri Light" w:eastAsia="Times New Roman" w:hAnsi="Calibri Light" w:cs="Calibri Light"/>
+                <w:b/>
+                <w:bCs/>
+                <w:color w:val="000000"/>
+                <w:sz w:val="28"/>
+                <w:szCs w:val="28"/>
+                <w:lang w:eastAsia="ru-RU"/>
+              </w:rPr>
+            </w:pPr>
+            <w:r>
+              <w:rPr>
+                <w:rFonts w:ascii="Calibri Light" w:eastAsia="Times New Roman" w:hAnsi="Calibri Light" w:cs="Calibri Light"/>
+                <w:b/>
+                <w:bCs/>
+                <w:color w:val="000000"/>
+                <w:sz w:val="28"/>
+                <w:szCs w:val="28"/>
+                <w:lang w:eastAsia="ru-RU"/>
+              </w:rPr>
+              <w:t>Продолжительность</w:t>
+            </w:r>
+          </w:p>
+        </w:tc>
+        <w:tc>
+          <w:tcPr>
+            <w:tcW w:w="1469" w:type="dxa"/>
+            <w:tcBorders>
+              <w:top w:val="nil"/>
+              <w:left w:val="nil"/>
+              <w:bottom w:val="nil"/>
+              <w:right w:val="single" w:sz="4" w:space="0" w:color="3F3F3F"/>
+            </w:tcBorders>
+            <w:shd w:val="clear" w:color="000000" w:fill="F2F2F2"/>
+            <w:noWrap/>
+            <w:vAlign w:val="bottom"/>
+            <w:hideMark/>
+          </w:tcPr>
+          <w:p>
+            <w:pPr>
+              <w:spacing w:after="0" w:line="240" w:lineRule="auto"/>
+              <w:rPr>
+                <w:rFonts w:ascii="Calibri Light" w:eastAsia="Times New Roman" w:hAnsi="Calibri Light" w:cs="Calibri Light"/>
+                <w:b/>
+                <w:bCs/>
+                <w:color w:val="000000"/>
+                <w:sz w:val="28"/>
+                <w:szCs w:val="28"/>
+                <w:lang w:eastAsia="ru-RU"/>
+              </w:rPr>
+            </w:pPr>
+            <w:r>
+              <w:rPr>
+                <w:rFonts w:ascii="Calibri Light" w:eastAsia="Times New Roman" w:hAnsi="Calibri Light" w:cs="Calibri Light"/>
+                <w:b/>
+                <w:bCs/>
+                <w:color w:val="000000"/>
+                <w:sz w:val="28"/>
+                <w:szCs w:val="28"/>
+                <w:lang w:eastAsia="ru-RU"/>
+              </w:rPr>
+              <w:t>Дата окончания</w:t>
+            </w:r>
+          </w:p>
+        </w:tc>
+      </w:tr>
+      <w:tr>
+        <w:trPr>
+          <w:trHeight w:val="337"/>
+        </w:trPr>
+        <w:tc>
+          <w:tcPr>
+            <w:tcW w:w="3827" w:type="dxa"/>
+            <w:tcBorders>
+              <w:top w:val="single" w:sz="4" w:space="0" w:color="auto"/>
+              <w:left w:val="single" w:sz="4" w:space="0" w:color="auto"/>
+              <w:bottom w:val="nil"/>
+              <w:right w:val="single" w:sz="4" w:space="0" w:color="auto"/>
+            </w:tcBorders>
+            <w:shd w:val="clear" w:color="000000" w:fill="FCE4D6"/>
+            <w:noWrap/>
+            <w:vAlign w:val="bottom"/>
+            <w:hideMark/>
+          </w:tcPr>
+          <w:p>
+            <w:pPr>
+              <w:spacing w:after="0" w:line="240" w:lineRule="auto"/>
+              <w:rPr>
+                <w:rFonts w:ascii="Calibri Light" w:eastAsia="Times New Roman" w:hAnsi="Calibri Light" w:cs="Calibri Light"/>
+                <w:color w:val="000000"/>
+                <w:sz w:val="24"/>
+                <w:szCs w:val="24"/>
+                <w:lang w:eastAsia="ru-RU"/>
+              </w:rPr>
+            </w:pPr>
+            <w:r>
+              <w:rPr>
+                <w:rFonts w:ascii="Calibri Light" w:eastAsia="Times New Roman" w:hAnsi="Calibri Light" w:cs="Calibri Light"/>
+                <w:color w:val="000000"/>
+                <w:sz w:val="24"/>
+                <w:szCs w:val="24"/>
+                <w:lang w:eastAsia="ru-RU"/>
+              </w:rPr>
+              <w:t>Введение</w:t>
+            </w:r>
+          </w:p>
+        </w:tc>
+        <w:tc>
+          <w:tcPr>
+            <w:tcW w:w="2331" w:type="dxa"/>
+            <w:tcBorders>
+              <w:top w:val="single" w:sz="4" w:space="0" w:color="auto"/>
+              <w:left w:val="nil"/>
+              <w:bottom w:val="nil"/>
+              <w:right w:val="single" w:sz="4" w:space="0" w:color="auto"/>
+            </w:tcBorders>
+            <w:shd w:val="clear" w:color="000000" w:fill="FCE4D6"/>
+            <w:noWrap/>
+            <w:vAlign w:val="bottom"/>
+            <w:hideMark/>
+          </w:tcPr>
+          <w:p>
+            <w:pPr>
+              <w:spacing w:after="0" w:line="240" w:lineRule="auto"/>
+              <w:jc w:val="right"/>
+              <w:rPr>
+                <w:rFonts w:ascii="Calibri Light" w:eastAsia="Times New Roman" w:hAnsi="Calibri Light" w:cs="Calibri Light"/>
+                <w:color w:val="000000"/>
+                <w:sz w:val="24"/>
+                <w:szCs w:val="24"/>
+                <w:lang w:eastAsia="ru-RU"/>
+              </w:rPr>
+            </w:pPr>
+            <w:r>
+              <w:rPr>
+                <w:rFonts w:ascii="Calibri Light" w:eastAsia="Times New Roman" w:hAnsi="Calibri Light" w:cs="Calibri Light"/>
+                <w:color w:val="000000"/>
+                <w:sz w:val="24"/>
+                <w:szCs w:val="24"/>
+                <w:lang w:eastAsia="ru-RU"/>
+              </w:rPr>
+              <w:t>01.03.19</w:t>
+            </w:r>
+          </w:p>
+        </w:tc>
+        <w:tc>
+          <w:tcPr>
+            <w:tcW w:w="3090" w:type="dxa"/>
+            <w:tcBorders>
+              <w:top w:val="single" w:sz="4" w:space="0" w:color="auto"/>
+              <w:left w:val="nil"/>
+              <w:bottom w:val="nil"/>
+              <w:right w:val="single" w:sz="4" w:space="0" w:color="auto"/>
+            </w:tcBorders>
+            <w:shd w:val="clear" w:color="000000" w:fill="FCE4D6"/>
+            <w:noWrap/>
+            <w:vAlign w:val="bottom"/>
+            <w:hideMark/>
+          </w:tcPr>
+          <w:p>
+            <w:pPr>
+              <w:spacing w:after="0" w:line="240" w:lineRule="auto"/>
+              <w:jc w:val="right"/>
+              <w:rPr>
+                <w:rFonts w:ascii="Calibri Light" w:eastAsia="Times New Roman" w:hAnsi="Calibri Light" w:cs="Calibri Light"/>
+                <w:color w:val="000000"/>
+                <w:sz w:val="24"/>
+                <w:szCs w:val="24"/>
+                <w:lang w:eastAsia="ru-RU"/>
+              </w:rPr>
+            </w:pPr>
+            <w:r>
+              <w:rPr>
+                <w:rFonts w:ascii="Calibri Light" w:eastAsia="Times New Roman" w:hAnsi="Calibri Light" w:cs="Calibri Light"/>
+                <w:color w:val="000000"/>
+                <w:sz w:val="24"/>
+                <w:szCs w:val="24"/>
+                <w:lang w:eastAsia="ru-RU"/>
+              </w:rPr>
+              <w:t>1</w:t>
+            </w:r>
+          </w:p>
+        </w:tc>
+        <w:tc>
+          <w:tcPr>
+            <w:tcW w:w="1469" w:type="dxa"/>
+            <w:tcBorders>
+              <w:top w:val="single" w:sz="4" w:space="0" w:color="auto"/>
+              <w:left w:val="nil"/>
+              <w:bottom w:val="nil"/>
+              <w:right w:val="single" w:sz="4" w:space="0" w:color="auto"/>
+            </w:tcBorders>
+            <w:shd w:val="clear" w:color="000000" w:fill="FCE4D6"/>
+            <w:noWrap/>
+            <w:vAlign w:val="bottom"/>
+            <w:hideMark/>
+          </w:tcPr>
+          <w:p>
+            <w:pPr>
+              <w:spacing w:after="0" w:line="240" w:lineRule="auto"/>
+              <w:jc w:val="right"/>
+              <w:rPr>
+                <w:rFonts w:ascii="Calibri Light" w:eastAsia="Times New Roman" w:hAnsi="Calibri Light" w:cs="Calibri Light"/>
+                <w:color w:val="000000"/>
+                <w:sz w:val="24"/>
+                <w:szCs w:val="24"/>
+                <w:lang w:eastAsia="ru-RU"/>
+              </w:rPr>
+            </w:pPr>
+            <w:r>
+              <w:rPr>
+                <w:rFonts w:ascii="Calibri Light" w:eastAsia="Times New Roman" w:hAnsi="Calibri Light" w:cs="Calibri Light"/>
+                <w:color w:val="000000"/>
+                <w:sz w:val="24"/>
+                <w:szCs w:val="24"/>
+                <w:lang w:eastAsia="ru-RU"/>
+              </w:rPr>
+              <w:t>02.03.19</w:t>
+            </w:r>
+          </w:p>
+        </w:tc>
+      </w:tr>
+      <w:tr>
+        <w:trPr>
+          <w:trHeight w:val="337"/>
+        </w:trPr>
+        <w:tc>
+          <w:tcPr>
+            <w:tcW w:w="3827" w:type="dxa"/>
+            <w:tcBorders>
+              <w:top w:val="nil"/>
+              <w:left w:val="single" w:sz="4" w:space="0" w:color="auto"/>
+              <w:bottom w:val="nil"/>
+              <w:right w:val="single" w:sz="4" w:space="0" w:color="auto"/>
+            </w:tcBorders>
+            <w:shd w:val="clear" w:color="000000" w:fill="FCE4D6"/>
+            <w:noWrap/>
+            <w:vAlign w:val="bottom"/>
+            <w:hideMark/>
+          </w:tcPr>
+          <w:p>
+            <w:pPr>
+              <w:spacing w:after="0" w:line="240" w:lineRule="auto"/>
+              <w:rPr>
+                <w:rFonts w:ascii="Calibri Light" w:eastAsia="Times New Roman" w:hAnsi="Calibri Light" w:cs="Calibri Light"/>
+                <w:color w:val="000000"/>
+                <w:sz w:val="24"/>
+                <w:szCs w:val="24"/>
+                <w:lang w:eastAsia="ru-RU"/>
+              </w:rPr>
+            </w:pPr>
+            <w:r>
+              <w:rPr>
+                <w:rFonts w:ascii="Calibri Light" w:eastAsia="Times New Roman" w:hAnsi="Calibri Light" w:cs="Calibri Light"/>
+                <w:color w:val="000000"/>
+                <w:sz w:val="24"/>
+                <w:szCs w:val="24"/>
+                <w:lang w:eastAsia="ru-RU"/>
+              </w:rPr>
+              <w:t>Актуальность задачи</w:t>
+            </w:r>
+          </w:p>
+        </w:tc>
+        <w:tc>
+          <w:tcPr>
+            <w:tcW w:w="2331" w:type="dxa"/>
+            <w:tcBorders>
+              <w:top w:val="nil"/>
+              <w:left w:val="nil"/>
+              <w:bottom w:val="nil"/>
+              <w:right w:val="single" w:sz="4" w:space="0" w:color="auto"/>
+            </w:tcBorders>
+            <w:shd w:val="clear" w:color="000000" w:fill="FCE4D6"/>
+            <w:noWrap/>
+            <w:vAlign w:val="bottom"/>
+            <w:hideMark/>
+          </w:tcPr>
+          <w:p>
+            <w:pPr>
+              <w:spacing w:after="0" w:line="240" w:lineRule="auto"/>
+              <w:jc w:val="right"/>
+              <w:rPr>
+                <w:rFonts w:ascii="Calibri Light" w:eastAsia="Times New Roman" w:hAnsi="Calibri Light" w:cs="Calibri Light"/>
+                <w:color w:val="000000"/>
+                <w:sz w:val="24"/>
+                <w:szCs w:val="24"/>
+                <w:lang w:eastAsia="ru-RU"/>
+              </w:rPr>
+            </w:pPr>
+            <w:r>
+              <w:rPr>
+                <w:rFonts w:ascii="Calibri Light" w:eastAsia="Times New Roman" w:hAnsi="Calibri Light" w:cs="Calibri Light"/>
+                <w:color w:val="000000"/>
+                <w:sz w:val="24"/>
+                <w:szCs w:val="24"/>
+                <w:lang w:eastAsia="ru-RU"/>
+              </w:rPr>
+              <w:t>02.03.19</w:t>
+            </w:r>
+          </w:p>
+        </w:tc>
+        <w:tc>
+          <w:tcPr>
+            <w:tcW w:w="3090" w:type="dxa"/>
+            <w:tcBorders>
+              <w:top w:val="nil"/>
+              <w:left w:val="nil"/>
+              <w:bottom w:val="nil"/>
+              <w:right w:val="single" w:sz="4" w:space="0" w:color="auto"/>
+            </w:tcBorders>
+            <w:shd w:val="clear" w:color="000000" w:fill="FCE4D6"/>
+            <w:noWrap/>
+            <w:vAlign w:val="bottom"/>
+            <w:hideMark/>
+          </w:tcPr>
+          <w:p>
+            <w:pPr>
+              <w:spacing w:after="0" w:line="240" w:lineRule="auto"/>
+              <w:jc w:val="right"/>
+              <w:rPr>
+                <w:rFonts w:ascii="Calibri Light" w:eastAsia="Times New Roman" w:hAnsi="Calibri Light" w:cs="Calibri Light"/>
+                <w:color w:val="000000"/>
+                <w:sz w:val="24"/>
+                <w:szCs w:val="24"/>
+                <w:lang w:eastAsia="ru-RU"/>
+              </w:rPr>
+            </w:pPr>
+            <w:r>
+              <w:rPr>
+                <w:rFonts w:ascii="Calibri Light" w:eastAsia="Times New Roman" w:hAnsi="Calibri Light" w:cs="Calibri Light"/>
+                <w:color w:val="000000"/>
+                <w:sz w:val="24"/>
+                <w:szCs w:val="24"/>
+                <w:lang w:eastAsia="ru-RU"/>
+              </w:rPr>
+              <w:t>6</w:t>
+            </w:r>
+          </w:p>
+        </w:tc>
+        <w:tc>
+          <w:tcPr>
+            <w:tcW w:w="1469" w:type="dxa"/>
+            <w:tcBorders>
+              <w:top w:val="nil"/>
+              <w:left w:val="nil"/>
+              <w:bottom w:val="nil"/>
+              <w:right w:val="single" w:sz="4" w:space="0" w:color="auto"/>
+            </w:tcBorders>
+            <w:shd w:val="clear" w:color="000000" w:fill="FCE4D6"/>
+            <w:noWrap/>
+            <w:vAlign w:val="bottom"/>
+            <w:hideMark/>
+          </w:tcPr>
+          <w:p>
+            <w:pPr>
+              <w:spacing w:after="0" w:line="240" w:lineRule="auto"/>
+              <w:jc w:val="right"/>
+              <w:rPr>
+                <w:rFonts w:ascii="Calibri Light" w:eastAsia="Times New Roman" w:hAnsi="Calibri Light" w:cs="Calibri Light"/>
+                <w:color w:val="000000"/>
+                <w:sz w:val="24"/>
+                <w:szCs w:val="24"/>
+                <w:lang w:eastAsia="ru-RU"/>
+              </w:rPr>
+            </w:pPr>
+            <w:r>
+              <w:rPr>
+                <w:rFonts w:ascii="Calibri Light" w:eastAsia="Times New Roman" w:hAnsi="Calibri Light" w:cs="Calibri Light"/>
+                <w:color w:val="000000"/>
+                <w:sz w:val="24"/>
+                <w:szCs w:val="24"/>
+                <w:lang w:eastAsia="ru-RU"/>
+              </w:rPr>
+              <w:t>08.03.19</w:t>
+            </w:r>
+          </w:p>
+        </w:tc>
+      </w:tr>
+      <w:tr>
+        <w:trPr>
+          <w:trHeight w:val="337"/>
+        </w:trPr>
+        <w:tc>
+          <w:tcPr>
+            <w:tcW w:w="3827" w:type="dxa"/>
+            <w:tcBorders>
+              <w:top w:val="nil"/>
+              <w:left w:val="single" w:sz="4" w:space="0" w:color="auto"/>
+              <w:bottom w:val="nil"/>
+              <w:right w:val="single" w:sz="4" w:space="0" w:color="auto"/>
+            </w:tcBorders>
+            <w:shd w:val="clear" w:color="000000" w:fill="FCE4D6"/>
+            <w:noWrap/>
+            <w:vAlign w:val="bottom"/>
+            <w:hideMark/>
+          </w:tcPr>
+          <w:p>
+            <w:pPr>
+              <w:spacing w:after="0" w:line="240" w:lineRule="auto"/>
+              <w:rPr>
+                <w:rFonts w:ascii="Calibri Light" w:eastAsia="Times New Roman" w:hAnsi="Calibri Light" w:cs="Calibri Light"/>
+                <w:color w:val="000000"/>
+                <w:sz w:val="24"/>
+                <w:szCs w:val="24"/>
+                <w:lang w:eastAsia="ru-RU"/>
+              </w:rPr>
+            </w:pPr>
+            <w:r>
+              <w:rPr>
+                <w:rFonts w:ascii="Calibri Light" w:eastAsia="Times New Roman" w:hAnsi="Calibri Light" w:cs="Calibri Light"/>
+                <w:color w:val="000000"/>
+                <w:sz w:val="24"/>
+                <w:szCs w:val="24"/>
+                <w:lang w:eastAsia="ru-RU"/>
+              </w:rPr>
+              <w:t>Анализ аналогов</w:t>
+            </w:r>
+          </w:p>
+        </w:tc>
+        <w:tc>
+          <w:tcPr>
+            <w:tcW w:w="2331" w:type="dxa"/>
+            <w:tcBorders>
+              <w:top w:val="nil"/>
+              <w:left w:val="nil"/>
+              <w:bottom w:val="nil"/>
+              <w:right w:val="single" w:sz="4" w:space="0" w:color="auto"/>
+            </w:tcBorders>
+            <w:shd w:val="clear" w:color="000000" w:fill="FCE4D6"/>
+            <w:noWrap/>
+            <w:vAlign w:val="bottom"/>
+            <w:hideMark/>
+          </w:tcPr>
+          <w:p>
+            <w:pPr>
+              <w:spacing w:after="0" w:line="240" w:lineRule="auto"/>
+              <w:jc w:val="right"/>
+              <w:rPr>
+                <w:rFonts w:ascii="Calibri Light" w:eastAsia="Times New Roman" w:hAnsi="Calibri Light" w:cs="Calibri Light"/>
+                <w:color w:val="000000"/>
+                <w:sz w:val="24"/>
+                <w:szCs w:val="24"/>
+                <w:lang w:eastAsia="ru-RU"/>
+              </w:rPr>
+            </w:pPr>
+            <w:r>
+              <w:rPr>
+                <w:rFonts w:ascii="Calibri Light" w:eastAsia="Times New Roman" w:hAnsi="Calibri Light" w:cs="Calibri Light"/>
+                <w:color w:val="000000"/>
+                <w:sz w:val="24"/>
+                <w:szCs w:val="24"/>
+                <w:lang w:eastAsia="ru-RU"/>
+              </w:rPr>
+              <w:t>03.03.19</w:t>
+            </w:r>
+          </w:p>
+        </w:tc>
+        <w:tc>
+          <w:tcPr>
+            <w:tcW w:w="3090" w:type="dxa"/>
+            <w:tcBorders>
+              <w:top w:val="nil"/>
+              <w:left w:val="nil"/>
+              <w:bottom w:val="nil"/>
+              <w:right w:val="single" w:sz="4" w:space="0" w:color="auto"/>
+            </w:tcBorders>
+            <w:shd w:val="clear" w:color="000000" w:fill="FCE4D6"/>
+            <w:noWrap/>
+            <w:vAlign w:val="bottom"/>
+            <w:hideMark/>
+          </w:tcPr>
+          <w:p>
+            <w:pPr>
+              <w:spacing w:after="0" w:line="240" w:lineRule="auto"/>
+              <w:jc w:val="right"/>
+              <w:rPr>
+                <w:rFonts w:ascii="Calibri Light" w:eastAsia="Times New Roman" w:hAnsi="Calibri Light" w:cs="Calibri Light"/>
+                <w:color w:val="000000"/>
+                <w:sz w:val="24"/>
+                <w:szCs w:val="24"/>
+                <w:lang w:eastAsia="ru-RU"/>
+              </w:rPr>
+            </w:pPr>
+            <w:r>
+              <w:rPr>
+                <w:rFonts w:ascii="Calibri Light" w:eastAsia="Times New Roman" w:hAnsi="Calibri Light" w:cs="Calibri Light"/>
+                <w:color w:val="000000"/>
+                <w:sz w:val="24"/>
+                <w:szCs w:val="24"/>
+                <w:lang w:eastAsia="ru-RU"/>
+              </w:rPr>
+              <w:t>2</w:t>
+            </w:r>
+          </w:p>
+        </w:tc>
+        <w:tc>
+          <w:tcPr>
+            <w:tcW w:w="1469" w:type="dxa"/>
+            <w:tcBorders>
+              <w:top w:val="nil"/>
+              <w:left w:val="nil"/>
+              <w:bottom w:val="nil"/>
+              <w:right w:val="single" w:sz="4" w:space="0" w:color="auto"/>
+            </w:tcBorders>
+            <w:shd w:val="clear" w:color="000000" w:fill="FCE4D6"/>
+            <w:noWrap/>
+            <w:vAlign w:val="bottom"/>
+            <w:hideMark/>
+          </w:tcPr>
+          <w:p>
+            <w:pPr>
+              <w:spacing w:after="0" w:line="240" w:lineRule="auto"/>
+              <w:jc w:val="right"/>
+              <w:rPr>
+                <w:rFonts w:ascii="Calibri Light" w:eastAsia="Times New Roman" w:hAnsi="Calibri Light" w:cs="Calibri Light"/>
+                <w:color w:val="000000"/>
+                <w:sz w:val="24"/>
+                <w:szCs w:val="24"/>
+                <w:lang w:eastAsia="ru-RU"/>
+              </w:rPr>
+            </w:pPr>
+            <w:r>
+              <w:rPr>
+                <w:rFonts w:ascii="Calibri Light" w:eastAsia="Times New Roman" w:hAnsi="Calibri Light" w:cs="Calibri Light"/>
+                <w:color w:val="000000"/>
+                <w:sz w:val="24"/>
+                <w:szCs w:val="24"/>
+                <w:lang w:eastAsia="ru-RU"/>
+              </w:rPr>
+              <w:t>05.03.19</w:t>
+            </w:r>
+          </w:p>
+        </w:tc>
+      </w:tr>
+      <w:tr>
+        <w:trPr>
+          <w:trHeight w:val="337"/>
+        </w:trPr>
+        <w:tc>
+          <w:tcPr>
+            <w:tcW w:w="3827" w:type="dxa"/>
+            <w:tcBorders>
+              <w:top w:val="nil"/>
+              <w:left w:val="single" w:sz="4" w:space="0" w:color="auto"/>
+              <w:bottom w:val="nil"/>
+              <w:right w:val="single" w:sz="4" w:space="0" w:color="auto"/>
+            </w:tcBorders>
+            <w:shd w:val="clear" w:color="000000" w:fill="DDEBF7"/>
+            <w:noWrap/>
+            <w:vAlign w:val="bottom"/>
+            <w:hideMark/>
+          </w:tcPr>
+          <w:p>
+            <w:pPr>
+              <w:spacing w:after="0" w:line="240" w:lineRule="auto"/>
+              <w:rPr>
+                <w:rFonts w:ascii="Calibri Light" w:eastAsia="Times New Roman" w:hAnsi="Calibri Light" w:cs="Calibri Light"/>
+                <w:color w:val="000000"/>
+                <w:sz w:val="24"/>
+                <w:szCs w:val="24"/>
+                <w:lang w:eastAsia="ru-RU"/>
+              </w:rPr>
+            </w:pPr>
+            <w:r>
+              <w:rPr>
+                <w:rFonts w:ascii="Calibri Light" w:eastAsia="Times New Roman" w:hAnsi="Calibri Light" w:cs="Calibri Light"/>
+                <w:color w:val="000000"/>
+                <w:sz w:val="24"/>
+                <w:szCs w:val="24"/>
+                <w:lang w:eastAsia="ru-RU"/>
+              </w:rPr>
+              <w:t>Выбор методологии разработки</w:t>
+            </w:r>
+          </w:p>
+        </w:tc>
+        <w:tc>
+          <w:tcPr>
+            <w:tcW w:w="2331" w:type="dxa"/>
+            <w:tcBorders>
+              <w:top w:val="nil"/>
+              <w:left w:val="nil"/>
+              <w:bottom w:val="nil"/>
+              <w:right w:val="single" w:sz="4" w:space="0" w:color="auto"/>
+            </w:tcBorders>
+            <w:shd w:val="clear" w:color="000000" w:fill="DDEBF7"/>
+            <w:noWrap/>
+            <w:vAlign w:val="bottom"/>
+            <w:hideMark/>
+          </w:tcPr>
+          <w:p>
+            <w:pPr>
+              <w:spacing w:after="0" w:line="240" w:lineRule="auto"/>
+              <w:jc w:val="right"/>
+              <w:rPr>
+                <w:rFonts w:ascii="Calibri Light" w:eastAsia="Times New Roman" w:hAnsi="Calibri Light" w:cs="Calibri Light"/>
+                <w:color w:val="000000"/>
+                <w:sz w:val="24"/>
+                <w:szCs w:val="24"/>
+                <w:lang w:eastAsia="ru-RU"/>
+              </w:rPr>
+            </w:pPr>
+            <w:r>
+              <w:rPr>
+                <w:rFonts w:ascii="Calibri Light" w:eastAsia="Times New Roman" w:hAnsi="Calibri Light" w:cs="Calibri Light"/>
+                <w:color w:val="000000"/>
+                <w:sz w:val="24"/>
+                <w:szCs w:val="24"/>
+                <w:lang w:eastAsia="ru-RU"/>
+              </w:rPr>
+              <w:t>10.03.19</w:t>
+            </w:r>
+          </w:p>
+        </w:tc>
+        <w:tc>
+          <w:tcPr>
+            <w:tcW w:w="3090" w:type="dxa"/>
+            <w:tcBorders>
+              <w:top w:val="nil"/>
+              <w:left w:val="nil"/>
+              <w:bottom w:val="nil"/>
+              <w:right w:val="single" w:sz="4" w:space="0" w:color="auto"/>
+            </w:tcBorders>
+            <w:shd w:val="clear" w:color="000000" w:fill="DDEBF7"/>
+            <w:noWrap/>
+            <w:vAlign w:val="bottom"/>
+            <w:hideMark/>
+          </w:tcPr>
+          <w:p>
+            <w:pPr>
+              <w:spacing w:after="0" w:line="240" w:lineRule="auto"/>
+              <w:jc w:val="right"/>
+              <w:rPr>
+                <w:rFonts w:ascii="Calibri Light" w:eastAsia="Times New Roman" w:hAnsi="Calibri Light" w:cs="Calibri Light"/>
+                <w:color w:val="000000"/>
+                <w:sz w:val="24"/>
+                <w:szCs w:val="24"/>
+                <w:lang w:eastAsia="ru-RU"/>
+              </w:rPr>
+            </w:pPr>
+            <w:r>
+              <w:rPr>
+                <w:rFonts w:ascii="Calibri Light" w:eastAsia="Times New Roman" w:hAnsi="Calibri Light" w:cs="Calibri Light"/>
+                <w:color w:val="000000"/>
+                <w:sz w:val="24"/>
+                <w:szCs w:val="24"/>
+                <w:lang w:eastAsia="ru-RU"/>
+              </w:rPr>
+              <w:t>2</w:t>
+            </w:r>
+          </w:p>
+        </w:tc>
+        <w:tc>
+          <w:tcPr>
+            <w:tcW w:w="1469" w:type="dxa"/>
+            <w:tcBorders>
+              <w:top w:val="nil"/>
+              <w:left w:val="nil"/>
+              <w:bottom w:val="nil"/>
+              <w:right w:val="single" w:sz="4" w:space="0" w:color="auto"/>
+            </w:tcBorders>
+            <w:shd w:val="clear" w:color="000000" w:fill="DDEBF7"/>
+            <w:noWrap/>
+            <w:vAlign w:val="bottom"/>
+            <w:hideMark/>
+          </w:tcPr>
+          <w:p>
+            <w:pPr>
+              <w:spacing w:after="0" w:line="240" w:lineRule="auto"/>
+              <w:jc w:val="right"/>
+              <w:rPr>
+                <w:rFonts w:ascii="Calibri Light" w:eastAsia="Times New Roman" w:hAnsi="Calibri Light" w:cs="Calibri Light"/>
+                <w:color w:val="000000"/>
+                <w:sz w:val="24"/>
+                <w:szCs w:val="24"/>
+                <w:lang w:eastAsia="ru-RU"/>
+              </w:rPr>
+            </w:pPr>
+            <w:r>
+              <w:rPr>
+                <w:rFonts w:ascii="Calibri Light" w:eastAsia="Times New Roman" w:hAnsi="Calibri Light" w:cs="Calibri Light"/>
+                <w:color w:val="000000"/>
+                <w:sz w:val="24"/>
+                <w:szCs w:val="24"/>
+                <w:lang w:eastAsia="ru-RU"/>
+              </w:rPr>
+              <w:t>12.03.19</w:t>
+            </w:r>
+          </w:p>
+        </w:tc>
+      </w:tr>
+      <w:tr>
+        <w:trPr>
+          <w:trHeight w:val="337"/>
+        </w:trPr>
+        <w:tc>
+          <w:tcPr>
+            <w:tcW w:w="3827" w:type="dxa"/>
+            <w:tcBorders>
+              <w:top w:val="nil"/>
+              <w:left w:val="single" w:sz="4" w:space="0" w:color="auto"/>
+              <w:bottom w:val="nil"/>
+              <w:right w:val="single" w:sz="4" w:space="0" w:color="auto"/>
+            </w:tcBorders>
+            <w:shd w:val="clear" w:color="000000" w:fill="DDEBF7"/>
+            <w:noWrap/>
+            <w:vAlign w:val="bottom"/>
+            <w:hideMark/>
+          </w:tcPr>
+          <w:p>
+            <w:pPr>
+              <w:spacing w:after="0" w:line="240" w:lineRule="auto"/>
+              <w:rPr>
+                <w:rFonts w:ascii="Calibri Light" w:eastAsia="Times New Roman" w:hAnsi="Calibri Light" w:cs="Calibri Light"/>
+                <w:color w:val="000000"/>
+                <w:sz w:val="24"/>
+                <w:szCs w:val="24"/>
+                <w:lang w:eastAsia="ru-RU"/>
+              </w:rPr>
+            </w:pPr>
+            <w:r>
+              <w:rPr>
+                <w:rFonts w:ascii="Calibri Light" w:eastAsia="Times New Roman" w:hAnsi="Calibri Light" w:cs="Calibri Light"/>
+                <w:color w:val="000000"/>
+                <w:sz w:val="24"/>
+                <w:szCs w:val="24"/>
+                <w:lang w:eastAsia="ru-RU"/>
+              </w:rPr>
+              <w:t>Определение требований</w:t>
+            </w:r>
+          </w:p>
+        </w:tc>
+        <w:tc>
+          <w:tcPr>
+            <w:tcW w:w="2331" w:type="dxa"/>
+            <w:tcBorders>
+              <w:top w:val="nil"/>
+              <w:left w:val="nil"/>
+              <w:bottom w:val="nil"/>
+              <w:right w:val="single" w:sz="4" w:space="0" w:color="auto"/>
+            </w:tcBorders>
+            <w:shd w:val="clear" w:color="000000" w:fill="DDEBF7"/>
+            <w:noWrap/>
+            <w:vAlign w:val="bottom"/>
+            <w:hideMark/>
+          </w:tcPr>
+          <w:p>
+            <w:pPr>
+              <w:spacing w:after="0" w:line="240" w:lineRule="auto"/>
+              <w:jc w:val="right"/>
+              <w:rPr>
+                <w:rFonts w:ascii="Calibri Light" w:eastAsia="Times New Roman" w:hAnsi="Calibri Light" w:cs="Calibri Light"/>
+                <w:color w:val="000000"/>
+                <w:sz w:val="24"/>
+                <w:szCs w:val="24"/>
+                <w:lang w:eastAsia="ru-RU"/>
+              </w:rPr>
+            </w:pPr>
+            <w:r>
+              <w:rPr>
+                <w:rFonts w:ascii="Calibri Light" w:eastAsia="Times New Roman" w:hAnsi="Calibri Light" w:cs="Calibri Light"/>
+                <w:color w:val="000000"/>
+                <w:sz w:val="24"/>
+                <w:szCs w:val="24"/>
+                <w:lang w:eastAsia="ru-RU"/>
+              </w:rPr>
+              <w:t>11.03.19</w:t>
+            </w:r>
+          </w:p>
+        </w:tc>
+        <w:tc>
+          <w:tcPr>
+            <w:tcW w:w="3090" w:type="dxa"/>
+            <w:tcBorders>
+              <w:top w:val="nil"/>
+              <w:left w:val="nil"/>
+              <w:bottom w:val="nil"/>
+              <w:right w:val="single" w:sz="4" w:space="0" w:color="auto"/>
+            </w:tcBorders>
+            <w:shd w:val="clear" w:color="000000" w:fill="DDEBF7"/>
+            <w:noWrap/>
+            <w:vAlign w:val="bottom"/>
+            <w:hideMark/>
+          </w:tcPr>
+          <w:p>
+            <w:pPr>
+              <w:spacing w:after="0" w:line="240" w:lineRule="auto"/>
+              <w:jc w:val="right"/>
+              <w:rPr>
+                <w:rFonts w:ascii="Calibri Light" w:eastAsia="Times New Roman" w:hAnsi="Calibri Light" w:cs="Calibri Light"/>
+                <w:color w:val="000000"/>
+                <w:sz w:val="24"/>
+                <w:szCs w:val="24"/>
+                <w:lang w:eastAsia="ru-RU"/>
+              </w:rPr>
+            </w:pPr>
+            <w:r>
+              <w:rPr>
+                <w:rFonts w:ascii="Calibri Light" w:eastAsia="Times New Roman" w:hAnsi="Calibri Light" w:cs="Calibri Light"/>
+                <w:color w:val="000000"/>
+                <w:sz w:val="24"/>
+                <w:szCs w:val="24"/>
+                <w:lang w:eastAsia="ru-RU"/>
+              </w:rPr>
+              <w:t>4</w:t>
+            </w:r>
+          </w:p>
+        </w:tc>
+        <w:tc>
+          <w:tcPr>
+            <w:tcW w:w="1469" w:type="dxa"/>
+            <w:tcBorders>
+              <w:top w:val="nil"/>
+              <w:left w:val="nil"/>
+              <w:bottom w:val="nil"/>
+              <w:right w:val="single" w:sz="4" w:space="0" w:color="auto"/>
+            </w:tcBorders>
+            <w:shd w:val="clear" w:color="000000" w:fill="DDEBF7"/>
+            <w:noWrap/>
+            <w:vAlign w:val="bottom"/>
+            <w:hideMark/>
+          </w:tcPr>
+          <w:p>
+            <w:pPr>
+              <w:spacing w:after="0" w:line="240" w:lineRule="auto"/>
+              <w:jc w:val="right"/>
+              <w:rPr>
+                <w:rFonts w:ascii="Calibri Light" w:eastAsia="Times New Roman" w:hAnsi="Calibri Light" w:cs="Calibri Light"/>
+                <w:color w:val="000000"/>
+                <w:sz w:val="24"/>
+                <w:szCs w:val="24"/>
+                <w:lang w:eastAsia="ru-RU"/>
+              </w:rPr>
+            </w:pPr>
+            <w:r>
+              <w:rPr>
+                <w:rFonts w:ascii="Calibri Light" w:eastAsia="Times New Roman" w:hAnsi="Calibri Light" w:cs="Calibri Light"/>
+                <w:color w:val="000000"/>
+                <w:sz w:val="24"/>
+                <w:szCs w:val="24"/>
+                <w:lang w:eastAsia="ru-RU"/>
+              </w:rPr>
+              <w:t>15.03.19</w:t>
+            </w:r>
+          </w:p>
+        </w:tc>
+      </w:tr>
+      <w:tr>
+        <w:trPr>
+          <w:trHeight w:val="337"/>
+        </w:trPr>
+        <w:tc>
+          <w:tcPr>
+            <w:tcW w:w="3827" w:type="dxa"/>
+            <w:tcBorders>
+              <w:top w:val="nil"/>
+              <w:left w:val="single" w:sz="4" w:space="0" w:color="auto"/>
+              <w:bottom w:val="nil"/>
+              <w:right w:val="single" w:sz="4" w:space="0" w:color="auto"/>
+            </w:tcBorders>
+            <w:shd w:val="clear" w:color="000000" w:fill="FCE4D6"/>
+            <w:noWrap/>
+            <w:vAlign w:val="bottom"/>
+            <w:hideMark/>
+          </w:tcPr>
+          <w:p>
+            <w:pPr>
+              <w:spacing w:after="0" w:line="240" w:lineRule="auto"/>
+              <w:rPr>
+                <w:rFonts w:ascii="Calibri Light" w:eastAsia="Times New Roman" w:hAnsi="Calibri Light" w:cs="Calibri Light"/>
+                <w:color w:val="000000"/>
+                <w:sz w:val="24"/>
+                <w:szCs w:val="24"/>
+                <w:lang w:eastAsia="ru-RU"/>
+              </w:rPr>
+            </w:pPr>
+            <w:r>
+              <w:rPr>
+                <w:rFonts w:ascii="Calibri Light" w:eastAsia="Times New Roman" w:hAnsi="Calibri Light" w:cs="Calibri Light"/>
+                <w:color w:val="000000"/>
+                <w:sz w:val="24"/>
+                <w:szCs w:val="24"/>
+                <w:lang w:eastAsia="ru-RU"/>
+              </w:rPr>
+              <w:t>Диаграмма вариантов использования</w:t>
+            </w:r>
+          </w:p>
+        </w:tc>
+        <w:tc>
+          <w:tcPr>
+            <w:tcW w:w="2331" w:type="dxa"/>
+            <w:tcBorders>
+              <w:top w:val="nil"/>
+              <w:left w:val="nil"/>
+              <w:bottom w:val="nil"/>
+              <w:right w:val="single" w:sz="4" w:space="0" w:color="auto"/>
+            </w:tcBorders>
+            <w:shd w:val="clear" w:color="000000" w:fill="FCE4D6"/>
+            <w:noWrap/>
+            <w:vAlign w:val="bottom"/>
+            <w:hideMark/>
+          </w:tcPr>
+          <w:p>
+            <w:pPr>
+              <w:spacing w:after="0" w:line="240" w:lineRule="auto"/>
+              <w:jc w:val="right"/>
+              <w:rPr>
+                <w:rFonts w:ascii="Calibri Light" w:eastAsia="Times New Roman" w:hAnsi="Calibri Light" w:cs="Calibri Light"/>
+                <w:color w:val="000000"/>
+                <w:sz w:val="24"/>
+                <w:szCs w:val="24"/>
+                <w:lang w:eastAsia="ru-RU"/>
+              </w:rPr>
+            </w:pPr>
+            <w:r>
+              <w:rPr>
+                <w:rFonts w:ascii="Calibri Light" w:eastAsia="Times New Roman" w:hAnsi="Calibri Light" w:cs="Calibri Light"/>
+                <w:color w:val="000000"/>
+                <w:sz w:val="24"/>
+                <w:szCs w:val="24"/>
+                <w:lang w:eastAsia="ru-RU"/>
+              </w:rPr>
+              <w:t>12.03.19</w:t>
+            </w:r>
+          </w:p>
+        </w:tc>
+        <w:tc>
+          <w:tcPr>
+            <w:tcW w:w="3090" w:type="dxa"/>
+            <w:tcBorders>
+              <w:top w:val="nil"/>
+              <w:left w:val="nil"/>
+              <w:bottom w:val="nil"/>
+              <w:right w:val="single" w:sz="4" w:space="0" w:color="auto"/>
+            </w:tcBorders>
+            <w:shd w:val="clear" w:color="000000" w:fill="FCE4D6"/>
+            <w:noWrap/>
+            <w:vAlign w:val="bottom"/>
+            <w:hideMark/>
+          </w:tcPr>
+          <w:p>
+            <w:pPr>
+              <w:spacing w:after="0" w:line="240" w:lineRule="auto"/>
+              <w:jc w:val="right"/>
+              <w:rPr>
+                <w:rFonts w:ascii="Calibri Light" w:eastAsia="Times New Roman" w:hAnsi="Calibri Light" w:cs="Calibri Light"/>
+                <w:color w:val="000000"/>
+                <w:sz w:val="24"/>
+                <w:szCs w:val="24"/>
+                <w:lang w:eastAsia="ru-RU"/>
+              </w:rPr>
+            </w:pPr>
+            <w:r>
+              <w:rPr>
+                <w:rFonts w:ascii="Calibri Light" w:eastAsia="Times New Roman" w:hAnsi="Calibri Light" w:cs="Calibri Light"/>
+                <w:color w:val="000000"/>
+                <w:sz w:val="24"/>
+                <w:szCs w:val="24"/>
+                <w:lang w:eastAsia="ru-RU"/>
+              </w:rPr>
+              <w:t>1</w:t>
+            </w:r>
+          </w:p>
+        </w:tc>
+        <w:tc>
+          <w:tcPr>
+            <w:tcW w:w="1469" w:type="dxa"/>
+            <w:tcBorders>
+              <w:top w:val="nil"/>
+              <w:left w:val="nil"/>
+              <w:bottom w:val="nil"/>
+              <w:right w:val="single" w:sz="4" w:space="0" w:color="auto"/>
+            </w:tcBorders>
+            <w:shd w:val="clear" w:color="000000" w:fill="FCE4D6"/>
+            <w:noWrap/>
+            <w:vAlign w:val="bottom"/>
+            <w:hideMark/>
+          </w:tcPr>
+          <w:p>
+            <w:pPr>
+              <w:spacing w:after="0" w:line="240" w:lineRule="auto"/>
+              <w:jc w:val="right"/>
+              <w:rPr>
+                <w:rFonts w:ascii="Calibri Light" w:eastAsia="Times New Roman" w:hAnsi="Calibri Light" w:cs="Calibri Light"/>
+                <w:color w:val="000000"/>
+                <w:sz w:val="24"/>
+                <w:szCs w:val="24"/>
+                <w:lang w:eastAsia="ru-RU"/>
+              </w:rPr>
+            </w:pPr>
+            <w:r>
+              <w:rPr>
+                <w:rFonts w:ascii="Calibri Light" w:eastAsia="Times New Roman" w:hAnsi="Calibri Light" w:cs="Calibri Light"/>
+                <w:color w:val="000000"/>
+                <w:sz w:val="24"/>
+                <w:szCs w:val="24"/>
+                <w:lang w:eastAsia="ru-RU"/>
+              </w:rPr>
+              <w:t>13.03.19</w:t>
+            </w:r>
+          </w:p>
+        </w:tc>
+      </w:tr>
+      <w:tr>
+        <w:trPr>
+          <w:trHeight w:val="337"/>
+        </w:trPr>
+        <w:tc>
+          <w:tcPr>
+            <w:tcW w:w="3827" w:type="dxa"/>
+            <w:tcBorders>
+              <w:top w:val="nil"/>
+              <w:left w:val="single" w:sz="4" w:space="0" w:color="auto"/>
+              <w:bottom w:val="nil"/>
+              <w:right w:val="single" w:sz="4" w:space="0" w:color="auto"/>
+            </w:tcBorders>
+            <w:shd w:val="clear" w:color="000000" w:fill="FCE4D6"/>
+            <w:noWrap/>
+            <w:vAlign w:val="bottom"/>
+            <w:hideMark/>
+          </w:tcPr>
+          <w:p>
+            <w:pPr>
+              <w:spacing w:after="0" w:line="240" w:lineRule="auto"/>
+              <w:rPr>
+                <w:rFonts w:ascii="Calibri Light" w:eastAsia="Times New Roman" w:hAnsi="Calibri Light" w:cs="Calibri Light"/>
+                <w:color w:val="000000"/>
+                <w:sz w:val="24"/>
+                <w:szCs w:val="24"/>
+                <w:lang w:eastAsia="ru-RU"/>
+              </w:rPr>
+            </w:pPr>
+            <w:r>
+              <w:rPr>
+                <w:rFonts w:ascii="Calibri Light" w:eastAsia="Times New Roman" w:hAnsi="Calibri Light" w:cs="Calibri Light"/>
+                <w:color w:val="000000"/>
+                <w:sz w:val="24"/>
+                <w:szCs w:val="24"/>
+                <w:lang w:eastAsia="ru-RU"/>
+              </w:rPr>
+              <w:t>Диаграмма коммуникаций</w:t>
+            </w:r>
+          </w:p>
+        </w:tc>
+        <w:tc>
+          <w:tcPr>
+            <w:tcW w:w="2331" w:type="dxa"/>
+            <w:tcBorders>
+              <w:top w:val="nil"/>
+              <w:left w:val="nil"/>
+              <w:bottom w:val="nil"/>
+              <w:right w:val="single" w:sz="4" w:space="0" w:color="auto"/>
+            </w:tcBorders>
+            <w:shd w:val="clear" w:color="000000" w:fill="FCE4D6"/>
+            <w:noWrap/>
+            <w:vAlign w:val="bottom"/>
+            <w:hideMark/>
+          </w:tcPr>
+          <w:p>
+            <w:pPr>
+              <w:spacing w:after="0" w:line="240" w:lineRule="auto"/>
+              <w:jc w:val="right"/>
+              <w:rPr>
+                <w:rFonts w:ascii="Calibri Light" w:eastAsia="Times New Roman" w:hAnsi="Calibri Light" w:cs="Calibri Light"/>
+                <w:color w:val="000000"/>
+                <w:sz w:val="24"/>
+                <w:szCs w:val="24"/>
+                <w:lang w:eastAsia="ru-RU"/>
+              </w:rPr>
+            </w:pPr>
+            <w:r>
+              <w:rPr>
+                <w:rFonts w:ascii="Calibri Light" w:eastAsia="Times New Roman" w:hAnsi="Calibri Light" w:cs="Calibri Light"/>
+                <w:color w:val="000000"/>
+                <w:sz w:val="24"/>
+                <w:szCs w:val="24"/>
+                <w:lang w:eastAsia="ru-RU"/>
+              </w:rPr>
+              <w:t>12.03.19</w:t>
+            </w:r>
+          </w:p>
+        </w:tc>
+        <w:tc>
+          <w:tcPr>
+            <w:tcW w:w="3090" w:type="dxa"/>
+            <w:tcBorders>
+              <w:top w:val="nil"/>
+              <w:left w:val="nil"/>
+              <w:bottom w:val="nil"/>
+              <w:right w:val="single" w:sz="4" w:space="0" w:color="auto"/>
+            </w:tcBorders>
+            <w:shd w:val="clear" w:color="000000" w:fill="FCE4D6"/>
+            <w:noWrap/>
+            <w:vAlign w:val="bottom"/>
+            <w:hideMark/>
+          </w:tcPr>
+          <w:p>
+            <w:pPr>
+              <w:spacing w:after="0" w:line="240" w:lineRule="auto"/>
+              <w:jc w:val="right"/>
+              <w:rPr>
+                <w:rFonts w:ascii="Calibri Light" w:eastAsia="Times New Roman" w:hAnsi="Calibri Light" w:cs="Calibri Light"/>
+                <w:color w:val="000000"/>
+                <w:sz w:val="24"/>
+                <w:szCs w:val="24"/>
+                <w:lang w:eastAsia="ru-RU"/>
+              </w:rPr>
+            </w:pPr>
+            <w:r>
+              <w:rPr>
+                <w:rFonts w:ascii="Calibri Light" w:eastAsia="Times New Roman" w:hAnsi="Calibri Light" w:cs="Calibri Light"/>
+                <w:color w:val="000000"/>
+                <w:sz w:val="24"/>
+                <w:szCs w:val="24"/>
+                <w:lang w:eastAsia="ru-RU"/>
+              </w:rPr>
+              <w:t>1</w:t>
+            </w:r>
+          </w:p>
+        </w:tc>
+        <w:tc>
+          <w:tcPr>
+            <w:tcW w:w="1469" w:type="dxa"/>
+            <w:tcBorders>
+              <w:top w:val="nil"/>
+              <w:left w:val="nil"/>
+              <w:bottom w:val="nil"/>
+              <w:right w:val="single" w:sz="4" w:space="0" w:color="auto"/>
+            </w:tcBorders>
+            <w:shd w:val="clear" w:color="000000" w:fill="FCE4D6"/>
+            <w:noWrap/>
+            <w:vAlign w:val="bottom"/>
+            <w:hideMark/>
+          </w:tcPr>
+          <w:p>
+            <w:pPr>
+              <w:spacing w:after="0" w:line="240" w:lineRule="auto"/>
+              <w:jc w:val="right"/>
+              <w:rPr>
+                <w:rFonts w:ascii="Calibri Light" w:eastAsia="Times New Roman" w:hAnsi="Calibri Light" w:cs="Calibri Light"/>
+                <w:color w:val="000000"/>
+                <w:sz w:val="24"/>
+                <w:szCs w:val="24"/>
+                <w:lang w:eastAsia="ru-RU"/>
+              </w:rPr>
+            </w:pPr>
+            <w:r>
+              <w:rPr>
+                <w:rFonts w:ascii="Calibri Light" w:eastAsia="Times New Roman" w:hAnsi="Calibri Light" w:cs="Calibri Light"/>
+                <w:color w:val="000000"/>
+                <w:sz w:val="24"/>
+                <w:szCs w:val="24"/>
+                <w:lang w:eastAsia="ru-RU"/>
+              </w:rPr>
+              <w:t>13.03.19</w:t>
+            </w:r>
+          </w:p>
+        </w:tc>
+      </w:tr>
+      <w:tr>
+        <w:trPr>
+          <w:trHeight w:val="337"/>
+        </w:trPr>
+        <w:tc>
+          <w:tcPr>
+            <w:tcW w:w="3827" w:type="dxa"/>
+            <w:tcBorders>
+              <w:top w:val="nil"/>
+              <w:left w:val="single" w:sz="4" w:space="0" w:color="auto"/>
+              <w:bottom w:val="nil"/>
+              <w:right w:val="single" w:sz="4" w:space="0" w:color="auto"/>
+            </w:tcBorders>
+            <w:shd w:val="clear" w:color="000000" w:fill="DDEBF7"/>
+            <w:noWrap/>
+            <w:vAlign w:val="bottom"/>
+            <w:hideMark/>
+          </w:tcPr>
+          <w:p>
+            <w:pPr>
+              <w:spacing w:after="0" w:line="240" w:lineRule="auto"/>
+              <w:rPr>
+                <w:rFonts w:ascii="Calibri Light" w:eastAsia="Times New Roman" w:hAnsi="Calibri Light" w:cs="Calibri Light"/>
+                <w:color w:val="000000"/>
+                <w:sz w:val="24"/>
+                <w:szCs w:val="24"/>
+                <w:lang w:eastAsia="ru-RU"/>
+              </w:rPr>
+            </w:pPr>
+            <w:r>
+              <w:rPr>
+                <w:rFonts w:ascii="Calibri Light" w:eastAsia="Times New Roman" w:hAnsi="Calibri Light" w:cs="Calibri Light"/>
+                <w:color w:val="000000"/>
+                <w:sz w:val="24"/>
+                <w:szCs w:val="24"/>
+                <w:lang w:eastAsia="ru-RU"/>
+              </w:rPr>
+              <w:t>Диаграмма состояний</w:t>
+            </w:r>
+          </w:p>
+        </w:tc>
+        <w:tc>
+          <w:tcPr>
+            <w:tcW w:w="2331" w:type="dxa"/>
+            <w:tcBorders>
+              <w:top w:val="nil"/>
+              <w:left w:val="nil"/>
+              <w:bottom w:val="nil"/>
+              <w:right w:val="single" w:sz="4" w:space="0" w:color="auto"/>
+            </w:tcBorders>
+            <w:shd w:val="clear" w:color="000000" w:fill="DDEBF7"/>
+            <w:noWrap/>
+            <w:vAlign w:val="bottom"/>
+            <w:hideMark/>
+          </w:tcPr>
+          <w:p>
+            <w:pPr>
+              <w:spacing w:after="0" w:line="240" w:lineRule="auto"/>
+              <w:jc w:val="right"/>
+              <w:rPr>
+                <w:rFonts w:ascii="Calibri Light" w:eastAsia="Times New Roman" w:hAnsi="Calibri Light" w:cs="Calibri Light"/>
+                <w:color w:val="000000"/>
+                <w:sz w:val="24"/>
+                <w:szCs w:val="24"/>
+                <w:lang w:eastAsia="ru-RU"/>
+              </w:rPr>
+            </w:pPr>
+            <w:r>
+              <w:rPr>
+                <w:rFonts w:ascii="Calibri Light" w:eastAsia="Times New Roman" w:hAnsi="Calibri Light" w:cs="Calibri Light"/>
+                <w:color w:val="000000"/>
+                <w:sz w:val="24"/>
+                <w:szCs w:val="24"/>
+                <w:lang w:eastAsia="ru-RU"/>
+              </w:rPr>
+              <w:t>18.03.19</w:t>
+            </w:r>
+          </w:p>
+        </w:tc>
+        <w:tc>
+          <w:tcPr>
+            <w:tcW w:w="3090" w:type="dxa"/>
+            <w:tcBorders>
+              <w:top w:val="nil"/>
+              <w:left w:val="nil"/>
+              <w:bottom w:val="nil"/>
+              <w:right w:val="nil"/>
+            </w:tcBorders>
+            <w:shd w:val="clear" w:color="000000" w:fill="DDEBF7"/>
+            <w:noWrap/>
+            <w:vAlign w:val="bottom"/>
+            <w:hideMark/>
+          </w:tcPr>
+          <w:p>
+            <w:pPr>
+              <w:spacing w:after="0" w:line="240" w:lineRule="auto"/>
+              <w:jc w:val="right"/>
+              <w:rPr>
+                <w:rFonts w:ascii="Calibri Light" w:eastAsia="Times New Roman" w:hAnsi="Calibri Light" w:cs="Calibri Light"/>
+                <w:color w:val="000000"/>
+                <w:sz w:val="24"/>
+                <w:szCs w:val="24"/>
+                <w:lang w:eastAsia="ru-RU"/>
+              </w:rPr>
+            </w:pPr>
+            <w:r>
+              <w:rPr>
+                <w:rFonts w:ascii="Calibri Light" w:eastAsia="Times New Roman" w:hAnsi="Calibri Light" w:cs="Calibri Light"/>
+                <w:color w:val="000000"/>
+                <w:sz w:val="24"/>
+                <w:szCs w:val="24"/>
+                <w:lang w:eastAsia="ru-RU"/>
+              </w:rPr>
+              <w:t>1</w:t>
+            </w:r>
+          </w:p>
+        </w:tc>
+        <w:tc>
+          <w:tcPr>
+            <w:tcW w:w="1469" w:type="dxa"/>
+            <w:tcBorders>
+              <w:top w:val="nil"/>
+              <w:left w:val="single" w:sz="4" w:space="0" w:color="auto"/>
+              <w:bottom w:val="nil"/>
+              <w:right w:val="single" w:sz="4" w:space="0" w:color="auto"/>
+            </w:tcBorders>
+            <w:shd w:val="clear" w:color="000000" w:fill="DDEBF7"/>
+            <w:noWrap/>
+            <w:vAlign w:val="bottom"/>
+            <w:hideMark/>
+          </w:tcPr>
+          <w:p>
+            <w:pPr>
+              <w:spacing w:after="0" w:line="240" w:lineRule="auto"/>
+              <w:jc w:val="right"/>
+              <w:rPr>
+                <w:rFonts w:ascii="Calibri Light" w:eastAsia="Times New Roman" w:hAnsi="Calibri Light" w:cs="Calibri Light"/>
+                <w:color w:val="000000"/>
+                <w:sz w:val="24"/>
+                <w:szCs w:val="24"/>
+                <w:lang w:eastAsia="ru-RU"/>
+              </w:rPr>
+            </w:pPr>
+            <w:r>
+              <w:rPr>
+                <w:rFonts w:ascii="Calibri Light" w:eastAsia="Times New Roman" w:hAnsi="Calibri Light" w:cs="Calibri Light"/>
+                <w:color w:val="000000"/>
+                <w:sz w:val="24"/>
+                <w:szCs w:val="24"/>
+                <w:lang w:eastAsia="ru-RU"/>
+              </w:rPr>
+              <w:t>19.03.19</w:t>
+            </w:r>
+          </w:p>
+        </w:tc>
+      </w:tr>
+      <w:tr>
+        <w:trPr>
+          <w:trHeight w:val="337"/>
+        </w:trPr>
+        <w:tc>
+          <w:tcPr>
+            <w:tcW w:w="3827" w:type="dxa"/>
+            <w:tcBorders>
+              <w:top w:val="nil"/>
+              <w:left w:val="single" w:sz="4" w:space="0" w:color="auto"/>
+              <w:bottom w:val="nil"/>
+              <w:right w:val="single" w:sz="4" w:space="0" w:color="auto"/>
+            </w:tcBorders>
+            <w:shd w:val="clear" w:color="000000" w:fill="FCE4D6"/>
+            <w:noWrap/>
+            <w:vAlign w:val="bottom"/>
+            <w:hideMark/>
+          </w:tcPr>
+          <w:p>
+            <w:pPr>
+              <w:spacing w:after="0" w:line="240" w:lineRule="auto"/>
+              <w:rPr>
+                <w:rFonts w:ascii="Calibri Light" w:eastAsia="Times New Roman" w:hAnsi="Calibri Light" w:cs="Calibri Light"/>
+                <w:color w:val="000000"/>
+                <w:sz w:val="24"/>
+                <w:szCs w:val="24"/>
+                <w:lang w:eastAsia="ru-RU"/>
+              </w:rPr>
+            </w:pPr>
+            <w:r>
+              <w:rPr>
+                <w:rFonts w:ascii="Calibri Light" w:eastAsia="Times New Roman" w:hAnsi="Calibri Light" w:cs="Calibri Light"/>
+                <w:color w:val="000000"/>
+                <w:sz w:val="24"/>
+                <w:szCs w:val="24"/>
+                <w:lang w:eastAsia="ru-RU"/>
+              </w:rPr>
+              <w:t>Диаграмма последовательности</w:t>
+            </w:r>
+          </w:p>
+        </w:tc>
+        <w:tc>
+          <w:tcPr>
+            <w:tcW w:w="2331" w:type="dxa"/>
+            <w:tcBorders>
+              <w:top w:val="nil"/>
+              <w:left w:val="nil"/>
+              <w:bottom w:val="nil"/>
+              <w:right w:val="single" w:sz="4" w:space="0" w:color="auto"/>
+            </w:tcBorders>
+            <w:shd w:val="clear" w:color="000000" w:fill="FCE4D6"/>
+            <w:noWrap/>
+            <w:vAlign w:val="bottom"/>
+            <w:hideMark/>
+          </w:tcPr>
+          <w:p>
+            <w:pPr>
+              <w:spacing w:after="0" w:line="240" w:lineRule="auto"/>
+              <w:jc w:val="right"/>
+              <w:rPr>
+                <w:rFonts w:ascii="Calibri Light" w:eastAsia="Times New Roman" w:hAnsi="Calibri Light" w:cs="Calibri Light"/>
+                <w:color w:val="000000"/>
+                <w:sz w:val="24"/>
+                <w:szCs w:val="24"/>
+                <w:lang w:eastAsia="ru-RU"/>
+              </w:rPr>
+            </w:pPr>
+            <w:r>
+              <w:rPr>
+                <w:rFonts w:ascii="Calibri Light" w:eastAsia="Times New Roman" w:hAnsi="Calibri Light" w:cs="Calibri Light"/>
+                <w:color w:val="000000"/>
+                <w:sz w:val="24"/>
+                <w:szCs w:val="24"/>
+                <w:lang w:eastAsia="ru-RU"/>
+              </w:rPr>
+              <w:t>18.03.19</w:t>
+            </w:r>
+          </w:p>
+        </w:tc>
+        <w:tc>
+          <w:tcPr>
+            <w:tcW w:w="3090" w:type="dxa"/>
+            <w:tcBorders>
+              <w:top w:val="nil"/>
+              <w:left w:val="nil"/>
+              <w:bottom w:val="nil"/>
+              <w:right w:val="single" w:sz="4" w:space="0" w:color="auto"/>
+            </w:tcBorders>
+            <w:shd w:val="clear" w:color="000000" w:fill="FCE4D6"/>
+            <w:noWrap/>
+            <w:vAlign w:val="bottom"/>
+            <w:hideMark/>
+          </w:tcPr>
+          <w:p>
+            <w:pPr>
+              <w:spacing w:after="0" w:line="240" w:lineRule="auto"/>
+              <w:jc w:val="right"/>
+              <w:rPr>
+                <w:rFonts w:ascii="Calibri Light" w:eastAsia="Times New Roman" w:hAnsi="Calibri Light" w:cs="Calibri Light"/>
+                <w:color w:val="000000"/>
+                <w:sz w:val="24"/>
+                <w:szCs w:val="24"/>
+                <w:lang w:eastAsia="ru-RU"/>
+              </w:rPr>
+            </w:pPr>
+            <w:r>
+              <w:rPr>
+                <w:rFonts w:ascii="Calibri Light" w:eastAsia="Times New Roman" w:hAnsi="Calibri Light" w:cs="Calibri Light"/>
+                <w:color w:val="000000"/>
+                <w:sz w:val="24"/>
+                <w:szCs w:val="24"/>
+                <w:lang w:eastAsia="ru-RU"/>
+              </w:rPr>
+              <w:t>1</w:t>
+            </w:r>
+          </w:p>
+        </w:tc>
+        <w:tc>
+          <w:tcPr>
+            <w:tcW w:w="1469" w:type="dxa"/>
+            <w:tcBorders>
+              <w:top w:val="nil"/>
+              <w:left w:val="nil"/>
+              <w:bottom w:val="nil"/>
+              <w:right w:val="single" w:sz="4" w:space="0" w:color="auto"/>
+            </w:tcBorders>
+            <w:shd w:val="clear" w:color="000000" w:fill="FCE4D6"/>
+            <w:noWrap/>
+            <w:vAlign w:val="bottom"/>
+            <w:hideMark/>
+          </w:tcPr>
+          <w:p>
+            <w:pPr>
+              <w:spacing w:after="0" w:line="240" w:lineRule="auto"/>
+              <w:jc w:val="right"/>
+              <w:rPr>
+                <w:rFonts w:ascii="Calibri Light" w:eastAsia="Times New Roman" w:hAnsi="Calibri Light" w:cs="Calibri Light"/>
+                <w:color w:val="000000"/>
+                <w:sz w:val="24"/>
+                <w:szCs w:val="24"/>
+                <w:lang w:eastAsia="ru-RU"/>
+              </w:rPr>
+            </w:pPr>
+            <w:r>
+              <w:rPr>
+                <w:rFonts w:ascii="Calibri Light" w:eastAsia="Times New Roman" w:hAnsi="Calibri Light" w:cs="Calibri Light"/>
+                <w:color w:val="000000"/>
+                <w:sz w:val="24"/>
+                <w:szCs w:val="24"/>
+                <w:lang w:eastAsia="ru-RU"/>
+              </w:rPr>
+              <w:t>19.03.19</w:t>
+            </w:r>
+          </w:p>
+        </w:tc>
+      </w:tr>
+      <w:tr>
+        <w:trPr>
+          <w:trHeight w:val="337"/>
+        </w:trPr>
+        <w:tc>
+          <w:tcPr>
+            <w:tcW w:w="3827" w:type="dxa"/>
+            <w:tcBorders>
+              <w:top w:val="nil"/>
+              <w:left w:val="single" w:sz="4" w:space="0" w:color="auto"/>
+              <w:bottom w:val="nil"/>
+              <w:right w:val="single" w:sz="4" w:space="0" w:color="auto"/>
+            </w:tcBorders>
+            <w:shd w:val="clear" w:color="000000" w:fill="DDEBF7"/>
+            <w:noWrap/>
+            <w:vAlign w:val="bottom"/>
+            <w:hideMark/>
+          </w:tcPr>
+          <w:p>
+            <w:pPr>
+              <w:spacing w:after="0" w:line="240" w:lineRule="auto"/>
+              <w:rPr>
+                <w:rFonts w:ascii="Calibri Light" w:eastAsia="Times New Roman" w:hAnsi="Calibri Light" w:cs="Calibri Light"/>
+                <w:color w:val="000000"/>
+                <w:sz w:val="24"/>
+                <w:szCs w:val="24"/>
+                <w:lang w:eastAsia="ru-RU"/>
+              </w:rPr>
+            </w:pPr>
+            <w:r>
+              <w:rPr>
+                <w:rFonts w:ascii="Calibri Light" w:eastAsia="Times New Roman" w:hAnsi="Calibri Light" w:cs="Calibri Light"/>
+                <w:color w:val="000000"/>
+                <w:sz w:val="24"/>
+                <w:szCs w:val="24"/>
+                <w:lang w:eastAsia="ru-RU"/>
+              </w:rPr>
+              <w:t>Диаграмма деятельности</w:t>
+            </w:r>
+          </w:p>
+        </w:tc>
+        <w:tc>
+          <w:tcPr>
+            <w:tcW w:w="2331" w:type="dxa"/>
+            <w:tcBorders>
+              <w:top w:val="nil"/>
+              <w:left w:val="nil"/>
+              <w:bottom w:val="nil"/>
+              <w:right w:val="single" w:sz="4" w:space="0" w:color="auto"/>
+            </w:tcBorders>
+            <w:shd w:val="clear" w:color="000000" w:fill="DDEBF7"/>
+            <w:noWrap/>
+            <w:vAlign w:val="bottom"/>
+            <w:hideMark/>
+          </w:tcPr>
+          <w:p>
+            <w:pPr>
+              <w:spacing w:after="0" w:line="240" w:lineRule="auto"/>
+              <w:jc w:val="right"/>
+              <w:rPr>
+                <w:rFonts w:ascii="Calibri Light" w:eastAsia="Times New Roman" w:hAnsi="Calibri Light" w:cs="Calibri Light"/>
+                <w:color w:val="000000"/>
+                <w:sz w:val="24"/>
+                <w:szCs w:val="24"/>
+                <w:lang w:eastAsia="ru-RU"/>
+              </w:rPr>
+            </w:pPr>
+            <w:r>
+              <w:rPr>
+                <w:rFonts w:ascii="Calibri Light" w:eastAsia="Times New Roman" w:hAnsi="Calibri Light" w:cs="Calibri Light"/>
+                <w:color w:val="000000"/>
+                <w:sz w:val="24"/>
+                <w:szCs w:val="24"/>
+                <w:lang w:eastAsia="ru-RU"/>
+              </w:rPr>
+              <w:t>19.03.19</w:t>
+            </w:r>
+          </w:p>
+        </w:tc>
+        <w:tc>
+          <w:tcPr>
+            <w:tcW w:w="3090" w:type="dxa"/>
+            <w:tcBorders>
+              <w:top w:val="nil"/>
+              <w:left w:val="nil"/>
+              <w:bottom w:val="nil"/>
+              <w:right w:val="single" w:sz="4" w:space="0" w:color="auto"/>
+            </w:tcBorders>
+            <w:shd w:val="clear" w:color="000000" w:fill="DDEBF7"/>
+            <w:noWrap/>
+            <w:vAlign w:val="bottom"/>
+            <w:hideMark/>
+          </w:tcPr>
+          <w:p>
+            <w:pPr>
+              <w:spacing w:after="0" w:line="240" w:lineRule="auto"/>
+              <w:jc w:val="right"/>
+              <w:rPr>
+                <w:rFonts w:ascii="Calibri Light" w:eastAsia="Times New Roman" w:hAnsi="Calibri Light" w:cs="Calibri Light"/>
+                <w:color w:val="000000"/>
+                <w:sz w:val="24"/>
+                <w:szCs w:val="24"/>
+                <w:lang w:eastAsia="ru-RU"/>
+              </w:rPr>
+            </w:pPr>
+            <w:r>
+              <w:rPr>
+                <w:rFonts w:ascii="Calibri Light" w:eastAsia="Times New Roman" w:hAnsi="Calibri Light" w:cs="Calibri Light"/>
+                <w:color w:val="000000"/>
+                <w:sz w:val="24"/>
+                <w:szCs w:val="24"/>
+                <w:lang w:eastAsia="ru-RU"/>
+              </w:rPr>
+              <w:t>1</w:t>
+            </w:r>
+          </w:p>
+        </w:tc>
+        <w:tc>
+          <w:tcPr>
+            <w:tcW w:w="1469" w:type="dxa"/>
+            <w:tcBorders>
+              <w:top w:val="nil"/>
+              <w:left w:val="nil"/>
+              <w:bottom w:val="nil"/>
+              <w:right w:val="single" w:sz="4" w:space="0" w:color="auto"/>
+            </w:tcBorders>
+            <w:shd w:val="clear" w:color="000000" w:fill="DDEBF7"/>
+            <w:noWrap/>
+            <w:vAlign w:val="bottom"/>
+            <w:hideMark/>
+          </w:tcPr>
+          <w:p>
+            <w:pPr>
+              <w:spacing w:after="0" w:line="240" w:lineRule="auto"/>
+              <w:jc w:val="right"/>
+              <w:rPr>
+                <w:rFonts w:ascii="Calibri Light" w:eastAsia="Times New Roman" w:hAnsi="Calibri Light" w:cs="Calibri Light"/>
+                <w:color w:val="000000"/>
+                <w:sz w:val="24"/>
+                <w:szCs w:val="24"/>
+                <w:lang w:eastAsia="ru-RU"/>
+              </w:rPr>
+            </w:pPr>
+            <w:r>
+              <w:rPr>
+                <w:rFonts w:ascii="Calibri Light" w:eastAsia="Times New Roman" w:hAnsi="Calibri Light" w:cs="Calibri Light"/>
+                <w:color w:val="000000"/>
+                <w:sz w:val="24"/>
+                <w:szCs w:val="24"/>
+                <w:lang w:eastAsia="ru-RU"/>
+              </w:rPr>
+              <w:t>20.03.19</w:t>
+            </w:r>
+          </w:p>
+        </w:tc>
+      </w:tr>
+      <w:tr>
+        <w:trPr>
+          <w:trHeight w:val="337"/>
+        </w:trPr>
+        <w:tc>
+          <w:tcPr>
+            <w:tcW w:w="3827" w:type="dxa"/>
+            <w:tcBorders>
+              <w:top w:val="nil"/>
+              <w:left w:val="single" w:sz="4" w:space="0" w:color="auto"/>
+              <w:bottom w:val="nil"/>
+              <w:right w:val="single" w:sz="4" w:space="0" w:color="auto"/>
+            </w:tcBorders>
+            <w:shd w:val="clear" w:color="000000" w:fill="DDEBF7"/>
+            <w:noWrap/>
+            <w:vAlign w:val="bottom"/>
+            <w:hideMark/>
+          </w:tcPr>
+          <w:p>
+            <w:pPr>
+              <w:spacing w:after="0" w:line="240" w:lineRule="auto"/>
+              <w:rPr>
+                <w:rFonts w:ascii="Calibri Light" w:eastAsia="Times New Roman" w:hAnsi="Calibri Light" w:cs="Calibri Light"/>
+                <w:color w:val="000000"/>
+                <w:sz w:val="24"/>
+                <w:szCs w:val="24"/>
+                <w:lang w:eastAsia="ru-RU"/>
+              </w:rPr>
+            </w:pPr>
+            <w:r>
+              <w:rPr>
+                <w:rFonts w:ascii="Calibri Light" w:eastAsia="Times New Roman" w:hAnsi="Calibri Light" w:cs="Calibri Light"/>
+                <w:color w:val="000000"/>
+                <w:sz w:val="24"/>
+                <w:szCs w:val="24"/>
+                <w:lang w:eastAsia="ru-RU"/>
+              </w:rPr>
+              <w:t>Глоссарий проекта</w:t>
+            </w:r>
+          </w:p>
+        </w:tc>
+        <w:tc>
+          <w:tcPr>
+            <w:tcW w:w="2331" w:type="dxa"/>
+            <w:tcBorders>
+              <w:top w:val="nil"/>
+              <w:left w:val="nil"/>
+              <w:bottom w:val="nil"/>
+              <w:right w:val="single" w:sz="4" w:space="0" w:color="auto"/>
+            </w:tcBorders>
+            <w:shd w:val="clear" w:color="000000" w:fill="DDEBF7"/>
+            <w:noWrap/>
+            <w:vAlign w:val="bottom"/>
+            <w:hideMark/>
+          </w:tcPr>
+          <w:p>
+            <w:pPr>
+              <w:spacing w:after="0" w:line="240" w:lineRule="auto"/>
+              <w:jc w:val="right"/>
+              <w:rPr>
+                <w:rFonts w:ascii="Calibri Light" w:eastAsia="Times New Roman" w:hAnsi="Calibri Light" w:cs="Calibri Light"/>
+                <w:color w:val="000000"/>
+                <w:sz w:val="24"/>
+                <w:szCs w:val="24"/>
+                <w:lang w:eastAsia="ru-RU"/>
+              </w:rPr>
+            </w:pPr>
+            <w:r>
+              <w:rPr>
+                <w:rFonts w:ascii="Calibri Light" w:eastAsia="Times New Roman" w:hAnsi="Calibri Light" w:cs="Calibri Light"/>
+                <w:color w:val="000000"/>
+                <w:sz w:val="24"/>
+                <w:szCs w:val="24"/>
+                <w:lang w:eastAsia="ru-RU"/>
+              </w:rPr>
+              <w:t>19.03.19</w:t>
+            </w:r>
+          </w:p>
+        </w:tc>
+        <w:tc>
+          <w:tcPr>
+            <w:tcW w:w="3090" w:type="dxa"/>
+            <w:tcBorders>
+              <w:top w:val="nil"/>
+              <w:left w:val="nil"/>
+              <w:bottom w:val="nil"/>
+              <w:right w:val="single" w:sz="4" w:space="0" w:color="auto"/>
+            </w:tcBorders>
+            <w:shd w:val="clear" w:color="000000" w:fill="DDEBF7"/>
+            <w:noWrap/>
+            <w:vAlign w:val="bottom"/>
+            <w:hideMark/>
+          </w:tcPr>
+          <w:p>
+            <w:pPr>
+              <w:spacing w:after="0" w:line="240" w:lineRule="auto"/>
+              <w:jc w:val="right"/>
+              <w:rPr>
+                <w:rFonts w:ascii="Calibri Light" w:eastAsia="Times New Roman" w:hAnsi="Calibri Light" w:cs="Calibri Light"/>
+                <w:color w:val="000000"/>
+                <w:sz w:val="24"/>
+                <w:szCs w:val="24"/>
+                <w:lang w:eastAsia="ru-RU"/>
+              </w:rPr>
+            </w:pPr>
+            <w:r>
+              <w:rPr>
+                <w:rFonts w:ascii="Calibri Light" w:eastAsia="Times New Roman" w:hAnsi="Calibri Light" w:cs="Calibri Light"/>
+                <w:color w:val="000000"/>
+                <w:sz w:val="24"/>
+                <w:szCs w:val="24"/>
+                <w:lang w:eastAsia="ru-RU"/>
+              </w:rPr>
+              <w:t>3</w:t>
+            </w:r>
+          </w:p>
+        </w:tc>
+        <w:tc>
+          <w:tcPr>
+            <w:tcW w:w="1469" w:type="dxa"/>
+            <w:tcBorders>
+              <w:top w:val="nil"/>
+              <w:left w:val="nil"/>
+              <w:bottom w:val="nil"/>
+              <w:right w:val="single" w:sz="4" w:space="0" w:color="auto"/>
+            </w:tcBorders>
+            <w:shd w:val="clear" w:color="000000" w:fill="DDEBF7"/>
+            <w:noWrap/>
+            <w:vAlign w:val="bottom"/>
+            <w:hideMark/>
+          </w:tcPr>
+          <w:p>
+            <w:pPr>
+              <w:spacing w:after="0" w:line="240" w:lineRule="auto"/>
+              <w:jc w:val="right"/>
+              <w:rPr>
+                <w:rFonts w:ascii="Calibri Light" w:eastAsia="Times New Roman" w:hAnsi="Calibri Light" w:cs="Calibri Light"/>
+                <w:color w:val="000000"/>
+                <w:sz w:val="24"/>
+                <w:szCs w:val="24"/>
+                <w:lang w:eastAsia="ru-RU"/>
+              </w:rPr>
+            </w:pPr>
+            <w:r>
+              <w:rPr>
+                <w:rFonts w:ascii="Calibri Light" w:eastAsia="Times New Roman" w:hAnsi="Calibri Light" w:cs="Calibri Light"/>
+                <w:color w:val="000000"/>
+                <w:sz w:val="24"/>
+                <w:szCs w:val="24"/>
+                <w:lang w:eastAsia="ru-RU"/>
+              </w:rPr>
+              <w:t>22.03.19</w:t>
+            </w:r>
+          </w:p>
+        </w:tc>
+      </w:tr>
+      <w:tr>
+        <w:trPr>
+          <w:trHeight w:val="337"/>
+        </w:trPr>
+        <w:tc>
+          <w:tcPr>
+            <w:tcW w:w="3827" w:type="dxa"/>
+            <w:tcBorders>
+              <w:top w:val="nil"/>
+              <w:left w:val="single" w:sz="4" w:space="0" w:color="auto"/>
+              <w:bottom w:val="nil"/>
+              <w:right w:val="single" w:sz="4" w:space="0" w:color="auto"/>
+            </w:tcBorders>
+            <w:shd w:val="clear" w:color="000000" w:fill="DDEBF7"/>
+            <w:noWrap/>
+            <w:vAlign w:val="bottom"/>
+            <w:hideMark/>
+          </w:tcPr>
+          <w:p>
+            <w:pPr>
+              <w:spacing w:after="0" w:line="240" w:lineRule="auto"/>
+              <w:rPr>
+                <w:rFonts w:ascii="Calibri Light" w:eastAsia="Times New Roman" w:hAnsi="Calibri Light" w:cs="Calibri Light"/>
+                <w:color w:val="000000"/>
+                <w:sz w:val="24"/>
+                <w:szCs w:val="24"/>
+                <w:lang w:eastAsia="ru-RU"/>
+              </w:rPr>
+            </w:pPr>
+            <w:r>
+              <w:rPr>
+                <w:rFonts w:ascii="Calibri Light" w:eastAsia="Times New Roman" w:hAnsi="Calibri Light" w:cs="Calibri Light"/>
+                <w:color w:val="000000"/>
+                <w:sz w:val="24"/>
+                <w:szCs w:val="24"/>
+                <w:lang w:eastAsia="ru-RU"/>
+              </w:rPr>
+              <w:t>ТЗ</w:t>
+            </w:r>
+          </w:p>
+        </w:tc>
+        <w:tc>
+          <w:tcPr>
+            <w:tcW w:w="2331" w:type="dxa"/>
+            <w:tcBorders>
+              <w:top w:val="nil"/>
+              <w:left w:val="nil"/>
+              <w:bottom w:val="nil"/>
+              <w:right w:val="single" w:sz="4" w:space="0" w:color="auto"/>
+            </w:tcBorders>
+            <w:shd w:val="clear" w:color="000000" w:fill="DDEBF7"/>
+            <w:noWrap/>
+            <w:vAlign w:val="bottom"/>
+            <w:hideMark/>
+          </w:tcPr>
+          <w:p>
+            <w:pPr>
+              <w:spacing w:after="0" w:line="240" w:lineRule="auto"/>
+              <w:jc w:val="right"/>
+              <w:rPr>
+                <w:rFonts w:ascii="Calibri Light" w:eastAsia="Times New Roman" w:hAnsi="Calibri Light" w:cs="Calibri Light"/>
+                <w:color w:val="000000"/>
+                <w:sz w:val="24"/>
+                <w:szCs w:val="24"/>
+                <w:lang w:eastAsia="ru-RU"/>
+              </w:rPr>
+            </w:pPr>
+            <w:r>
+              <w:rPr>
+                <w:rFonts w:ascii="Calibri Light" w:eastAsia="Times New Roman" w:hAnsi="Calibri Light" w:cs="Calibri Light"/>
+                <w:color w:val="000000"/>
+                <w:sz w:val="24"/>
+                <w:szCs w:val="24"/>
+                <w:lang w:eastAsia="ru-RU"/>
+              </w:rPr>
+              <w:t>20.03.19</w:t>
+            </w:r>
+          </w:p>
+        </w:tc>
+        <w:tc>
+          <w:tcPr>
+            <w:tcW w:w="3090" w:type="dxa"/>
+            <w:tcBorders>
+              <w:top w:val="nil"/>
+              <w:left w:val="nil"/>
+              <w:bottom w:val="nil"/>
+              <w:right w:val="single" w:sz="4" w:space="0" w:color="auto"/>
+            </w:tcBorders>
+            <w:shd w:val="clear" w:color="000000" w:fill="DDEBF7"/>
+            <w:noWrap/>
+            <w:vAlign w:val="bottom"/>
+            <w:hideMark/>
+          </w:tcPr>
+          <w:p>
+            <w:pPr>
+              <w:spacing w:after="0" w:line="240" w:lineRule="auto"/>
+              <w:jc w:val="right"/>
+              <w:rPr>
+                <w:rFonts w:ascii="Calibri Light" w:eastAsia="Times New Roman" w:hAnsi="Calibri Light" w:cs="Calibri Light"/>
+                <w:color w:val="000000"/>
+                <w:sz w:val="24"/>
+                <w:szCs w:val="24"/>
+                <w:lang w:eastAsia="ru-RU"/>
+              </w:rPr>
+            </w:pPr>
+            <w:r>
+              <w:rPr>
+                <w:rFonts w:ascii="Calibri Light" w:eastAsia="Times New Roman" w:hAnsi="Calibri Light" w:cs="Calibri Light"/>
+                <w:color w:val="000000"/>
+                <w:sz w:val="24"/>
+                <w:szCs w:val="24"/>
+                <w:lang w:eastAsia="ru-RU"/>
+              </w:rPr>
+              <w:t>7</w:t>
+            </w:r>
+          </w:p>
+        </w:tc>
+        <w:tc>
+          <w:tcPr>
+            <w:tcW w:w="1469" w:type="dxa"/>
+            <w:tcBorders>
+              <w:top w:val="nil"/>
+              <w:left w:val="nil"/>
+              <w:bottom w:val="nil"/>
+              <w:right w:val="single" w:sz="4" w:space="0" w:color="auto"/>
+            </w:tcBorders>
+            <w:shd w:val="clear" w:color="000000" w:fill="DDEBF7"/>
+            <w:noWrap/>
+            <w:vAlign w:val="bottom"/>
+            <w:hideMark/>
+          </w:tcPr>
+          <w:p>
+            <w:pPr>
+              <w:spacing w:after="0" w:line="240" w:lineRule="auto"/>
+              <w:jc w:val="right"/>
+              <w:rPr>
+                <w:rFonts w:ascii="Calibri Light" w:eastAsia="Times New Roman" w:hAnsi="Calibri Light" w:cs="Calibri Light"/>
+                <w:color w:val="000000"/>
+                <w:sz w:val="24"/>
+                <w:szCs w:val="24"/>
+                <w:lang w:eastAsia="ru-RU"/>
+              </w:rPr>
+            </w:pPr>
+            <w:r>
+              <w:rPr>
+                <w:rFonts w:ascii="Calibri Light" w:eastAsia="Times New Roman" w:hAnsi="Calibri Light" w:cs="Calibri Light"/>
+                <w:color w:val="000000"/>
+                <w:sz w:val="24"/>
+                <w:szCs w:val="24"/>
+                <w:lang w:eastAsia="ru-RU"/>
+              </w:rPr>
+              <w:t>27.03.19</w:t>
+            </w:r>
+          </w:p>
+        </w:tc>
+      </w:tr>
+      <w:tr>
+        <w:trPr>
+          <w:trHeight w:val="337"/>
+        </w:trPr>
+        <w:tc>
+          <w:tcPr>
+            <w:tcW w:w="3827" w:type="dxa"/>
+            <w:tcBorders>
+              <w:top w:val="nil"/>
+              <w:left w:val="single" w:sz="4" w:space="0" w:color="auto"/>
+              <w:bottom w:val="nil"/>
+              <w:right w:val="single" w:sz="4" w:space="0" w:color="auto"/>
+            </w:tcBorders>
+            <w:shd w:val="clear" w:color="000000" w:fill="FCE4D6"/>
+            <w:noWrap/>
+            <w:vAlign w:val="bottom"/>
+            <w:hideMark/>
+          </w:tcPr>
+          <w:p>
+            <w:pPr>
+              <w:spacing w:after="0" w:line="240" w:lineRule="auto"/>
+              <w:rPr>
+                <w:rFonts w:ascii="Calibri Light" w:eastAsia="Times New Roman" w:hAnsi="Calibri Light" w:cs="Calibri Light"/>
+                <w:color w:val="000000"/>
+                <w:sz w:val="24"/>
+                <w:szCs w:val="24"/>
+                <w:lang w:eastAsia="ru-RU"/>
+              </w:rPr>
+            </w:pPr>
+            <w:r>
+              <w:rPr>
+                <w:rFonts w:ascii="Calibri Light" w:eastAsia="Times New Roman" w:hAnsi="Calibri Light" w:cs="Calibri Light"/>
+                <w:color w:val="000000"/>
+                <w:sz w:val="24"/>
+                <w:szCs w:val="24"/>
+                <w:lang w:eastAsia="ru-RU"/>
+              </w:rPr>
+              <w:t>Функциональная схема</w:t>
+            </w:r>
+          </w:p>
+        </w:tc>
+        <w:tc>
+          <w:tcPr>
+            <w:tcW w:w="2331" w:type="dxa"/>
+            <w:tcBorders>
+              <w:top w:val="nil"/>
+              <w:left w:val="nil"/>
+              <w:bottom w:val="nil"/>
+              <w:right w:val="single" w:sz="4" w:space="0" w:color="auto"/>
+            </w:tcBorders>
+            <w:shd w:val="clear" w:color="000000" w:fill="FCE4D6"/>
+            <w:noWrap/>
+            <w:vAlign w:val="bottom"/>
+            <w:hideMark/>
+          </w:tcPr>
+          <w:p>
+            <w:pPr>
+              <w:spacing w:after="0" w:line="240" w:lineRule="auto"/>
+              <w:jc w:val="right"/>
+              <w:rPr>
+                <w:rFonts w:ascii="Calibri Light" w:eastAsia="Times New Roman" w:hAnsi="Calibri Light" w:cs="Calibri Light"/>
+                <w:color w:val="000000"/>
+                <w:sz w:val="24"/>
+                <w:szCs w:val="24"/>
+                <w:lang w:eastAsia="ru-RU"/>
+              </w:rPr>
+            </w:pPr>
+            <w:r>
+              <w:rPr>
+                <w:rFonts w:ascii="Calibri Light" w:eastAsia="Times New Roman" w:hAnsi="Calibri Light" w:cs="Calibri Light"/>
+                <w:color w:val="000000"/>
+                <w:sz w:val="24"/>
+                <w:szCs w:val="24"/>
+                <w:lang w:eastAsia="ru-RU"/>
+              </w:rPr>
+              <w:t>23.03.19</w:t>
+            </w:r>
+          </w:p>
+        </w:tc>
+        <w:tc>
+          <w:tcPr>
+            <w:tcW w:w="3090" w:type="dxa"/>
+            <w:tcBorders>
+              <w:top w:val="nil"/>
+              <w:left w:val="nil"/>
+              <w:bottom w:val="nil"/>
+              <w:right w:val="single" w:sz="4" w:space="0" w:color="auto"/>
+            </w:tcBorders>
+            <w:shd w:val="clear" w:color="000000" w:fill="FCE4D6"/>
+            <w:noWrap/>
+            <w:vAlign w:val="bottom"/>
+            <w:hideMark/>
+          </w:tcPr>
+          <w:p>
+            <w:pPr>
+              <w:spacing w:after="0" w:line="240" w:lineRule="auto"/>
+              <w:jc w:val="right"/>
+              <w:rPr>
+                <w:rFonts w:ascii="Calibri Light" w:eastAsia="Times New Roman" w:hAnsi="Calibri Light" w:cs="Calibri Light"/>
+                <w:color w:val="000000"/>
+                <w:sz w:val="24"/>
+                <w:szCs w:val="24"/>
+                <w:lang w:eastAsia="ru-RU"/>
+              </w:rPr>
+            </w:pPr>
+            <w:r>
+              <w:rPr>
+                <w:rFonts w:ascii="Calibri Light" w:eastAsia="Times New Roman" w:hAnsi="Calibri Light" w:cs="Calibri Light"/>
+                <w:color w:val="000000"/>
+                <w:sz w:val="24"/>
+                <w:szCs w:val="24"/>
+                <w:lang w:eastAsia="ru-RU"/>
+              </w:rPr>
+              <w:t>4</w:t>
+            </w:r>
+          </w:p>
+        </w:tc>
+        <w:tc>
+          <w:tcPr>
+            <w:tcW w:w="1469" w:type="dxa"/>
+            <w:tcBorders>
+              <w:top w:val="nil"/>
+              <w:left w:val="nil"/>
+              <w:bottom w:val="nil"/>
+              <w:right w:val="single" w:sz="4" w:space="0" w:color="auto"/>
+            </w:tcBorders>
+            <w:shd w:val="clear" w:color="000000" w:fill="FCE4D6"/>
+            <w:noWrap/>
+            <w:vAlign w:val="bottom"/>
+            <w:hideMark/>
+          </w:tcPr>
+          <w:p>
+            <w:pPr>
+              <w:spacing w:after="0" w:line="240" w:lineRule="auto"/>
+              <w:jc w:val="right"/>
+              <w:rPr>
+                <w:rFonts w:ascii="Calibri Light" w:eastAsia="Times New Roman" w:hAnsi="Calibri Light" w:cs="Calibri Light"/>
+                <w:color w:val="000000"/>
+                <w:sz w:val="24"/>
+                <w:szCs w:val="24"/>
+                <w:lang w:eastAsia="ru-RU"/>
+              </w:rPr>
+            </w:pPr>
+            <w:r>
+              <w:rPr>
+                <w:rFonts w:ascii="Calibri Light" w:eastAsia="Times New Roman" w:hAnsi="Calibri Light" w:cs="Calibri Light"/>
+                <w:color w:val="000000"/>
+                <w:sz w:val="24"/>
+                <w:szCs w:val="24"/>
+                <w:lang w:eastAsia="ru-RU"/>
+              </w:rPr>
+              <w:t>27.03.19</w:t>
+            </w:r>
+          </w:p>
+        </w:tc>
+      </w:tr>
+      <w:tr>
+        <w:trPr>
+          <w:trHeight w:val="337"/>
+        </w:trPr>
+        <w:tc>
+          <w:tcPr>
+            <w:tcW w:w="3827" w:type="dxa"/>
+            <w:tcBorders>
+              <w:top w:val="nil"/>
+              <w:left w:val="nil"/>
+              <w:bottom w:val="nil"/>
+              <w:right w:val="nil"/>
+            </w:tcBorders>
+            <w:shd w:val="clear" w:color="000000" w:fill="FCE4D6"/>
+            <w:noWrap/>
+            <w:vAlign w:val="bottom"/>
+            <w:hideMark/>
+          </w:tcPr>
+          <w:p>
+            <w:pPr>
+              <w:spacing w:after="0" w:line="240" w:lineRule="auto"/>
+              <w:rPr>
+                <w:rFonts w:ascii="Calibri Light" w:eastAsia="Times New Roman" w:hAnsi="Calibri Light" w:cs="Calibri Light"/>
+                <w:color w:val="000000"/>
+                <w:sz w:val="24"/>
+                <w:szCs w:val="24"/>
+                <w:lang w:eastAsia="ru-RU"/>
+              </w:rPr>
+            </w:pPr>
+            <w:r>
+              <w:rPr>
+                <w:rFonts w:ascii="Calibri Light" w:eastAsia="Times New Roman" w:hAnsi="Calibri Light" w:cs="Calibri Light"/>
+                <w:color w:val="000000"/>
+                <w:sz w:val="24"/>
+                <w:szCs w:val="24"/>
+                <w:lang w:eastAsia="ru-RU"/>
+              </w:rPr>
+              <w:t>Прототипы экранов</w:t>
+            </w:r>
+          </w:p>
+        </w:tc>
+        <w:tc>
+          <w:tcPr>
+            <w:tcW w:w="2331" w:type="dxa"/>
+            <w:tcBorders>
+              <w:top w:val="nil"/>
+              <w:left w:val="single" w:sz="4" w:space="0" w:color="auto"/>
+              <w:bottom w:val="nil"/>
+              <w:right w:val="single" w:sz="4" w:space="0" w:color="auto"/>
+            </w:tcBorders>
+            <w:shd w:val="clear" w:color="000000" w:fill="FCE4D6"/>
+            <w:noWrap/>
+            <w:vAlign w:val="bottom"/>
+            <w:hideMark/>
+          </w:tcPr>
+          <w:p>
+            <w:pPr>
+              <w:spacing w:after="0" w:line="240" w:lineRule="auto"/>
+              <w:jc w:val="right"/>
+              <w:rPr>
+                <w:rFonts w:ascii="Calibri Light" w:eastAsia="Times New Roman" w:hAnsi="Calibri Light" w:cs="Calibri Light"/>
+                <w:color w:val="000000"/>
+                <w:sz w:val="24"/>
+                <w:szCs w:val="24"/>
+                <w:lang w:eastAsia="ru-RU"/>
+              </w:rPr>
+            </w:pPr>
+            <w:r>
+              <w:rPr>
+                <w:rFonts w:ascii="Calibri Light" w:eastAsia="Times New Roman" w:hAnsi="Calibri Light" w:cs="Calibri Light"/>
+                <w:color w:val="000000"/>
+                <w:sz w:val="24"/>
+                <w:szCs w:val="24"/>
+                <w:lang w:eastAsia="ru-RU"/>
+              </w:rPr>
+              <w:t>23.03.19</w:t>
+            </w:r>
+          </w:p>
+        </w:tc>
+        <w:tc>
+          <w:tcPr>
+            <w:tcW w:w="3090" w:type="dxa"/>
+            <w:tcBorders>
+              <w:top w:val="nil"/>
+              <w:left w:val="nil"/>
+              <w:bottom w:val="nil"/>
+              <w:right w:val="single" w:sz="4" w:space="0" w:color="auto"/>
+            </w:tcBorders>
+            <w:shd w:val="clear" w:color="000000" w:fill="FCE4D6"/>
+            <w:noWrap/>
+            <w:vAlign w:val="bottom"/>
+            <w:hideMark/>
+          </w:tcPr>
+          <w:p>
+            <w:pPr>
+              <w:spacing w:after="0" w:line="240" w:lineRule="auto"/>
+              <w:jc w:val="right"/>
+              <w:rPr>
+                <w:rFonts w:ascii="Calibri Light" w:eastAsia="Times New Roman" w:hAnsi="Calibri Light" w:cs="Calibri Light"/>
+                <w:color w:val="000000"/>
+                <w:sz w:val="24"/>
+                <w:szCs w:val="24"/>
+                <w:lang w:eastAsia="ru-RU"/>
+              </w:rPr>
+            </w:pPr>
+            <w:r>
+              <w:rPr>
+                <w:rFonts w:ascii="Calibri Light" w:eastAsia="Times New Roman" w:hAnsi="Calibri Light" w:cs="Calibri Light"/>
+                <w:color w:val="000000"/>
+                <w:sz w:val="24"/>
+                <w:szCs w:val="24"/>
+                <w:lang w:eastAsia="ru-RU"/>
+              </w:rPr>
+              <w:t>2</w:t>
+            </w:r>
+          </w:p>
+        </w:tc>
+        <w:tc>
+          <w:tcPr>
+            <w:tcW w:w="1469" w:type="dxa"/>
+            <w:tcBorders>
+              <w:top w:val="nil"/>
+              <w:left w:val="nil"/>
+              <w:bottom w:val="nil"/>
+              <w:right w:val="single" w:sz="4" w:space="0" w:color="auto"/>
+            </w:tcBorders>
+            <w:shd w:val="clear" w:color="000000" w:fill="FCE4D6"/>
+            <w:noWrap/>
+            <w:vAlign w:val="bottom"/>
+            <w:hideMark/>
+          </w:tcPr>
+          <w:p>
+            <w:pPr>
+              <w:spacing w:after="0" w:line="240" w:lineRule="auto"/>
+              <w:jc w:val="right"/>
+              <w:rPr>
+                <w:rFonts w:ascii="Calibri Light" w:eastAsia="Times New Roman" w:hAnsi="Calibri Light" w:cs="Calibri Light"/>
+                <w:color w:val="000000"/>
+                <w:sz w:val="24"/>
+                <w:szCs w:val="24"/>
+                <w:lang w:eastAsia="ru-RU"/>
+              </w:rPr>
+            </w:pPr>
+            <w:r>
+              <w:rPr>
+                <w:rFonts w:ascii="Calibri Light" w:eastAsia="Times New Roman" w:hAnsi="Calibri Light" w:cs="Calibri Light"/>
+                <w:color w:val="000000"/>
+                <w:sz w:val="24"/>
+                <w:szCs w:val="24"/>
+                <w:lang w:eastAsia="ru-RU"/>
+              </w:rPr>
+              <w:t>25.03.19</w:t>
+            </w:r>
+          </w:p>
+        </w:tc>
+      </w:tr>
+      <w:tr>
+        <w:trPr>
+          <w:trHeight w:val="337"/>
+        </w:trPr>
+        <w:tc>
+          <w:tcPr>
+            <w:tcW w:w="3827" w:type="dxa"/>
+            <w:tcBorders>
+              <w:top w:val="nil"/>
+              <w:left w:val="nil"/>
+              <w:bottom w:val="nil"/>
+              <w:right w:val="nil"/>
+            </w:tcBorders>
+            <w:shd w:val="clear" w:color="000000" w:fill="FCE4D6"/>
+            <w:noWrap/>
+            <w:vAlign w:val="bottom"/>
+            <w:hideMark/>
+          </w:tcPr>
+          <w:p>
+            <w:pPr>
+              <w:spacing w:after="0" w:line="240" w:lineRule="auto"/>
+              <w:rPr>
+                <w:rFonts w:ascii="Calibri Light" w:eastAsia="Times New Roman" w:hAnsi="Calibri Light" w:cs="Calibri Light"/>
+                <w:color w:val="000000"/>
+                <w:sz w:val="24"/>
+                <w:szCs w:val="24"/>
+                <w:lang w:eastAsia="ru-RU"/>
+              </w:rPr>
+            </w:pPr>
+            <w:r>
+              <w:rPr>
+                <w:rFonts w:ascii="Calibri Light" w:eastAsia="Times New Roman" w:hAnsi="Calibri Light" w:cs="Calibri Light"/>
+                <w:color w:val="000000"/>
+                <w:sz w:val="24"/>
+                <w:szCs w:val="24"/>
+                <w:lang w:eastAsia="ru-RU"/>
+              </w:rPr>
+              <w:t>Диаграмма развертывания</w:t>
+            </w:r>
+          </w:p>
+        </w:tc>
+        <w:tc>
+          <w:tcPr>
+            <w:tcW w:w="2331" w:type="dxa"/>
+            <w:tcBorders>
+              <w:top w:val="nil"/>
+              <w:left w:val="single" w:sz="4" w:space="0" w:color="auto"/>
+              <w:bottom w:val="nil"/>
+              <w:right w:val="single" w:sz="4" w:space="0" w:color="auto"/>
+            </w:tcBorders>
+            <w:shd w:val="clear" w:color="000000" w:fill="FCE4D6"/>
+            <w:noWrap/>
+            <w:vAlign w:val="bottom"/>
+            <w:hideMark/>
+          </w:tcPr>
+          <w:p>
+            <w:pPr>
+              <w:spacing w:after="0" w:line="240" w:lineRule="auto"/>
+              <w:jc w:val="right"/>
+              <w:rPr>
+                <w:rFonts w:ascii="Calibri Light" w:eastAsia="Times New Roman" w:hAnsi="Calibri Light" w:cs="Calibri Light"/>
+                <w:color w:val="000000"/>
+                <w:sz w:val="24"/>
+                <w:szCs w:val="24"/>
+                <w:lang w:eastAsia="ru-RU"/>
+              </w:rPr>
+            </w:pPr>
+            <w:r>
+              <w:rPr>
+                <w:rFonts w:ascii="Calibri Light" w:eastAsia="Times New Roman" w:hAnsi="Calibri Light" w:cs="Calibri Light"/>
+                <w:color w:val="000000"/>
+                <w:sz w:val="24"/>
+                <w:szCs w:val="24"/>
+                <w:lang w:eastAsia="ru-RU"/>
+              </w:rPr>
+              <w:t>25.04.19</w:t>
+            </w:r>
+          </w:p>
+        </w:tc>
+        <w:tc>
+          <w:tcPr>
+            <w:tcW w:w="3090" w:type="dxa"/>
+            <w:tcBorders>
+              <w:top w:val="nil"/>
+              <w:left w:val="nil"/>
+              <w:bottom w:val="nil"/>
+              <w:right w:val="single" w:sz="4" w:space="0" w:color="auto"/>
+            </w:tcBorders>
+            <w:shd w:val="clear" w:color="000000" w:fill="FCE4D6"/>
+            <w:noWrap/>
+            <w:vAlign w:val="bottom"/>
+            <w:hideMark/>
+          </w:tcPr>
+          <w:p>
+            <w:pPr>
+              <w:spacing w:after="0" w:line="240" w:lineRule="auto"/>
+              <w:jc w:val="right"/>
+              <w:rPr>
+                <w:rFonts w:ascii="Calibri Light" w:eastAsia="Times New Roman" w:hAnsi="Calibri Light" w:cs="Calibri Light"/>
+                <w:color w:val="000000"/>
+                <w:sz w:val="24"/>
+                <w:szCs w:val="24"/>
+                <w:lang w:eastAsia="ru-RU"/>
+              </w:rPr>
+            </w:pPr>
+            <w:r>
+              <w:rPr>
+                <w:rFonts w:ascii="Calibri Light" w:eastAsia="Times New Roman" w:hAnsi="Calibri Light" w:cs="Calibri Light"/>
+                <w:color w:val="000000"/>
+                <w:sz w:val="24"/>
+                <w:szCs w:val="24"/>
+                <w:lang w:eastAsia="ru-RU"/>
+              </w:rPr>
+              <w:t>1</w:t>
+            </w:r>
+          </w:p>
+        </w:tc>
+        <w:tc>
+          <w:tcPr>
+            <w:tcW w:w="1469" w:type="dxa"/>
+            <w:tcBorders>
+              <w:top w:val="nil"/>
+              <w:left w:val="nil"/>
+              <w:bottom w:val="nil"/>
+              <w:right w:val="single" w:sz="4" w:space="0" w:color="auto"/>
+            </w:tcBorders>
+            <w:shd w:val="clear" w:color="000000" w:fill="FCE4D6"/>
+            <w:noWrap/>
+            <w:vAlign w:val="bottom"/>
+            <w:hideMark/>
+          </w:tcPr>
+          <w:p>
+            <w:pPr>
+              <w:spacing w:after="0" w:line="240" w:lineRule="auto"/>
+              <w:jc w:val="right"/>
+              <w:rPr>
+                <w:rFonts w:ascii="Calibri Light" w:eastAsia="Times New Roman" w:hAnsi="Calibri Light" w:cs="Calibri Light"/>
+                <w:color w:val="000000"/>
+                <w:sz w:val="24"/>
+                <w:szCs w:val="24"/>
+                <w:lang w:eastAsia="ru-RU"/>
+              </w:rPr>
+            </w:pPr>
+            <w:r>
+              <w:rPr>
+                <w:rFonts w:ascii="Calibri Light" w:eastAsia="Times New Roman" w:hAnsi="Calibri Light" w:cs="Calibri Light"/>
+                <w:color w:val="000000"/>
+                <w:sz w:val="24"/>
+                <w:szCs w:val="24"/>
+                <w:lang w:eastAsia="ru-RU"/>
+              </w:rPr>
+              <w:t>26.04.19</w:t>
+            </w:r>
+          </w:p>
+        </w:tc>
+      </w:tr>
+      <w:tr>
+        <w:trPr>
+          <w:trHeight w:val="337"/>
+        </w:trPr>
+        <w:tc>
+          <w:tcPr>
+            <w:tcW w:w="3827" w:type="dxa"/>
+            <w:tcBorders>
+              <w:top w:val="nil"/>
+              <w:left w:val="nil"/>
+              <w:bottom w:val="nil"/>
+              <w:right w:val="nil"/>
+            </w:tcBorders>
+            <w:shd w:val="clear" w:color="000000" w:fill="DDEBF7"/>
+            <w:noWrap/>
+            <w:vAlign w:val="bottom"/>
+            <w:hideMark/>
+          </w:tcPr>
+          <w:p>
+            <w:pPr>
+              <w:spacing w:after="0" w:line="240" w:lineRule="auto"/>
+              <w:rPr>
+                <w:rFonts w:ascii="Calibri Light" w:eastAsia="Times New Roman" w:hAnsi="Calibri Light" w:cs="Calibri Light"/>
+                <w:color w:val="000000"/>
+                <w:sz w:val="24"/>
+                <w:szCs w:val="24"/>
+                <w:lang w:eastAsia="ru-RU"/>
+              </w:rPr>
+            </w:pPr>
+            <w:r>
+              <w:rPr>
+                <w:rFonts w:ascii="Calibri Light" w:eastAsia="Times New Roman" w:hAnsi="Calibri Light" w:cs="Calibri Light"/>
+                <w:color w:val="000000"/>
+                <w:sz w:val="24"/>
+                <w:szCs w:val="24"/>
+                <w:lang w:eastAsia="ru-RU"/>
+              </w:rPr>
+              <w:t>Диаграмма объектов</w:t>
+            </w:r>
+          </w:p>
+        </w:tc>
+        <w:tc>
+          <w:tcPr>
+            <w:tcW w:w="2331" w:type="dxa"/>
+            <w:tcBorders>
+              <w:top w:val="nil"/>
+              <w:left w:val="single" w:sz="4" w:space="0" w:color="auto"/>
+              <w:bottom w:val="nil"/>
+              <w:right w:val="single" w:sz="4" w:space="0" w:color="auto"/>
+            </w:tcBorders>
+            <w:shd w:val="clear" w:color="000000" w:fill="DDEBF7"/>
+            <w:noWrap/>
+            <w:vAlign w:val="bottom"/>
+            <w:hideMark/>
+          </w:tcPr>
+          <w:p>
+            <w:pPr>
+              <w:spacing w:after="0" w:line="240" w:lineRule="auto"/>
+              <w:jc w:val="right"/>
+              <w:rPr>
+                <w:rFonts w:ascii="Calibri Light" w:eastAsia="Times New Roman" w:hAnsi="Calibri Light" w:cs="Calibri Light"/>
+                <w:color w:val="000000"/>
+                <w:sz w:val="24"/>
+                <w:szCs w:val="24"/>
+                <w:lang w:eastAsia="ru-RU"/>
+              </w:rPr>
+            </w:pPr>
+            <w:r>
+              <w:rPr>
+                <w:rFonts w:ascii="Calibri Light" w:eastAsia="Times New Roman" w:hAnsi="Calibri Light" w:cs="Calibri Light"/>
+                <w:color w:val="000000"/>
+                <w:sz w:val="24"/>
+                <w:szCs w:val="24"/>
+                <w:lang w:eastAsia="ru-RU"/>
+              </w:rPr>
+              <w:t>04.05.19</w:t>
+            </w:r>
+          </w:p>
+        </w:tc>
+        <w:tc>
+          <w:tcPr>
+            <w:tcW w:w="3090" w:type="dxa"/>
+            <w:tcBorders>
+              <w:top w:val="nil"/>
+              <w:left w:val="nil"/>
+              <w:bottom w:val="nil"/>
+              <w:right w:val="single" w:sz="4" w:space="0" w:color="auto"/>
+            </w:tcBorders>
+            <w:shd w:val="clear" w:color="000000" w:fill="DDEBF7"/>
+            <w:noWrap/>
+            <w:vAlign w:val="bottom"/>
+            <w:hideMark/>
+          </w:tcPr>
+          <w:p>
+            <w:pPr>
+              <w:spacing w:after="0" w:line="240" w:lineRule="auto"/>
+              <w:jc w:val="right"/>
+              <w:rPr>
+                <w:rFonts w:ascii="Calibri Light" w:eastAsia="Times New Roman" w:hAnsi="Calibri Light" w:cs="Calibri Light"/>
+                <w:color w:val="000000"/>
+                <w:sz w:val="24"/>
+                <w:szCs w:val="24"/>
+                <w:lang w:eastAsia="ru-RU"/>
+              </w:rPr>
+            </w:pPr>
+            <w:r>
+              <w:rPr>
+                <w:rFonts w:ascii="Calibri Light" w:eastAsia="Times New Roman" w:hAnsi="Calibri Light" w:cs="Calibri Light"/>
+                <w:color w:val="000000"/>
+                <w:sz w:val="24"/>
+                <w:szCs w:val="24"/>
+                <w:lang w:eastAsia="ru-RU"/>
+              </w:rPr>
+              <w:t>1</w:t>
+            </w:r>
+          </w:p>
+        </w:tc>
+        <w:tc>
+          <w:tcPr>
+            <w:tcW w:w="1469" w:type="dxa"/>
+            <w:tcBorders>
+              <w:top w:val="nil"/>
+              <w:left w:val="nil"/>
+              <w:bottom w:val="nil"/>
+              <w:right w:val="single" w:sz="4" w:space="0" w:color="auto"/>
+            </w:tcBorders>
+            <w:shd w:val="clear" w:color="000000" w:fill="DDEBF7"/>
+            <w:noWrap/>
+            <w:vAlign w:val="bottom"/>
+            <w:hideMark/>
+          </w:tcPr>
+          <w:p>
+            <w:pPr>
+              <w:spacing w:after="0" w:line="240" w:lineRule="auto"/>
+              <w:jc w:val="right"/>
+              <w:rPr>
+                <w:rFonts w:ascii="Calibri Light" w:eastAsia="Times New Roman" w:hAnsi="Calibri Light" w:cs="Calibri Light"/>
+                <w:color w:val="000000"/>
+                <w:sz w:val="24"/>
+                <w:szCs w:val="24"/>
+                <w:lang w:eastAsia="ru-RU"/>
+              </w:rPr>
+            </w:pPr>
+            <w:r>
+              <w:rPr>
+                <w:rFonts w:ascii="Calibri Light" w:eastAsia="Times New Roman" w:hAnsi="Calibri Light" w:cs="Calibri Light"/>
+                <w:color w:val="000000"/>
+                <w:sz w:val="24"/>
+                <w:szCs w:val="24"/>
+                <w:lang w:eastAsia="ru-RU"/>
+              </w:rPr>
+              <w:t>05.05.19</w:t>
+            </w:r>
+          </w:p>
+        </w:tc>
+      </w:tr>
+      <w:tr>
+        <w:trPr>
+          <w:trHeight w:val="337"/>
+        </w:trPr>
+        <w:tc>
+          <w:tcPr>
+            <w:tcW w:w="3827" w:type="dxa"/>
+            <w:tcBorders>
+              <w:top w:val="nil"/>
+              <w:left w:val="single" w:sz="4" w:space="0" w:color="auto"/>
+              <w:bottom w:val="single" w:sz="4" w:space="0" w:color="auto"/>
+              <w:right w:val="single" w:sz="4" w:space="0" w:color="auto"/>
+            </w:tcBorders>
+            <w:shd w:val="clear" w:color="000000" w:fill="DDEBF7"/>
+            <w:noWrap/>
+            <w:vAlign w:val="bottom"/>
+            <w:hideMark/>
+          </w:tcPr>
+          <w:p>
+            <w:pPr>
+              <w:spacing w:after="0" w:line="240" w:lineRule="auto"/>
+              <w:rPr>
+                <w:rFonts w:ascii="Calibri Light" w:eastAsia="Times New Roman" w:hAnsi="Calibri Light" w:cs="Calibri Light"/>
+                <w:color w:val="000000"/>
+                <w:sz w:val="24"/>
+                <w:szCs w:val="24"/>
+                <w:lang w:eastAsia="ru-RU"/>
+              </w:rPr>
+            </w:pPr>
+            <w:r>
+              <w:rPr>
+                <w:rFonts w:ascii="Calibri Light" w:eastAsia="Times New Roman" w:hAnsi="Calibri Light" w:cs="Calibri Light"/>
+                <w:color w:val="000000"/>
+                <w:sz w:val="24"/>
+                <w:szCs w:val="24"/>
+                <w:lang w:eastAsia="ru-RU"/>
+              </w:rPr>
+              <w:t>Диаграмма классов</w:t>
+            </w:r>
+          </w:p>
+        </w:tc>
+        <w:tc>
+          <w:tcPr>
+            <w:tcW w:w="2331" w:type="dxa"/>
+            <w:tcBorders>
+              <w:top w:val="nil"/>
+              <w:left w:val="nil"/>
+              <w:bottom w:val="single" w:sz="4" w:space="0" w:color="auto"/>
+              <w:right w:val="single" w:sz="4" w:space="0" w:color="auto"/>
+            </w:tcBorders>
+            <w:shd w:val="clear" w:color="000000" w:fill="DDEBF7"/>
+            <w:noWrap/>
+            <w:vAlign w:val="bottom"/>
+            <w:hideMark/>
+          </w:tcPr>
+          <w:p>
+            <w:pPr>
+              <w:spacing w:after="0" w:line="240" w:lineRule="auto"/>
+              <w:jc w:val="right"/>
+              <w:rPr>
+                <w:rFonts w:ascii="Calibri Light" w:eastAsia="Times New Roman" w:hAnsi="Calibri Light" w:cs="Calibri Light"/>
+                <w:color w:val="000000"/>
+                <w:sz w:val="24"/>
+                <w:szCs w:val="24"/>
+                <w:lang w:eastAsia="ru-RU"/>
+              </w:rPr>
+            </w:pPr>
+            <w:r>
+              <w:rPr>
+                <w:rFonts w:ascii="Calibri Light" w:eastAsia="Times New Roman" w:hAnsi="Calibri Light" w:cs="Calibri Light"/>
+                <w:color w:val="000000"/>
+                <w:sz w:val="24"/>
+                <w:szCs w:val="24"/>
+                <w:lang w:eastAsia="ru-RU"/>
+              </w:rPr>
+              <w:t>25.04.19</w:t>
+            </w:r>
+          </w:p>
+        </w:tc>
+        <w:tc>
+          <w:tcPr>
+            <w:tcW w:w="3090" w:type="dxa"/>
+            <w:tcBorders>
+              <w:top w:val="nil"/>
+              <w:left w:val="nil"/>
+              <w:bottom w:val="single" w:sz="4" w:space="0" w:color="auto"/>
+              <w:right w:val="single" w:sz="4" w:space="0" w:color="auto"/>
+            </w:tcBorders>
+            <w:shd w:val="clear" w:color="000000" w:fill="DDEBF7"/>
+            <w:noWrap/>
+            <w:vAlign w:val="bottom"/>
+            <w:hideMark/>
+          </w:tcPr>
+          <w:p>
+            <w:pPr>
+              <w:spacing w:after="0" w:line="240" w:lineRule="auto"/>
+              <w:jc w:val="right"/>
+              <w:rPr>
+                <w:rFonts w:ascii="Calibri Light" w:eastAsia="Times New Roman" w:hAnsi="Calibri Light" w:cs="Calibri Light"/>
+                <w:color w:val="000000"/>
+                <w:sz w:val="24"/>
+                <w:szCs w:val="24"/>
+                <w:lang w:eastAsia="ru-RU"/>
+              </w:rPr>
+            </w:pPr>
+            <w:r>
+              <w:rPr>
+                <w:rFonts w:ascii="Calibri Light" w:eastAsia="Times New Roman" w:hAnsi="Calibri Light" w:cs="Calibri Light"/>
+                <w:color w:val="000000"/>
+                <w:sz w:val="24"/>
+                <w:szCs w:val="24"/>
+                <w:lang w:eastAsia="ru-RU"/>
+              </w:rPr>
+              <w:t>10</w:t>
+            </w:r>
+          </w:p>
+        </w:tc>
+        <w:tc>
+          <w:tcPr>
+            <w:tcW w:w="1469" w:type="dxa"/>
+            <w:tcBorders>
+              <w:top w:val="nil"/>
+              <w:left w:val="nil"/>
+              <w:bottom w:val="single" w:sz="4" w:space="0" w:color="auto"/>
+              <w:right w:val="single" w:sz="4" w:space="0" w:color="auto"/>
+            </w:tcBorders>
+            <w:shd w:val="clear" w:color="000000" w:fill="DDEBF7"/>
+            <w:noWrap/>
+            <w:vAlign w:val="bottom"/>
+            <w:hideMark/>
+          </w:tcPr>
+          <w:p>
+            <w:pPr>
+              <w:spacing w:after="0" w:line="240" w:lineRule="auto"/>
+              <w:jc w:val="right"/>
+              <w:rPr>
+                <w:rFonts w:ascii="Calibri Light" w:eastAsia="Times New Roman" w:hAnsi="Calibri Light" w:cs="Calibri Light"/>
+                <w:color w:val="000000"/>
+                <w:sz w:val="24"/>
+                <w:szCs w:val="24"/>
+                <w:lang w:eastAsia="ru-RU"/>
+              </w:rPr>
+            </w:pPr>
+            <w:r>
+              <w:rPr>
+                <w:rFonts w:ascii="Calibri Light" w:eastAsia="Times New Roman" w:hAnsi="Calibri Light" w:cs="Calibri Light"/>
+                <w:color w:val="000000"/>
+                <w:sz w:val="24"/>
+                <w:szCs w:val="24"/>
+                <w:lang w:eastAsia="ru-RU"/>
+              </w:rPr>
+              <w:t>05.05.19</w:t>
+            </w:r>
+          </w:p>
+        </w:tc>
+      </w:tr>
+    </w:tbl>
+    <w:p>
+      <w:pPr>
+        <w:ind w:hanging="1560"/>
         <w:rPr>
           <w:rFonts w:ascii="Times New Roman" w:hAnsi="Times New Roman" w:cs="Times New Roman"/>
           <w:sz w:val="28"/>
           <w:szCs w:val="28"/>
         </w:rPr>
       </w:pPr>
-      <w:r>
+    </w:p>
+    <w:tbl>
+      <w:tblPr>
+        <w:tblW w:w="3840" w:type="dxa"/>
+        <w:tblLook w:val="04A0" w:firstRow="1" w:lastRow="0" w:firstColumn="1" w:lastColumn="0" w:noHBand="0" w:noVBand="1"/>
+      </w:tblPr>
+      <w:tblGrid>
+        <w:gridCol w:w="960"/>
+        <w:gridCol w:w="2880"/>
+      </w:tblGrid>
+      <w:tr>
+        <w:trPr>
+          <w:trHeight w:val="315"/>
+        </w:trPr>
+        <w:tc>
+          <w:tcPr>
+            <w:tcW w:w="960" w:type="dxa"/>
+            <w:tcBorders>
+              <w:top w:val="nil"/>
+              <w:left w:val="nil"/>
+              <w:bottom w:val="nil"/>
+              <w:right w:val="nil"/>
+            </w:tcBorders>
+            <w:shd w:val="clear" w:color="000000" w:fill="FCE4D6"/>
+            <w:noWrap/>
+            <w:vAlign w:val="bottom"/>
+            <w:hideMark/>
+          </w:tcPr>
+          <w:p>
+            <w:pPr>
+              <w:spacing w:after="0" w:line="240" w:lineRule="auto"/>
+              <w:rPr>
+                <w:rFonts w:ascii="Calibri" w:eastAsia="Times New Roman" w:hAnsi="Calibri" w:cs="Calibri"/>
+                <w:color w:val="000000"/>
+                <w:lang w:eastAsia="ru-RU"/>
+              </w:rPr>
+            </w:pPr>
+            <w:r>
+              <w:rPr>
+                <w:rFonts w:ascii="Calibri" w:eastAsia="Times New Roman" w:hAnsi="Calibri" w:cs="Calibri"/>
+                <w:color w:val="000000"/>
+                <w:lang w:eastAsia="ru-RU"/>
+              </w:rPr>
+              <w:t> </w:t>
+            </w:r>
+          </w:p>
+        </w:tc>
+        <w:tc>
+          <w:tcPr>
+            <w:tcW w:w="2880" w:type="dxa"/>
+            <w:tcBorders>
+              <w:top w:val="nil"/>
+              <w:left w:val="nil"/>
+              <w:bottom w:val="nil"/>
+              <w:right w:val="nil"/>
+            </w:tcBorders>
+            <w:shd w:val="clear" w:color="auto" w:fill="auto"/>
+            <w:noWrap/>
+            <w:vAlign w:val="bottom"/>
+            <w:hideMark/>
+          </w:tcPr>
+          <w:p>
+            <w:pPr>
+              <w:spacing w:after="0" w:line="240" w:lineRule="auto"/>
+              <w:rPr>
+                <w:rFonts w:ascii="Calibri" w:eastAsia="Times New Roman" w:hAnsi="Calibri" w:cs="Calibri"/>
+                <w:color w:val="000000"/>
+                <w:lang w:eastAsia="ru-RU"/>
+              </w:rPr>
+            </w:pPr>
+            <w:r>
+              <w:rPr>
+                <w:rFonts w:ascii="Calibri" w:eastAsia="Times New Roman" w:hAnsi="Calibri" w:cs="Calibri"/>
+                <w:color w:val="000000"/>
+                <w:lang w:eastAsia="ru-RU"/>
+              </w:rPr>
+              <w:t>Добрынина Елизавета</w:t>
+            </w:r>
+          </w:p>
+        </w:tc>
+      </w:tr>
+      <w:tr>
+        <w:trPr>
+          <w:trHeight w:val="300"/>
+        </w:trPr>
+        <w:tc>
+          <w:tcPr>
+            <w:tcW w:w="960" w:type="dxa"/>
+            <w:tcBorders>
+              <w:top w:val="nil"/>
+              <w:left w:val="nil"/>
+              <w:bottom w:val="nil"/>
+              <w:right w:val="nil"/>
+            </w:tcBorders>
+            <w:shd w:val="clear" w:color="000000" w:fill="DDEBF7"/>
+            <w:noWrap/>
+            <w:vAlign w:val="bottom"/>
+            <w:hideMark/>
+          </w:tcPr>
+          <w:p>
+            <w:pPr>
+              <w:spacing w:after="0" w:line="240" w:lineRule="auto"/>
+              <w:rPr>
+                <w:rFonts w:ascii="Calibri" w:eastAsia="Times New Roman" w:hAnsi="Calibri" w:cs="Calibri"/>
+                <w:color w:val="000000"/>
+                <w:lang w:eastAsia="ru-RU"/>
+              </w:rPr>
+            </w:pPr>
+            <w:r>
+              <w:rPr>
+                <w:rFonts w:ascii="Calibri" w:eastAsia="Times New Roman" w:hAnsi="Calibri" w:cs="Calibri"/>
+                <w:color w:val="000000"/>
+                <w:lang w:eastAsia="ru-RU"/>
+              </w:rPr>
+              <w:t> </w:t>
+            </w:r>
+          </w:p>
+        </w:tc>
+        <w:tc>
+          <w:tcPr>
+            <w:tcW w:w="2880" w:type="dxa"/>
+            <w:tcBorders>
+              <w:top w:val="nil"/>
+              <w:left w:val="nil"/>
+              <w:bottom w:val="nil"/>
+              <w:right w:val="nil"/>
+            </w:tcBorders>
+            <w:shd w:val="clear" w:color="auto" w:fill="auto"/>
+            <w:noWrap/>
+            <w:vAlign w:val="bottom"/>
+            <w:hideMark/>
+          </w:tcPr>
+          <w:p>
+            <w:pPr>
+              <w:spacing w:after="0" w:line="240" w:lineRule="auto"/>
+              <w:rPr>
+                <w:rFonts w:ascii="Calibri" w:eastAsia="Times New Roman" w:hAnsi="Calibri" w:cs="Calibri"/>
+                <w:color w:val="000000"/>
+                <w:lang w:eastAsia="ru-RU"/>
+              </w:rPr>
+            </w:pPr>
+            <w:r>
+              <w:rPr>
+                <w:rFonts w:ascii="Calibri" w:eastAsia="Times New Roman" w:hAnsi="Calibri" w:cs="Calibri"/>
+                <w:color w:val="000000"/>
+                <w:lang w:eastAsia="ru-RU"/>
+              </w:rPr>
+              <w:t>Немчанинова Юлия</w:t>
+            </w:r>
+          </w:p>
+        </w:tc>
+      </w:tr>
+    </w:tbl>
+    <w:p>
+      <w:pPr>
+        <w:ind w:hanging="1276"/>
         <w:rPr>
           <w:rFonts w:ascii="Times New Roman" w:hAnsi="Times New Roman" w:cs="Times New Roman"/>
           <w:sz w:val="28"/>
           <w:szCs w:val="28"/>
         </w:rPr>
-        <w:t>Интерфейсная часть приложения</w:t>
-      </w:r>
+      </w:pPr>
     </w:p>
     <w:p>
       <w:pPr>
-        <w:ind w:hanging="1276"/>
         <w:rPr>
           <w:rFonts w:ascii="Times New Roman" w:hAnsi="Times New Roman" w:cs="Times New Roman"/>
           <w:sz w:val="28"/>
           <w:szCs w:val="28"/>
         </w:rPr>
       </w:pPr>
-      <w:r>
-        <w:rPr>
-          <w:rFonts w:ascii="Times New Roman" w:hAnsi="Times New Roman" w:cs="Times New Roman"/>
-          <w:noProof/>
-          <w:sz w:val="28"/>
-          <w:szCs w:val="28"/>
-          <w:lang w:eastAsia="ru-RU"/>
-        </w:rPr>
-        <w:drawing>
-          <wp:inline distT="0" distB="0" distL="0" distR="0" wp14:anchorId="3D03451C" wp14:editId="124DFE8F">
-            <wp:extent cx="7153275" cy="4086225"/>
-            <wp:effectExtent l="0" t="0" r="9525" b="9525"/>
-            <wp:docPr id="1" name="Диаграмма 1"/>
-            <wp:cNvGraphicFramePr/>
-            <a:graphic xmlns:a="http://schemas.openxmlformats.org/drawingml/2006/main">
-              <a:graphicData uri="http://schemas.openxmlformats.org/drawingml/2006/chart">
-                <c:chart xmlns:c="http://schemas.openxmlformats.org/drawingml/2006/chart" xmlns:r="http://schemas.openxmlformats.org/officeDocument/2006/relationships" r:id="rId8"/>
-              </a:graphicData>
-            </a:graphic>
-          </wp:inline>
-        </w:drawing>
-      </w:r>
     </w:p>
     <w:p>
       <w:pPr>
-        <w:pStyle w:val="a7"/>
-        <w:numPr>
-          <w:ilvl w:val="0"/>
-          <w:numId w:val="1"/>
-        </w:numPr>
         <w:rPr>
           <w:rFonts w:ascii="Times New Roman" w:hAnsi="Times New Roman" w:cs="Times New Roman"/>
           <w:sz w:val="28"/>
           <w:szCs w:val="28"/>
         </w:rPr>
       </w:pPr>
-      <w:r>
-        <w:rPr>
-          <w:rFonts w:ascii="Times New Roman" w:hAnsi="Times New Roman" w:cs="Times New Roman"/>
-          <w:sz w:val="28"/>
-          <w:szCs w:val="28"/>
-        </w:rPr>
-        <w:t>Логическая часть приложения</w:t>
-      </w:r>
     </w:p>
     <w:p>
       <w:pPr>
-        <w:ind w:hanging="1276"/>
+        <w:rPr>
+          <w:rFonts w:ascii="Times New Roman" w:hAnsi="Times New Roman" w:cs="Times New Roman"/>
+          <w:sz w:val="32"/>
+          <w:szCs w:val="28"/>
+        </w:rPr>
+      </w:pPr>
+      <w:r>
+        <w:rPr>
+          <w:rFonts w:ascii="Times New Roman" w:hAnsi="Times New Roman" w:cs="Times New Roman"/>
+          <w:sz w:val="32"/>
+          <w:szCs w:val="28"/>
+        </w:rPr>
+        <w:t>Этап №2. Создание приложения</w:t>
+      </w:r>
+    </w:p>
+    <w:tbl>
+      <w:tblPr>
+        <w:tblW w:w="10627" w:type="dxa"/>
+        <w:tblLook w:val="04A0" w:firstRow="1" w:lastRow="0" w:firstColumn="1" w:lastColumn="0" w:noHBand="0" w:noVBand="1"/>
+      </w:tblPr>
+      <w:tblGrid>
+        <w:gridCol w:w="5437"/>
+        <w:gridCol w:w="1064"/>
+        <w:gridCol w:w="2620"/>
+        <w:gridCol w:w="1586"/>
+      </w:tblGrid>
+      <w:tr>
+        <w:trPr>
+          <w:trHeight w:val="375"/>
+        </w:trPr>
+        <w:tc>
+          <w:tcPr>
+            <w:tcW w:w="5437" w:type="dxa"/>
+            <w:tcBorders>
+              <w:top w:val="single" w:sz="4" w:space="0" w:color="auto"/>
+              <w:left w:val="single" w:sz="4" w:space="0" w:color="auto"/>
+              <w:bottom w:val="nil"/>
+              <w:right w:val="single" w:sz="4" w:space="0" w:color="3F3F3F"/>
+            </w:tcBorders>
+            <w:shd w:val="clear" w:color="000000" w:fill="F2F2F2"/>
+            <w:noWrap/>
+            <w:vAlign w:val="bottom"/>
+            <w:hideMark/>
+          </w:tcPr>
+          <w:p>
+            <w:pPr>
+              <w:spacing w:after="0" w:line="240" w:lineRule="auto"/>
+              <w:rPr>
+                <w:rFonts w:ascii="Calibri Light" w:eastAsia="Times New Roman" w:hAnsi="Calibri Light" w:cs="Calibri Light"/>
+                <w:b/>
+                <w:bCs/>
+                <w:color w:val="44546A"/>
+                <w:sz w:val="28"/>
+                <w:szCs w:val="28"/>
+                <w:lang w:eastAsia="ru-RU"/>
+              </w:rPr>
+            </w:pPr>
+            <w:r>
+              <w:rPr>
+                <w:rFonts w:ascii="Calibri Light" w:eastAsia="Times New Roman" w:hAnsi="Calibri Light" w:cs="Calibri Light"/>
+                <w:b/>
+                <w:bCs/>
+                <w:color w:val="44546A"/>
+                <w:sz w:val="28"/>
+                <w:szCs w:val="28"/>
+                <w:lang w:eastAsia="ru-RU"/>
+              </w:rPr>
+              <w:t>Этапы проекта</w:t>
+            </w:r>
+          </w:p>
+        </w:tc>
+        <w:tc>
+          <w:tcPr>
+            <w:tcW w:w="1043" w:type="dxa"/>
+            <w:tcBorders>
+              <w:top w:val="single" w:sz="4" w:space="0" w:color="auto"/>
+              <w:left w:val="nil"/>
+              <w:bottom w:val="nil"/>
+              <w:right w:val="single" w:sz="4" w:space="0" w:color="3F3F3F"/>
+            </w:tcBorders>
+            <w:shd w:val="clear" w:color="000000" w:fill="F2F2F2"/>
+            <w:noWrap/>
+            <w:vAlign w:val="bottom"/>
+            <w:hideMark/>
+          </w:tcPr>
+          <w:p>
+            <w:pPr>
+              <w:spacing w:after="0" w:line="240" w:lineRule="auto"/>
+              <w:rPr>
+                <w:rFonts w:ascii="Calibri Light" w:eastAsia="Times New Roman" w:hAnsi="Calibri Light" w:cs="Calibri Light"/>
+                <w:b/>
+                <w:bCs/>
+                <w:color w:val="44546A"/>
+                <w:sz w:val="28"/>
+                <w:szCs w:val="28"/>
+                <w:lang w:eastAsia="ru-RU"/>
+              </w:rPr>
+            </w:pPr>
+            <w:r>
+              <w:rPr>
+                <w:rFonts w:ascii="Calibri Light" w:eastAsia="Times New Roman" w:hAnsi="Calibri Light" w:cs="Calibri Light"/>
+                <w:b/>
+                <w:bCs/>
+                <w:color w:val="44546A"/>
+                <w:sz w:val="28"/>
+                <w:szCs w:val="28"/>
+                <w:lang w:eastAsia="ru-RU"/>
+              </w:rPr>
+              <w:t>Дата начала</w:t>
+            </w:r>
+          </w:p>
+        </w:tc>
+        <w:tc>
+          <w:tcPr>
+            <w:tcW w:w="2561" w:type="dxa"/>
+            <w:tcBorders>
+              <w:top w:val="single" w:sz="4" w:space="0" w:color="auto"/>
+              <w:left w:val="nil"/>
+              <w:bottom w:val="nil"/>
+              <w:right w:val="single" w:sz="4" w:space="0" w:color="3F3F3F"/>
+            </w:tcBorders>
+            <w:shd w:val="clear" w:color="000000" w:fill="F2F2F2"/>
+            <w:noWrap/>
+            <w:vAlign w:val="bottom"/>
+            <w:hideMark/>
+          </w:tcPr>
+          <w:p>
+            <w:pPr>
+              <w:spacing w:after="0" w:line="240" w:lineRule="auto"/>
+              <w:rPr>
+                <w:rFonts w:ascii="Calibri Light" w:eastAsia="Times New Roman" w:hAnsi="Calibri Light" w:cs="Calibri Light"/>
+                <w:b/>
+                <w:bCs/>
+                <w:color w:val="44546A"/>
+                <w:sz w:val="28"/>
+                <w:szCs w:val="28"/>
+                <w:lang w:eastAsia="ru-RU"/>
+              </w:rPr>
+            </w:pPr>
+            <w:r>
+              <w:rPr>
+                <w:rFonts w:ascii="Calibri Light" w:eastAsia="Times New Roman" w:hAnsi="Calibri Light" w:cs="Calibri Light"/>
+                <w:b/>
+                <w:bCs/>
+                <w:color w:val="44546A"/>
+                <w:sz w:val="28"/>
+                <w:szCs w:val="28"/>
+                <w:lang w:eastAsia="ru-RU"/>
+              </w:rPr>
+              <w:t>Продолжительность</w:t>
+            </w:r>
+          </w:p>
+        </w:tc>
+        <w:tc>
+          <w:tcPr>
+            <w:tcW w:w="1586" w:type="dxa"/>
+            <w:tcBorders>
+              <w:top w:val="single" w:sz="4" w:space="0" w:color="auto"/>
+              <w:left w:val="nil"/>
+              <w:bottom w:val="nil"/>
+              <w:right w:val="single" w:sz="4" w:space="0" w:color="auto"/>
+            </w:tcBorders>
+            <w:shd w:val="clear" w:color="000000" w:fill="F2F2F2"/>
+            <w:noWrap/>
+            <w:vAlign w:val="bottom"/>
+            <w:hideMark/>
+          </w:tcPr>
+          <w:p>
+            <w:pPr>
+              <w:spacing w:after="0" w:line="240" w:lineRule="auto"/>
+              <w:rPr>
+                <w:rFonts w:ascii="Calibri Light" w:eastAsia="Times New Roman" w:hAnsi="Calibri Light" w:cs="Calibri Light"/>
+                <w:b/>
+                <w:bCs/>
+                <w:color w:val="44546A"/>
+                <w:sz w:val="28"/>
+                <w:szCs w:val="28"/>
+                <w:lang w:eastAsia="ru-RU"/>
+              </w:rPr>
+            </w:pPr>
+            <w:r>
+              <w:rPr>
+                <w:rFonts w:ascii="Calibri Light" w:eastAsia="Times New Roman" w:hAnsi="Calibri Light" w:cs="Calibri Light"/>
+                <w:b/>
+                <w:bCs/>
+                <w:color w:val="44546A"/>
+                <w:sz w:val="28"/>
+                <w:szCs w:val="28"/>
+                <w:lang w:eastAsia="ru-RU"/>
+              </w:rPr>
+              <w:t>Дата окончания</w:t>
+            </w:r>
+          </w:p>
+        </w:tc>
+      </w:tr>
+      <w:tr>
+        <w:trPr>
+          <w:trHeight w:val="315"/>
+        </w:trPr>
+        <w:tc>
+          <w:tcPr>
+            <w:tcW w:w="5437" w:type="dxa"/>
+            <w:tcBorders>
+              <w:top w:val="single" w:sz="4" w:space="0" w:color="auto"/>
+              <w:left w:val="single" w:sz="4" w:space="0" w:color="auto"/>
+              <w:bottom w:val="nil"/>
+              <w:right w:val="single" w:sz="4" w:space="0" w:color="auto"/>
+            </w:tcBorders>
+            <w:shd w:val="clear" w:color="auto" w:fill="auto"/>
+            <w:noWrap/>
+            <w:vAlign w:val="bottom"/>
+            <w:hideMark/>
+          </w:tcPr>
+          <w:p>
+            <w:pPr>
+              <w:spacing w:after="0" w:line="240" w:lineRule="auto"/>
+              <w:rPr>
+                <w:rFonts w:ascii="Calibri Light" w:eastAsia="Times New Roman" w:hAnsi="Calibri Light" w:cs="Calibri Light"/>
+                <w:color w:val="44546A"/>
+                <w:sz w:val="24"/>
+                <w:szCs w:val="24"/>
+                <w:lang w:eastAsia="ru-RU"/>
+              </w:rPr>
+            </w:pPr>
+            <w:r>
+              <w:rPr>
+                <w:rFonts w:ascii="Calibri Light" w:eastAsia="Times New Roman" w:hAnsi="Calibri Light" w:cs="Calibri Light"/>
+                <w:color w:val="44546A"/>
+                <w:sz w:val="24"/>
+                <w:szCs w:val="24"/>
+                <w:lang w:eastAsia="ru-RU"/>
+              </w:rPr>
+              <w:t>Создание репозитория в системе контроля версия GitHub</w:t>
+            </w:r>
+          </w:p>
+        </w:tc>
+        <w:tc>
+          <w:tcPr>
+            <w:tcW w:w="1043" w:type="dxa"/>
+            <w:tcBorders>
+              <w:top w:val="single" w:sz="4" w:space="0" w:color="auto"/>
+              <w:left w:val="nil"/>
+              <w:bottom w:val="nil"/>
+              <w:right w:val="single" w:sz="4" w:space="0" w:color="auto"/>
+            </w:tcBorders>
+            <w:shd w:val="clear" w:color="auto" w:fill="auto"/>
+            <w:noWrap/>
+            <w:vAlign w:val="bottom"/>
+            <w:hideMark/>
+          </w:tcPr>
+          <w:p>
+            <w:pPr>
+              <w:spacing w:after="0" w:line="240" w:lineRule="auto"/>
+              <w:jc w:val="right"/>
+              <w:rPr>
+                <w:rFonts w:ascii="Calibri Light" w:eastAsia="Times New Roman" w:hAnsi="Calibri Light" w:cs="Calibri Light"/>
+                <w:color w:val="44546A"/>
+                <w:sz w:val="24"/>
+                <w:szCs w:val="24"/>
+                <w:lang w:eastAsia="ru-RU"/>
+              </w:rPr>
+            </w:pPr>
+            <w:r>
+              <w:rPr>
+                <w:rFonts w:ascii="Calibri Light" w:eastAsia="Times New Roman" w:hAnsi="Calibri Light" w:cs="Calibri Light"/>
+                <w:color w:val="44546A"/>
+                <w:sz w:val="24"/>
+                <w:szCs w:val="24"/>
+                <w:lang w:eastAsia="ru-RU"/>
+              </w:rPr>
+              <w:t>01.03.19</w:t>
+            </w:r>
+          </w:p>
+        </w:tc>
+        <w:tc>
+          <w:tcPr>
+            <w:tcW w:w="2561" w:type="dxa"/>
+            <w:tcBorders>
+              <w:top w:val="single" w:sz="4" w:space="0" w:color="auto"/>
+              <w:left w:val="nil"/>
+              <w:bottom w:val="nil"/>
+              <w:right w:val="single" w:sz="4" w:space="0" w:color="auto"/>
+            </w:tcBorders>
+            <w:shd w:val="clear" w:color="auto" w:fill="auto"/>
+            <w:noWrap/>
+            <w:vAlign w:val="bottom"/>
+            <w:hideMark/>
+          </w:tcPr>
+          <w:p>
+            <w:pPr>
+              <w:spacing w:after="0" w:line="240" w:lineRule="auto"/>
+              <w:jc w:val="right"/>
+              <w:rPr>
+                <w:rFonts w:ascii="Calibri Light" w:eastAsia="Times New Roman" w:hAnsi="Calibri Light" w:cs="Calibri Light"/>
+                <w:color w:val="44546A"/>
+                <w:sz w:val="24"/>
+                <w:szCs w:val="24"/>
+                <w:lang w:eastAsia="ru-RU"/>
+              </w:rPr>
+            </w:pPr>
+            <w:r>
+              <w:rPr>
+                <w:rFonts w:ascii="Calibri Light" w:eastAsia="Times New Roman" w:hAnsi="Calibri Light" w:cs="Calibri Light"/>
+                <w:color w:val="44546A"/>
+                <w:sz w:val="24"/>
+                <w:szCs w:val="24"/>
+                <w:lang w:eastAsia="ru-RU"/>
+              </w:rPr>
+              <w:t>1</w:t>
+            </w:r>
+          </w:p>
+        </w:tc>
+        <w:tc>
+          <w:tcPr>
+            <w:tcW w:w="1586" w:type="dxa"/>
+            <w:tcBorders>
+              <w:top w:val="single" w:sz="4" w:space="0" w:color="auto"/>
+              <w:left w:val="nil"/>
+              <w:bottom w:val="nil"/>
+              <w:right w:val="single" w:sz="4" w:space="0" w:color="auto"/>
+            </w:tcBorders>
+            <w:shd w:val="clear" w:color="auto" w:fill="auto"/>
+            <w:noWrap/>
+            <w:vAlign w:val="bottom"/>
+            <w:hideMark/>
+          </w:tcPr>
+          <w:p>
+            <w:pPr>
+              <w:spacing w:after="0" w:line="240" w:lineRule="auto"/>
+              <w:jc w:val="right"/>
+              <w:rPr>
+                <w:rFonts w:ascii="Calibri Light" w:eastAsia="Times New Roman" w:hAnsi="Calibri Light" w:cs="Calibri Light"/>
+                <w:color w:val="44546A"/>
+                <w:sz w:val="24"/>
+                <w:szCs w:val="24"/>
+                <w:lang w:eastAsia="ru-RU"/>
+              </w:rPr>
+            </w:pPr>
+            <w:r>
+              <w:rPr>
+                <w:rFonts w:ascii="Calibri Light" w:eastAsia="Times New Roman" w:hAnsi="Calibri Light" w:cs="Calibri Light"/>
+                <w:color w:val="44546A"/>
+                <w:sz w:val="24"/>
+                <w:szCs w:val="24"/>
+                <w:lang w:eastAsia="ru-RU"/>
+              </w:rPr>
+              <w:t>02.03.19</w:t>
+            </w:r>
+          </w:p>
+        </w:tc>
+      </w:tr>
+      <w:tr>
+        <w:trPr>
+          <w:trHeight w:val="315"/>
+        </w:trPr>
+        <w:tc>
+          <w:tcPr>
+            <w:tcW w:w="5437" w:type="dxa"/>
+            <w:tcBorders>
+              <w:top w:val="nil"/>
+              <w:left w:val="single" w:sz="4" w:space="0" w:color="auto"/>
+              <w:bottom w:val="nil"/>
+              <w:right w:val="single" w:sz="4" w:space="0" w:color="auto"/>
+            </w:tcBorders>
+            <w:shd w:val="clear" w:color="auto" w:fill="auto"/>
+            <w:noWrap/>
+            <w:vAlign w:val="bottom"/>
+            <w:hideMark/>
+          </w:tcPr>
+          <w:p>
+            <w:pPr>
+              <w:spacing w:after="0" w:line="240" w:lineRule="auto"/>
+              <w:rPr>
+                <w:rFonts w:ascii="Calibri Light" w:eastAsia="Times New Roman" w:hAnsi="Calibri Light" w:cs="Calibri Light"/>
+                <w:color w:val="44546A"/>
+                <w:sz w:val="24"/>
+                <w:szCs w:val="24"/>
+                <w:lang w:eastAsia="ru-RU"/>
+              </w:rPr>
+            </w:pPr>
+            <w:r>
+              <w:rPr>
+                <w:rFonts w:ascii="Calibri Light" w:eastAsia="Times New Roman" w:hAnsi="Calibri Light" w:cs="Calibri Light"/>
+                <w:color w:val="44546A"/>
+                <w:sz w:val="24"/>
+                <w:szCs w:val="24"/>
+                <w:lang w:eastAsia="ru-RU"/>
+              </w:rPr>
+              <w:t>Установка и настройка необходимых инструментальных средств</w:t>
+            </w:r>
+          </w:p>
+        </w:tc>
+        <w:tc>
+          <w:tcPr>
+            <w:tcW w:w="1043" w:type="dxa"/>
+            <w:tcBorders>
+              <w:top w:val="nil"/>
+              <w:left w:val="nil"/>
+              <w:bottom w:val="nil"/>
+              <w:right w:val="single" w:sz="4" w:space="0" w:color="auto"/>
+            </w:tcBorders>
+            <w:shd w:val="clear" w:color="auto" w:fill="auto"/>
+            <w:noWrap/>
+            <w:vAlign w:val="bottom"/>
+            <w:hideMark/>
+          </w:tcPr>
+          <w:p>
+            <w:pPr>
+              <w:spacing w:after="0" w:line="240" w:lineRule="auto"/>
+              <w:jc w:val="right"/>
+              <w:rPr>
+                <w:rFonts w:ascii="Calibri Light" w:eastAsia="Times New Roman" w:hAnsi="Calibri Light" w:cs="Calibri Light"/>
+                <w:color w:val="44546A"/>
+                <w:sz w:val="24"/>
+                <w:szCs w:val="24"/>
+                <w:lang w:eastAsia="ru-RU"/>
+              </w:rPr>
+            </w:pPr>
+            <w:r>
+              <w:rPr>
+                <w:rFonts w:ascii="Calibri Light" w:eastAsia="Times New Roman" w:hAnsi="Calibri Light" w:cs="Calibri Light"/>
+                <w:color w:val="44546A"/>
+                <w:sz w:val="24"/>
+                <w:szCs w:val="24"/>
+                <w:lang w:eastAsia="ru-RU"/>
+              </w:rPr>
+              <w:t>15.03.19</w:t>
+            </w:r>
+          </w:p>
+        </w:tc>
+        <w:tc>
+          <w:tcPr>
+            <w:tcW w:w="2561" w:type="dxa"/>
+            <w:tcBorders>
+              <w:top w:val="nil"/>
+              <w:left w:val="nil"/>
+              <w:bottom w:val="nil"/>
+              <w:right w:val="single" w:sz="4" w:space="0" w:color="auto"/>
+            </w:tcBorders>
+            <w:shd w:val="clear" w:color="auto" w:fill="auto"/>
+            <w:noWrap/>
+            <w:vAlign w:val="bottom"/>
+            <w:hideMark/>
+          </w:tcPr>
+          <w:p>
+            <w:pPr>
+              <w:spacing w:after="0" w:line="240" w:lineRule="auto"/>
+              <w:jc w:val="right"/>
+              <w:rPr>
+                <w:rFonts w:ascii="Calibri Light" w:eastAsia="Times New Roman" w:hAnsi="Calibri Light" w:cs="Calibri Light"/>
+                <w:color w:val="44546A"/>
+                <w:sz w:val="24"/>
+                <w:szCs w:val="24"/>
+                <w:lang w:eastAsia="ru-RU"/>
+              </w:rPr>
+            </w:pPr>
+            <w:r>
+              <w:rPr>
+                <w:rFonts w:ascii="Calibri Light" w:eastAsia="Times New Roman" w:hAnsi="Calibri Light" w:cs="Calibri Light"/>
+                <w:color w:val="44546A"/>
+                <w:sz w:val="24"/>
+                <w:szCs w:val="24"/>
+                <w:lang w:eastAsia="ru-RU"/>
+              </w:rPr>
+              <w:t>5</w:t>
+            </w:r>
+          </w:p>
+        </w:tc>
+        <w:tc>
+          <w:tcPr>
+            <w:tcW w:w="1586" w:type="dxa"/>
+            <w:tcBorders>
+              <w:top w:val="nil"/>
+              <w:left w:val="nil"/>
+              <w:bottom w:val="nil"/>
+              <w:right w:val="single" w:sz="4" w:space="0" w:color="auto"/>
+            </w:tcBorders>
+            <w:shd w:val="clear" w:color="auto" w:fill="auto"/>
+            <w:noWrap/>
+            <w:vAlign w:val="bottom"/>
+            <w:hideMark/>
+          </w:tcPr>
+          <w:p>
+            <w:pPr>
+              <w:spacing w:after="0" w:line="240" w:lineRule="auto"/>
+              <w:jc w:val="right"/>
+              <w:rPr>
+                <w:rFonts w:ascii="Calibri Light" w:eastAsia="Times New Roman" w:hAnsi="Calibri Light" w:cs="Calibri Light"/>
+                <w:color w:val="44546A"/>
+                <w:sz w:val="24"/>
+                <w:szCs w:val="24"/>
+                <w:lang w:eastAsia="ru-RU"/>
+              </w:rPr>
+            </w:pPr>
+            <w:r>
+              <w:rPr>
+                <w:rFonts w:ascii="Calibri Light" w:eastAsia="Times New Roman" w:hAnsi="Calibri Light" w:cs="Calibri Light"/>
+                <w:color w:val="44546A"/>
+                <w:sz w:val="24"/>
+                <w:szCs w:val="24"/>
+                <w:lang w:eastAsia="ru-RU"/>
+              </w:rPr>
+              <w:t>20.03.19</w:t>
+            </w:r>
+          </w:p>
+        </w:tc>
+      </w:tr>
+      <w:tr>
+        <w:trPr>
+          <w:trHeight w:val="315"/>
+        </w:trPr>
+        <w:tc>
+          <w:tcPr>
+            <w:tcW w:w="5437" w:type="dxa"/>
+            <w:tcBorders>
+              <w:top w:val="nil"/>
+              <w:left w:val="single" w:sz="4" w:space="0" w:color="auto"/>
+              <w:bottom w:val="nil"/>
+              <w:right w:val="single" w:sz="4" w:space="0" w:color="auto"/>
+            </w:tcBorders>
+            <w:shd w:val="clear" w:color="000000" w:fill="DDEBF7"/>
+            <w:noWrap/>
+            <w:vAlign w:val="bottom"/>
+            <w:hideMark/>
+          </w:tcPr>
+          <w:p>
+            <w:pPr>
+              <w:spacing w:after="0" w:line="240" w:lineRule="auto"/>
+              <w:rPr>
+                <w:rFonts w:ascii="Calibri Light" w:eastAsia="Times New Roman" w:hAnsi="Calibri Light" w:cs="Calibri Light"/>
+                <w:color w:val="44546A"/>
+                <w:sz w:val="24"/>
+                <w:szCs w:val="24"/>
+                <w:lang w:eastAsia="ru-RU"/>
+              </w:rPr>
+            </w:pPr>
+            <w:r>
+              <w:rPr>
+                <w:rFonts w:ascii="Calibri Light" w:eastAsia="Times New Roman" w:hAnsi="Calibri Light" w:cs="Calibri Light"/>
+                <w:color w:val="44546A"/>
+                <w:sz w:val="24"/>
+                <w:szCs w:val="24"/>
+                <w:lang w:eastAsia="ru-RU"/>
+              </w:rPr>
+              <w:t>Создание интерфейсной части приложения</w:t>
+            </w:r>
+          </w:p>
+        </w:tc>
+        <w:tc>
+          <w:tcPr>
+            <w:tcW w:w="1043" w:type="dxa"/>
+            <w:tcBorders>
+              <w:top w:val="nil"/>
+              <w:left w:val="nil"/>
+              <w:bottom w:val="nil"/>
+              <w:right w:val="single" w:sz="4" w:space="0" w:color="auto"/>
+            </w:tcBorders>
+            <w:shd w:val="clear" w:color="000000" w:fill="DDEBF7"/>
+            <w:noWrap/>
+            <w:vAlign w:val="bottom"/>
+            <w:hideMark/>
+          </w:tcPr>
+          <w:p>
+            <w:pPr>
+              <w:spacing w:after="0" w:line="240" w:lineRule="auto"/>
+              <w:jc w:val="right"/>
+              <w:rPr>
+                <w:rFonts w:ascii="Calibri Light" w:eastAsia="Times New Roman" w:hAnsi="Calibri Light" w:cs="Calibri Light"/>
+                <w:color w:val="44546A"/>
+                <w:sz w:val="24"/>
+                <w:szCs w:val="24"/>
+                <w:lang w:eastAsia="ru-RU"/>
+              </w:rPr>
+            </w:pPr>
+            <w:r>
+              <w:rPr>
+                <w:rFonts w:ascii="Calibri Light" w:eastAsia="Times New Roman" w:hAnsi="Calibri Light" w:cs="Calibri Light"/>
+                <w:color w:val="44546A"/>
+                <w:sz w:val="24"/>
+                <w:szCs w:val="24"/>
+                <w:lang w:eastAsia="ru-RU"/>
+              </w:rPr>
+              <w:t>15.04.19</w:t>
+            </w:r>
+          </w:p>
+        </w:tc>
+        <w:tc>
+          <w:tcPr>
+            <w:tcW w:w="2561" w:type="dxa"/>
+            <w:tcBorders>
+              <w:top w:val="nil"/>
+              <w:left w:val="nil"/>
+              <w:bottom w:val="nil"/>
+              <w:right w:val="single" w:sz="4" w:space="0" w:color="auto"/>
+            </w:tcBorders>
+            <w:shd w:val="clear" w:color="000000" w:fill="DDEBF7"/>
+            <w:noWrap/>
+            <w:vAlign w:val="bottom"/>
+            <w:hideMark/>
+          </w:tcPr>
+          <w:p>
+            <w:pPr>
+              <w:spacing w:after="0" w:line="240" w:lineRule="auto"/>
+              <w:jc w:val="right"/>
+              <w:rPr>
+                <w:rFonts w:ascii="Calibri Light" w:eastAsia="Times New Roman" w:hAnsi="Calibri Light" w:cs="Calibri Light"/>
+                <w:color w:val="44546A"/>
+                <w:sz w:val="24"/>
+                <w:szCs w:val="24"/>
+                <w:lang w:eastAsia="ru-RU"/>
+              </w:rPr>
+            </w:pPr>
+            <w:r>
+              <w:rPr>
+                <w:rFonts w:ascii="Calibri Light" w:eastAsia="Times New Roman" w:hAnsi="Calibri Light" w:cs="Calibri Light"/>
+                <w:color w:val="44546A"/>
+                <w:sz w:val="24"/>
+                <w:szCs w:val="24"/>
+                <w:lang w:eastAsia="ru-RU"/>
+              </w:rPr>
+              <w:t>6</w:t>
+            </w:r>
+          </w:p>
+        </w:tc>
+        <w:tc>
+          <w:tcPr>
+            <w:tcW w:w="1586" w:type="dxa"/>
+            <w:tcBorders>
+              <w:top w:val="nil"/>
+              <w:left w:val="nil"/>
+              <w:bottom w:val="nil"/>
+              <w:right w:val="single" w:sz="4" w:space="0" w:color="auto"/>
+            </w:tcBorders>
+            <w:shd w:val="clear" w:color="000000" w:fill="DDEBF7"/>
+            <w:noWrap/>
+            <w:vAlign w:val="bottom"/>
+            <w:hideMark/>
+          </w:tcPr>
+          <w:p>
+            <w:pPr>
+              <w:spacing w:after="0" w:line="240" w:lineRule="auto"/>
+              <w:jc w:val="right"/>
+              <w:rPr>
+                <w:rFonts w:ascii="Calibri Light" w:eastAsia="Times New Roman" w:hAnsi="Calibri Light" w:cs="Calibri Light"/>
+                <w:color w:val="44546A"/>
+                <w:sz w:val="24"/>
+                <w:szCs w:val="24"/>
+                <w:lang w:eastAsia="ru-RU"/>
+              </w:rPr>
+            </w:pPr>
+            <w:r>
+              <w:rPr>
+                <w:rFonts w:ascii="Calibri Light" w:eastAsia="Times New Roman" w:hAnsi="Calibri Light" w:cs="Calibri Light"/>
+                <w:color w:val="44546A"/>
+                <w:sz w:val="24"/>
+                <w:szCs w:val="24"/>
+                <w:lang w:eastAsia="ru-RU"/>
+              </w:rPr>
+              <w:t>21.04.19</w:t>
+            </w:r>
+          </w:p>
+        </w:tc>
+      </w:tr>
+      <w:tr>
+        <w:trPr>
+          <w:trHeight w:val="315"/>
+        </w:trPr>
+        <w:tc>
+          <w:tcPr>
+            <w:tcW w:w="5437" w:type="dxa"/>
+            <w:tcBorders>
+              <w:top w:val="nil"/>
+              <w:left w:val="single" w:sz="4" w:space="0" w:color="auto"/>
+              <w:bottom w:val="single" w:sz="4" w:space="0" w:color="auto"/>
+              <w:right w:val="single" w:sz="4" w:space="0" w:color="auto"/>
+            </w:tcBorders>
+            <w:shd w:val="clear" w:color="000000" w:fill="FCE4D6"/>
+            <w:noWrap/>
+            <w:vAlign w:val="bottom"/>
+            <w:hideMark/>
+          </w:tcPr>
+          <w:p>
+            <w:pPr>
+              <w:spacing w:after="0" w:line="240" w:lineRule="auto"/>
+              <w:rPr>
+                <w:rFonts w:ascii="Calibri Light" w:eastAsia="Times New Roman" w:hAnsi="Calibri Light" w:cs="Calibri Light"/>
+                <w:color w:val="44546A"/>
+                <w:sz w:val="24"/>
+                <w:szCs w:val="24"/>
+                <w:lang w:eastAsia="ru-RU"/>
+              </w:rPr>
+            </w:pPr>
+            <w:r>
+              <w:rPr>
+                <w:rFonts w:ascii="Calibri Light" w:eastAsia="Times New Roman" w:hAnsi="Calibri Light" w:cs="Calibri Light"/>
+                <w:color w:val="44546A"/>
+                <w:sz w:val="24"/>
+                <w:szCs w:val="24"/>
+                <w:lang w:eastAsia="ru-RU"/>
+              </w:rPr>
+              <w:t>Реализация классов приложения</w:t>
+            </w:r>
+          </w:p>
+        </w:tc>
+        <w:tc>
+          <w:tcPr>
+            <w:tcW w:w="1043" w:type="dxa"/>
+            <w:tcBorders>
+              <w:top w:val="nil"/>
+              <w:left w:val="nil"/>
+              <w:bottom w:val="single" w:sz="4" w:space="0" w:color="auto"/>
+              <w:right w:val="single" w:sz="4" w:space="0" w:color="auto"/>
+            </w:tcBorders>
+            <w:shd w:val="clear" w:color="000000" w:fill="FCE4D6"/>
+            <w:noWrap/>
+            <w:vAlign w:val="bottom"/>
+            <w:hideMark/>
+          </w:tcPr>
+          <w:p>
+            <w:pPr>
+              <w:spacing w:after="0" w:line="240" w:lineRule="auto"/>
+              <w:jc w:val="right"/>
+              <w:rPr>
+                <w:rFonts w:ascii="Calibri Light" w:eastAsia="Times New Roman" w:hAnsi="Calibri Light" w:cs="Calibri Light"/>
+                <w:color w:val="44546A"/>
+                <w:sz w:val="24"/>
+                <w:szCs w:val="24"/>
+                <w:lang w:eastAsia="ru-RU"/>
+              </w:rPr>
+            </w:pPr>
+            <w:r>
+              <w:rPr>
+                <w:rFonts w:ascii="Calibri Light" w:eastAsia="Times New Roman" w:hAnsi="Calibri Light" w:cs="Calibri Light"/>
+                <w:color w:val="44546A"/>
+                <w:sz w:val="24"/>
+                <w:szCs w:val="24"/>
+                <w:lang w:eastAsia="ru-RU"/>
+              </w:rPr>
+              <w:t>16.04.19</w:t>
+            </w:r>
+          </w:p>
+        </w:tc>
+        <w:tc>
+          <w:tcPr>
+            <w:tcW w:w="2561" w:type="dxa"/>
+            <w:tcBorders>
+              <w:top w:val="nil"/>
+              <w:left w:val="nil"/>
+              <w:bottom w:val="single" w:sz="4" w:space="0" w:color="auto"/>
+              <w:right w:val="single" w:sz="4" w:space="0" w:color="auto"/>
+            </w:tcBorders>
+            <w:shd w:val="clear" w:color="000000" w:fill="FCE4D6"/>
+            <w:noWrap/>
+            <w:vAlign w:val="bottom"/>
+            <w:hideMark/>
+          </w:tcPr>
+          <w:p>
+            <w:pPr>
+              <w:spacing w:after="0" w:line="240" w:lineRule="auto"/>
+              <w:jc w:val="right"/>
+              <w:rPr>
+                <w:rFonts w:ascii="Calibri Light" w:eastAsia="Times New Roman" w:hAnsi="Calibri Light" w:cs="Calibri Light"/>
+                <w:color w:val="44546A"/>
+                <w:sz w:val="24"/>
+                <w:szCs w:val="24"/>
+                <w:lang w:eastAsia="ru-RU"/>
+              </w:rPr>
+            </w:pPr>
+            <w:r>
+              <w:rPr>
+                <w:rFonts w:ascii="Calibri Light" w:eastAsia="Times New Roman" w:hAnsi="Calibri Light" w:cs="Calibri Light"/>
+                <w:color w:val="44546A"/>
+                <w:sz w:val="24"/>
+                <w:szCs w:val="24"/>
+                <w:lang w:eastAsia="ru-RU"/>
+              </w:rPr>
+              <w:t>2</w:t>
+            </w:r>
+          </w:p>
+        </w:tc>
+        <w:tc>
+          <w:tcPr>
+            <w:tcW w:w="1586" w:type="dxa"/>
+            <w:tcBorders>
+              <w:top w:val="nil"/>
+              <w:left w:val="nil"/>
+              <w:bottom w:val="single" w:sz="4" w:space="0" w:color="auto"/>
+              <w:right w:val="single" w:sz="4" w:space="0" w:color="auto"/>
+            </w:tcBorders>
+            <w:shd w:val="clear" w:color="000000" w:fill="FCE4D6"/>
+            <w:noWrap/>
+            <w:vAlign w:val="bottom"/>
+            <w:hideMark/>
+          </w:tcPr>
+          <w:p>
+            <w:pPr>
+              <w:spacing w:after="0" w:line="240" w:lineRule="auto"/>
+              <w:jc w:val="right"/>
+              <w:rPr>
+                <w:rFonts w:ascii="Calibri Light" w:eastAsia="Times New Roman" w:hAnsi="Calibri Light" w:cs="Calibri Light"/>
+                <w:color w:val="44546A"/>
+                <w:sz w:val="24"/>
+                <w:szCs w:val="24"/>
+                <w:lang w:eastAsia="ru-RU"/>
+              </w:rPr>
+            </w:pPr>
+            <w:r>
+              <w:rPr>
+                <w:rFonts w:ascii="Calibri Light" w:eastAsia="Times New Roman" w:hAnsi="Calibri Light" w:cs="Calibri Light"/>
+                <w:color w:val="44546A"/>
+                <w:sz w:val="24"/>
+                <w:szCs w:val="24"/>
+                <w:lang w:eastAsia="ru-RU"/>
+              </w:rPr>
+              <w:t>18.04.19</w:t>
+            </w:r>
+          </w:p>
+        </w:tc>
+      </w:tr>
+    </w:tbl>
+    <w:p>
+      <w:pPr>
+        <w:ind w:left="-142" w:right="-284" w:hanging="709"/>
         <w:rPr>
           <w:rFonts w:ascii="Times New Roman" w:hAnsi="Times New Roman" w:cs="Times New Roman"/>
           <w:sz w:val="28"/>
           <w:szCs w:val="28"/>
         </w:rPr>
       </w:pPr>
-      <w:r>
-        <w:rPr>
-          <w:rFonts w:ascii="Times New Roman" w:hAnsi="Times New Roman" w:cs="Times New Roman"/>
-          <w:noProof/>
-          <w:sz w:val="28"/>
-          <w:szCs w:val="28"/>
-          <w:lang w:eastAsia="ru-RU"/>
-        </w:rPr>
-        <w:drawing>
-          <wp:inline distT="0" distB="0" distL="0" distR="0" wp14:anchorId="734627B7" wp14:editId="09C5674E">
-            <wp:extent cx="7019925" cy="1828800"/>
-            <wp:effectExtent l="0" t="0" r="9525" b="0"/>
-            <wp:docPr id="2" name="Диаграмма 2"/>
-            <wp:cNvGraphicFramePr/>
-            <a:graphic xmlns:a="http://schemas.openxmlformats.org/drawingml/2006/main">
-              <a:graphicData uri="http://schemas.openxmlformats.org/drawingml/2006/chart">
-                <c:chart xmlns:c="http://schemas.openxmlformats.org/drawingml/2006/chart" xmlns:r="http://schemas.openxmlformats.org/officeDocument/2006/relationships" r:id="rId9"/>
-              </a:graphicData>
-            </a:graphic>
-          </wp:inline>
-        </w:drawing>
-      </w:r>
     </w:p>
     <w:p>
       <w:pPr>
@@ -151,114 +3914,171 @@
           <w:szCs w:val="28"/>
         </w:rPr>
       </w:pPr>
-      <w:r>
-        <w:rPr>
-          <w:rFonts w:ascii="Times New Roman" w:hAnsi="Times New Roman" w:cs="Times New Roman"/>
-          <w:noProof/>
+    </w:p>
+    <w:tbl>
+      <w:tblPr>
+        <w:tblW w:w="3840" w:type="dxa"/>
+        <w:tblLook w:val="04A0" w:firstRow="1" w:lastRow="0" w:firstColumn="1" w:lastColumn="0" w:noHBand="0" w:noVBand="1"/>
+      </w:tblPr>
+      <w:tblGrid>
+        <w:gridCol w:w="960"/>
+        <w:gridCol w:w="2880"/>
+      </w:tblGrid>
+      <w:tr>
+        <w:trPr>
+          <w:trHeight w:val="315"/>
+        </w:trPr>
+        <w:tc>
+          <w:tcPr>
+            <w:tcW w:w="960" w:type="dxa"/>
+            <w:tcBorders>
+              <w:top w:val="nil"/>
+              <w:left w:val="nil"/>
+              <w:bottom w:val="nil"/>
+              <w:right w:val="nil"/>
+            </w:tcBorders>
+            <w:shd w:val="clear" w:color="000000" w:fill="FCE4D6"/>
+            <w:noWrap/>
+            <w:vAlign w:val="bottom"/>
+            <w:hideMark/>
+          </w:tcPr>
+          <w:p>
+            <w:pPr>
+              <w:spacing w:after="0" w:line="240" w:lineRule="auto"/>
+              <w:rPr>
+                <w:rFonts w:ascii="Calibri" w:eastAsia="Times New Roman" w:hAnsi="Calibri" w:cs="Calibri"/>
+                <w:color w:val="000000"/>
+                <w:lang w:eastAsia="ru-RU"/>
+              </w:rPr>
+            </w:pPr>
+            <w:r>
+              <w:rPr>
+                <w:rFonts w:ascii="Calibri" w:eastAsia="Times New Roman" w:hAnsi="Calibri" w:cs="Calibri"/>
+                <w:color w:val="000000"/>
+                <w:lang w:eastAsia="ru-RU"/>
+              </w:rPr>
+              <w:t> </w:t>
+            </w:r>
+          </w:p>
+        </w:tc>
+        <w:tc>
+          <w:tcPr>
+            <w:tcW w:w="2880" w:type="dxa"/>
+            <w:tcBorders>
+              <w:top w:val="nil"/>
+              <w:left w:val="nil"/>
+              <w:bottom w:val="nil"/>
+              <w:right w:val="nil"/>
+            </w:tcBorders>
+            <w:shd w:val="clear" w:color="auto" w:fill="auto"/>
+            <w:noWrap/>
+            <w:vAlign w:val="bottom"/>
+            <w:hideMark/>
+          </w:tcPr>
+          <w:p>
+            <w:pPr>
+              <w:spacing w:after="0" w:line="240" w:lineRule="auto"/>
+              <w:rPr>
+                <w:rFonts w:ascii="Calibri" w:eastAsia="Times New Roman" w:hAnsi="Calibri" w:cs="Calibri"/>
+                <w:color w:val="000000"/>
+                <w:lang w:eastAsia="ru-RU"/>
+              </w:rPr>
+            </w:pPr>
+            <w:r>
+              <w:rPr>
+                <w:rFonts w:ascii="Calibri" w:eastAsia="Times New Roman" w:hAnsi="Calibri" w:cs="Calibri"/>
+                <w:color w:val="000000"/>
+                <w:lang w:eastAsia="ru-RU"/>
+              </w:rPr>
+              <w:t>Добрынина Елизавета</w:t>
+            </w:r>
+          </w:p>
+        </w:tc>
+      </w:tr>
+      <w:tr>
+        <w:trPr>
+          <w:trHeight w:val="300"/>
+        </w:trPr>
+        <w:tc>
+          <w:tcPr>
+            <w:tcW w:w="960" w:type="dxa"/>
+            <w:tcBorders>
+              <w:top w:val="nil"/>
+              <w:left w:val="nil"/>
+              <w:bottom w:val="nil"/>
+              <w:right w:val="nil"/>
+            </w:tcBorders>
+            <w:shd w:val="clear" w:color="000000" w:fill="DDEBF7"/>
+            <w:noWrap/>
+            <w:vAlign w:val="bottom"/>
+            <w:hideMark/>
+          </w:tcPr>
+          <w:p>
+            <w:pPr>
+              <w:spacing w:after="0" w:line="240" w:lineRule="auto"/>
+              <w:rPr>
+                <w:rFonts w:ascii="Calibri" w:eastAsia="Times New Roman" w:hAnsi="Calibri" w:cs="Calibri"/>
+                <w:color w:val="000000"/>
+                <w:lang w:eastAsia="ru-RU"/>
+              </w:rPr>
+            </w:pPr>
+            <w:r>
+              <w:rPr>
+                <w:rFonts w:ascii="Calibri" w:eastAsia="Times New Roman" w:hAnsi="Calibri" w:cs="Calibri"/>
+                <w:color w:val="000000"/>
+                <w:lang w:eastAsia="ru-RU"/>
+              </w:rPr>
+              <w:t> </w:t>
+            </w:r>
+          </w:p>
+        </w:tc>
+        <w:tc>
+          <w:tcPr>
+            <w:tcW w:w="2880" w:type="dxa"/>
+            <w:tcBorders>
+              <w:top w:val="nil"/>
+              <w:left w:val="nil"/>
+              <w:bottom w:val="nil"/>
+              <w:right w:val="nil"/>
+            </w:tcBorders>
+            <w:shd w:val="clear" w:color="auto" w:fill="auto"/>
+            <w:noWrap/>
+            <w:vAlign w:val="bottom"/>
+            <w:hideMark/>
+          </w:tcPr>
+          <w:p>
+            <w:pPr>
+              <w:spacing w:after="0" w:line="240" w:lineRule="auto"/>
+              <w:rPr>
+                <w:rFonts w:ascii="Calibri" w:eastAsia="Times New Roman" w:hAnsi="Calibri" w:cs="Calibri"/>
+                <w:color w:val="000000"/>
+                <w:lang w:eastAsia="ru-RU"/>
+              </w:rPr>
+            </w:pPr>
+            <w:r>
+              <w:rPr>
+                <w:rFonts w:ascii="Calibri" w:eastAsia="Times New Roman" w:hAnsi="Calibri" w:cs="Calibri"/>
+                <w:color w:val="000000"/>
+                <w:lang w:eastAsia="ru-RU"/>
+              </w:rPr>
+              <w:t>Немчанинова Юлия</w:t>
+            </w:r>
+          </w:p>
+        </w:tc>
+      </w:tr>
+    </w:tbl>
+    <w:p>
+      <w:pPr>
+        <w:ind w:hanging="1276"/>
+        <w:rPr>
+          <w:rFonts w:ascii="Times New Roman" w:hAnsi="Times New Roman" w:cs="Times New Roman"/>
           <w:sz w:val="28"/>
           <w:szCs w:val="28"/>
-          <w:lang w:eastAsia="ru-RU"/>
-        </w:rPr>
-        <w:drawing>
-          <wp:inline distT="0" distB="0" distL="0" distR="0" wp14:anchorId="3CBFAF5D" wp14:editId="133E2A0E">
-            <wp:extent cx="2252296" cy="552450"/>
-            <wp:effectExtent l="0" t="0" r="0" b="0"/>
-            <wp:docPr id="3" name="Рисунок 3"/>
-            <wp:cNvGraphicFramePr>
-              <a:graphicFrameLocks xmlns:a="http://schemas.openxmlformats.org/drawingml/2006/main" noChangeAspect="1"/>
-            </wp:cNvGraphicFramePr>
-            <a:graphic xmlns:a="http://schemas.openxmlformats.org/drawingml/2006/main">
-              <a:graphicData uri="http://schemas.openxmlformats.org/drawingml/2006/picture">
-                <pic:pic xmlns:pic="http://schemas.openxmlformats.org/drawingml/2006/picture">
-                  <pic:nvPicPr>
-                    <pic:cNvPr id="1" name=""/>
-                    <pic:cNvPicPr/>
-                  </pic:nvPicPr>
-                  <pic:blipFill>
-                    <a:blip r:embed="rId10"/>
-                    <a:stretch>
-                      <a:fillRect/>
-                    </a:stretch>
-                  </pic:blipFill>
-                  <pic:spPr>
-                    <a:xfrm>
-                      <a:off x="0" y="0"/>
-                      <a:ext cx="2273317" cy="557606"/>
-                    </a:xfrm>
-                    <a:prstGeom prst="rect">
-                      <a:avLst/>
-                    </a:prstGeom>
-                  </pic:spPr>
-                </pic:pic>
-              </a:graphicData>
-            </a:graphic>
-          </wp:inline>
-        </w:drawing>
-      </w:r>
+        </w:rPr>
+      </w:pPr>
     </w:p>
     <w:p>
       <w:pPr>
-        <w:ind w:hanging="1276"/>
-        <w:rPr>
-          <w:rFonts w:ascii="Times New Roman" w:hAnsi="Times New Roman" w:cs="Times New Roman"/>
-          <w:sz w:val="28"/>
-          <w:szCs w:val="28"/>
-        </w:rPr>
-      </w:pPr>
-    </w:p>
-    <w:p>
-      <w:pPr>
-        <w:ind w:hanging="1276"/>
-        <w:rPr>
-          <w:rFonts w:ascii="Times New Roman" w:hAnsi="Times New Roman" w:cs="Times New Roman"/>
-          <w:sz w:val="28"/>
-          <w:szCs w:val="28"/>
-        </w:rPr>
-      </w:pPr>
-    </w:p>
-    <w:p>
-      <w:pPr>
-        <w:ind w:hanging="1276"/>
-        <w:rPr>
-          <w:rFonts w:ascii="Times New Roman" w:hAnsi="Times New Roman" w:cs="Times New Roman"/>
-          <w:sz w:val="28"/>
-          <w:szCs w:val="28"/>
-        </w:rPr>
-      </w:pPr>
-    </w:p>
-    <w:p>
-      <w:pPr>
-        <w:ind w:firstLine="567"/>
-        <w:rPr>
-          <w:rFonts w:ascii="Times New Roman" w:hAnsi="Times New Roman" w:cs="Times New Roman"/>
-          <w:sz w:val="28"/>
-          <w:szCs w:val="28"/>
-        </w:rPr>
-      </w:pPr>
-    </w:p>
-    <w:p>
-      <w:pPr>
-        <w:ind w:firstLine="567"/>
-        <w:rPr>
-          <w:rFonts w:ascii="Times New Roman" w:hAnsi="Times New Roman" w:cs="Times New Roman"/>
-          <w:sz w:val="28"/>
-          <w:szCs w:val="28"/>
-        </w:rPr>
-      </w:pPr>
-    </w:p>
-    <w:p>
-      <w:pPr>
-        <w:ind w:firstLine="567"/>
-        <w:rPr>
-          <w:rFonts w:ascii="Times New Roman" w:hAnsi="Times New Roman" w:cs="Times New Roman"/>
-          <w:sz w:val="28"/>
-          <w:szCs w:val="28"/>
-        </w:rPr>
-      </w:pPr>
-    </w:p>
-    <w:p>
-      <w:pPr>
-        <w:ind w:firstLine="567"/>
         <w:rPr>
           <w:rFonts w:ascii="Times New Roman" w:hAnsi="Times New Roman" w:cs="Times New Roman"/>
           <w:sz w:val="28"/>
@@ -444,14 +4264,7 @@
           <w:szCs w:val="28"/>
           <w:lang w:val="ru-RU"/>
         </w:rPr>
-        <w:t xml:space="preserve">создание диаграммы </w:t>
-      </w:r>
-      <w:r>
-        <w:rPr>
-          <w:szCs w:val="28"/>
-          <w:lang w:val="ru-RU"/>
-        </w:rPr>
-        <w:t>состояний</w:t>
+        <w:t>создание диаграммы состояний</w:t>
       </w:r>
       <w:r>
         <w:rPr>
@@ -478,14 +4291,7 @@
           <w:szCs w:val="28"/>
           <w:lang w:val="ru-RU"/>
         </w:rPr>
-        <w:t xml:space="preserve">создание диаграммы </w:t>
-      </w:r>
-      <w:r>
-        <w:rPr>
-          <w:szCs w:val="28"/>
-          <w:lang w:val="ru-RU"/>
-        </w:rPr>
-        <w:t>деятельности</w:t>
+        <w:t>создание диаграммы деятельности</w:t>
       </w:r>
       <w:r>
         <w:rPr>
@@ -512,14 +4318,7 @@
           <w:szCs w:val="28"/>
           <w:lang w:val="ru-RU"/>
         </w:rPr>
-        <w:t xml:space="preserve">создание диаграммы </w:t>
-      </w:r>
-      <w:r>
-        <w:rPr>
-          <w:szCs w:val="28"/>
-          <w:lang w:val="ru-RU"/>
-        </w:rPr>
-        <w:t>классов</w:t>
+        <w:t>создание диаграммы классов</w:t>
       </w:r>
       <w:r>
         <w:rPr>
@@ -744,11 +4543,10 @@
           <w:szCs w:val="28"/>
           <w:lang w:eastAsia="ru-RU"/>
         </w:rPr>
-        <w:lastRenderedPageBreak/>
         <w:drawing>
           <wp:inline distT="0" distB="0" distL="0" distR="0">
-            <wp:extent cx="3028208" cy="5539740"/>
-            <wp:effectExtent l="0" t="0" r="1270" b="3810"/>
+            <wp:extent cx="2469006" cy="4516750"/>
+            <wp:effectExtent l="0" t="0" r="7620" b="0"/>
             <wp:docPr id="4" name="Рисунок 4" descr="https://pp.userapi.com/c845524/v845524892/1f1e80/vWNH1s3YBrw.jpg"/>
             <wp:cNvGraphicFramePr>
               <a:graphicFrameLocks xmlns:a="http://schemas.openxmlformats.org/drawingml/2006/main" noChangeAspect="1"/>
@@ -763,7 +4561,7 @@
                     </pic:cNvPicPr>
                   </pic:nvPicPr>
                   <pic:blipFill>
-                    <a:blip r:embed="rId11" cstate="print">
+                    <a:blip r:embed="rId8" cstate="print">
                       <a:extLst>
                         <a:ext uri="{28A0092B-C50C-407E-A947-70E740481C1C}">
                           <a14:useLocalDpi xmlns:a14="http://schemas.microsoft.com/office/drawing/2010/main" val="0"/>
@@ -778,7 +4576,7 @@
                   <pic:spPr bwMode="auto">
                     <a:xfrm>
                       <a:off x="0" y="0"/>
-                      <a:ext cx="3039874" cy="5561082"/>
+                      <a:ext cx="2482258" cy="4540993"/>
                     </a:xfrm>
                     <a:prstGeom prst="rect">
                       <a:avLst/>
@@ -797,37 +4595,6 @@
     </w:p>
     <w:p>
       <w:pPr>
-        <w:jc w:val="center"/>
-        <w:rPr>
-          <w:rFonts w:ascii="Times New Roman" w:hAnsi="Times New Roman" w:cs="Times New Roman"/>
-          <w:sz w:val="28"/>
-          <w:szCs w:val="28"/>
-        </w:rPr>
-      </w:pPr>
-    </w:p>
-    <w:p>
-      <w:pPr>
-        <w:jc w:val="center"/>
-        <w:rPr>
-          <w:rFonts w:ascii="Times New Roman" w:hAnsi="Times New Roman" w:cs="Times New Roman"/>
-          <w:sz w:val="28"/>
-          <w:szCs w:val="28"/>
-        </w:rPr>
-      </w:pPr>
-    </w:p>
-    <w:p>
-      <w:pPr>
-        <w:jc w:val="center"/>
-        <w:rPr>
-          <w:rFonts w:ascii="Times New Roman" w:hAnsi="Times New Roman" w:cs="Times New Roman"/>
-          <w:sz w:val="28"/>
-          <w:szCs w:val="28"/>
-        </w:rPr>
-      </w:pPr>
-    </w:p>
-    <w:p>
-      <w:pPr>
-        <w:jc w:val="center"/>
         <w:rPr>
           <w:rFonts w:ascii="Times New Roman" w:hAnsi="Times New Roman" w:cs="Times New Roman"/>
           <w:sz w:val="28"/>
@@ -854,6 +4621,7 @@
           <w:sz w:val="28"/>
           <w:szCs w:val="28"/>
         </w:rPr>
+        <w:lastRenderedPageBreak/>
         <w:t>создание экрана «Все категории», на который можно перейти путем нажатия кнопки «Категории»;</w:t>
       </w:r>
     </w:p>
@@ -896,7 +4664,6 @@
           <w:szCs w:val="28"/>
           <w:lang w:eastAsia="ru-RU"/>
         </w:rPr>
-        <w:lastRenderedPageBreak/>
         <w:drawing>
           <wp:inline distT="0" distB="0" distL="0" distR="0">
             <wp:extent cx="2460137" cy="4383798"/>
@@ -915,7 +4682,7 @@
                     </pic:cNvPicPr>
                   </pic:nvPicPr>
                   <pic:blipFill>
-                    <a:blip r:embed="rId12" cstate="print">
+                    <a:blip r:embed="rId9" cstate="print">
                       <a:extLst>
                         <a:ext uri="{28A0092B-C50C-407E-A947-70E740481C1C}">
                           <a14:useLocalDpi xmlns:a14="http://schemas.microsoft.com/office/drawing/2010/main" val="0"/>
@@ -980,7 +4747,7 @@
                     </pic:cNvPicPr>
                   </pic:nvPicPr>
                   <pic:blipFill>
-                    <a:blip r:embed="rId13" cstate="print">
+                    <a:blip r:embed="rId10" cstate="print">
                       <a:extLst>
                         <a:ext uri="{28A0092B-C50C-407E-A947-70E740481C1C}">
                           <a14:useLocalDpi xmlns:a14="http://schemas.microsoft.com/office/drawing/2010/main" val="0"/>
@@ -1070,7 +4837,7 @@
                     </pic:cNvPicPr>
                   </pic:nvPicPr>
                   <pic:blipFill>
-                    <a:blip r:embed="rId14" cstate="print">
+                    <a:blip r:embed="rId11" cstate="print">
                       <a:extLst>
                         <a:ext uri="{28A0092B-C50C-407E-A947-70E740481C1C}">
                           <a14:useLocalDpi xmlns:a14="http://schemas.microsoft.com/office/drawing/2010/main" val="0"/>
@@ -1134,24 +4901,6 @@
     </w:p>
     <w:p>
       <w:pPr>
-        <w:rPr>
-          <w:rFonts w:ascii="Times New Roman" w:hAnsi="Times New Roman" w:cs="Times New Roman"/>
-          <w:sz w:val="28"/>
-          <w:szCs w:val="28"/>
-        </w:rPr>
-      </w:pPr>
-    </w:p>
-    <w:p>
-      <w:pPr>
-        <w:rPr>
-          <w:rFonts w:ascii="Times New Roman" w:hAnsi="Times New Roman" w:cs="Times New Roman"/>
-          <w:sz w:val="28"/>
-          <w:szCs w:val="28"/>
-        </w:rPr>
-      </w:pPr>
-    </w:p>
-    <w:p>
-      <w:pPr>
         <w:pStyle w:val="a7"/>
         <w:numPr>
           <w:ilvl w:val="0"/>
@@ -1160,7 +4909,7 @@
         <w:rPr>
           <w:rFonts w:ascii="Times New Roman" w:hAnsi="Times New Roman" w:cs="Times New Roman"/>
           <w:b/>
-          <w:sz w:val="28"/>
+          <w:sz w:val="32"/>
           <w:szCs w:val="28"/>
           <w:u w:val="single"/>
         </w:rPr>
@@ -1169,7 +4918,7 @@
         <w:rPr>
           <w:rFonts w:ascii="Times New Roman" w:hAnsi="Times New Roman" w:cs="Times New Roman"/>
           <w:b/>
-          <w:sz w:val="28"/>
+          <w:sz w:val="32"/>
           <w:szCs w:val="28"/>
           <w:u w:val="single"/>
         </w:rPr>
@@ -1481,8 +5230,6 @@
         </w:rPr>
         <w:t>GitHub;</w:t>
       </w:r>
-      <w:bookmarkStart w:id="0" w:name="_GoBack"/>
-      <w:bookmarkEnd w:id="0"/>
     </w:p>
     <w:p>
       <w:pPr>
@@ -1593,7 +5340,7 @@
         </w:rPr>
         <w:drawing>
           <wp:inline distT="0" distB="0" distL="0" distR="0">
-            <wp:extent cx="2885703" cy="4905713"/>
+            <wp:extent cx="2633963" cy="4477753"/>
             <wp:effectExtent l="0" t="0" r="0" b="0"/>
             <wp:docPr id="12" name="Рисунок 12" descr="https://pp.userapi.com/c855024/v855024602/3004f/4mhlG1V70JA.jpg"/>
             <wp:cNvGraphicFramePr>
@@ -1609,7 +5356,7 @@
                     </pic:cNvPicPr>
                   </pic:nvPicPr>
                   <pic:blipFill>
-                    <a:blip r:embed="rId15" cstate="print">
+                    <a:blip r:embed="rId12" cstate="print">
                       <a:extLst>
                         <a:ext uri="{28A0092B-C50C-407E-A947-70E740481C1C}">
                           <a14:useLocalDpi xmlns:a14="http://schemas.microsoft.com/office/drawing/2010/main" val="0"/>
@@ -1624,7 +5371,7 @@
                   <pic:spPr bwMode="auto">
                     <a:xfrm>
                       <a:off x="0" y="0"/>
-                      <a:ext cx="2892497" cy="4917262"/>
+                      <a:ext cx="2644049" cy="4494899"/>
                     </a:xfrm>
                     <a:prstGeom prst="rect">
                       <a:avLst/>
@@ -1669,49 +5416,14 @@
           <w:sz w:val="28"/>
           <w:szCs w:val="28"/>
         </w:rPr>
-        <w:lastRenderedPageBreak/>
         <w:t>создание классов приложения: расход, категория, отчет, система.</w:t>
       </w:r>
-    </w:p>
-    <w:p>
-      <w:pPr>
-        <w:rPr>
-          <w:rFonts w:ascii="Times New Roman" w:hAnsi="Times New Roman" w:cs="Times New Roman"/>
-          <w:sz w:val="28"/>
-          <w:szCs w:val="28"/>
-        </w:rPr>
-      </w:pPr>
-    </w:p>
-    <w:p>
-      <w:pPr>
-        <w:rPr>
-          <w:rFonts w:ascii="Times New Roman" w:hAnsi="Times New Roman" w:cs="Times New Roman"/>
-          <w:sz w:val="28"/>
-          <w:szCs w:val="28"/>
-        </w:rPr>
-      </w:pPr>
-    </w:p>
-    <w:p>
-      <w:pPr>
-        <w:rPr>
-          <w:rFonts w:ascii="Times New Roman" w:hAnsi="Times New Roman" w:cs="Times New Roman"/>
-          <w:sz w:val="28"/>
-          <w:szCs w:val="28"/>
-        </w:rPr>
-      </w:pPr>
-    </w:p>
-    <w:p>
-      <w:pPr>
-        <w:rPr>
-          <w:rFonts w:ascii="Times New Roman" w:hAnsi="Times New Roman" w:cs="Times New Roman"/>
-          <w:sz w:val="28"/>
-          <w:szCs w:val="28"/>
-        </w:rPr>
-      </w:pPr>
+      <w:bookmarkStart w:id="0" w:name="_GoBack"/>
+      <w:bookmarkEnd w:id="0"/>
     </w:p>
     <w:sectPr>
       <w:pgSz w:w="11906" w:h="16838"/>
-      <w:pgMar w:top="567" w:right="850" w:bottom="426" w:left="1701" w:header="708" w:footer="708" w:gutter="0"/>
+      <w:pgMar w:top="567" w:right="850" w:bottom="142" w:left="567" w:header="708" w:footer="708" w:gutter="0"/>
       <w:cols w:space="708"/>
       <w:docGrid w:linePitch="360"/>
     </w:sectPr>
@@ -3692,2028 +7404,6 @@
 </w:styles>
 </file>
 
-<file path=word/charts/chart1.xml><?xml version="1.0" encoding="utf-8"?>
-<c:chartSpace xmlns:c="http://schemas.openxmlformats.org/drawingml/2006/chart" xmlns:a="http://schemas.openxmlformats.org/drawingml/2006/main" xmlns:r="http://schemas.openxmlformats.org/officeDocument/2006/relationships">
-  <c:date1904 val="0"/>
-  <c:lang val="ru-RU"/>
-  <c:roundedCorners val="0"/>
-  <mc:AlternateContent xmlns:mc="http://schemas.openxmlformats.org/markup-compatibility/2006">
-    <mc:Choice xmlns:c14="http://schemas.microsoft.com/office/drawing/2007/8/2/chart" Requires="c14">
-      <c14:style val="102"/>
-    </mc:Choice>
-    <mc:Fallback>
-      <c:style val="2"/>
-    </mc:Fallback>
-  </mc:AlternateContent>
-  <c:chart>
-    <c:autoTitleDeleted val="0"/>
-    <c:plotArea>
-      <c:layout/>
-      <c:barChart>
-        <c:barDir val="bar"/>
-        <c:grouping val="stacked"/>
-        <c:varyColors val="0"/>
-        <c:ser>
-          <c:idx val="0"/>
-          <c:order val="0"/>
-          <c:tx>
-            <c:strRef>
-              <c:f>Лист1!$B$5</c:f>
-              <c:strCache>
-                <c:ptCount val="1"/>
-                <c:pt idx="0">
-                  <c:v>Дата начала</c:v>
-                </c:pt>
-              </c:strCache>
-            </c:strRef>
-          </c:tx>
-          <c:spPr>
-            <a:noFill/>
-            <a:ln>
-              <a:noFill/>
-            </a:ln>
-            <a:effectLst/>
-          </c:spPr>
-          <c:invertIfNegative val="0"/>
-          <c:cat>
-            <c:strRef>
-              <c:f>Лист1!$A$6:$A$22</c:f>
-              <c:strCache>
-                <c:ptCount val="17"/>
-                <c:pt idx="0">
-                  <c:v>Введение</c:v>
-                </c:pt>
-                <c:pt idx="1">
-                  <c:v>Актуальность задачи</c:v>
-                </c:pt>
-                <c:pt idx="2">
-                  <c:v>Анализ аналогов</c:v>
-                </c:pt>
-                <c:pt idx="3">
-                  <c:v>Выбор методологии разработки</c:v>
-                </c:pt>
-                <c:pt idx="4">
-                  <c:v>Определение требований</c:v>
-                </c:pt>
-                <c:pt idx="5">
-                  <c:v>Диаграмма вариантов использования</c:v>
-                </c:pt>
-                <c:pt idx="6">
-                  <c:v>Диаграмма коммуникаций</c:v>
-                </c:pt>
-                <c:pt idx="7">
-                  <c:v>Диаграмма состояний</c:v>
-                </c:pt>
-                <c:pt idx="8">
-                  <c:v>Диаграмма деятельности</c:v>
-                </c:pt>
-                <c:pt idx="9">
-                  <c:v>Диаграмма взаимодействия</c:v>
-                </c:pt>
-                <c:pt idx="10">
-                  <c:v>Глоссарий проекта</c:v>
-                </c:pt>
-                <c:pt idx="11">
-                  <c:v>ТЗ</c:v>
-                </c:pt>
-                <c:pt idx="12">
-                  <c:v>Функциональная схема</c:v>
-                </c:pt>
-                <c:pt idx="13">
-                  <c:v>Прототипы экранов</c:v>
-                </c:pt>
-                <c:pt idx="14">
-                  <c:v>Диаграмма классов</c:v>
-                </c:pt>
-                <c:pt idx="15">
-                  <c:v>Диаграмма развертывания</c:v>
-                </c:pt>
-                <c:pt idx="16">
-                  <c:v>Диаграмма объектов</c:v>
-                </c:pt>
-              </c:strCache>
-            </c:strRef>
-          </c:cat>
-          <c:val>
-            <c:numRef>
-              <c:f>Лист1!$B$6:$B$22</c:f>
-              <c:numCache>
-                <c:formatCode>dd/mm/yy;@</c:formatCode>
-                <c:ptCount val="17"/>
-                <c:pt idx="0">
-                  <c:v>43525</c:v>
-                </c:pt>
-                <c:pt idx="1">
-                  <c:v>43526</c:v>
-                </c:pt>
-                <c:pt idx="2">
-                  <c:v>43527</c:v>
-                </c:pt>
-                <c:pt idx="3">
-                  <c:v>43534</c:v>
-                </c:pt>
-                <c:pt idx="4">
-                  <c:v>43538</c:v>
-                </c:pt>
-                <c:pt idx="5">
-                  <c:v>43541</c:v>
-                </c:pt>
-                <c:pt idx="6">
-                  <c:v>43541</c:v>
-                </c:pt>
-                <c:pt idx="7">
-                  <c:v>43542</c:v>
-                </c:pt>
-                <c:pt idx="8">
-                  <c:v>43542</c:v>
-                </c:pt>
-                <c:pt idx="9">
-                  <c:v>43543</c:v>
-                </c:pt>
-                <c:pt idx="10">
-                  <c:v>43543</c:v>
-                </c:pt>
-                <c:pt idx="11">
-                  <c:v>43544</c:v>
-                </c:pt>
-                <c:pt idx="12">
-                  <c:v>43547</c:v>
-                </c:pt>
-                <c:pt idx="13">
-                  <c:v>43551</c:v>
-                </c:pt>
-                <c:pt idx="14">
-                  <c:v>43570</c:v>
-                </c:pt>
-                <c:pt idx="15">
-                  <c:v>43578</c:v>
-                </c:pt>
-                <c:pt idx="16">
-                  <c:v>43580</c:v>
-                </c:pt>
-              </c:numCache>
-            </c:numRef>
-          </c:val>
-        </c:ser>
-        <c:ser>
-          <c:idx val="1"/>
-          <c:order val="1"/>
-          <c:tx>
-            <c:strRef>
-              <c:f>Лист1!$C$5</c:f>
-              <c:strCache>
-                <c:ptCount val="1"/>
-                <c:pt idx="0">
-                  <c:v>Продолжительность</c:v>
-                </c:pt>
-              </c:strCache>
-            </c:strRef>
-          </c:tx>
-          <c:spPr>
-            <a:solidFill>
-              <a:schemeClr val="accent2"/>
-            </a:solidFill>
-            <a:ln>
-              <a:noFill/>
-            </a:ln>
-            <a:effectLst/>
-          </c:spPr>
-          <c:invertIfNegative val="0"/>
-          <c:dPt>
-            <c:idx val="3"/>
-            <c:invertIfNegative val="0"/>
-            <c:bubble3D val="0"/>
-            <c:spPr>
-              <a:solidFill>
-                <a:schemeClr val="accent1"/>
-              </a:solidFill>
-              <a:ln>
-                <a:noFill/>
-              </a:ln>
-              <a:effectLst/>
-            </c:spPr>
-          </c:dPt>
-          <c:dPt>
-            <c:idx val="4"/>
-            <c:invertIfNegative val="0"/>
-            <c:bubble3D val="0"/>
-            <c:spPr>
-              <a:solidFill>
-                <a:schemeClr val="accent1"/>
-              </a:solidFill>
-              <a:ln>
-                <a:noFill/>
-              </a:ln>
-              <a:effectLst/>
-            </c:spPr>
-          </c:dPt>
-          <c:dPt>
-            <c:idx val="7"/>
-            <c:invertIfNegative val="0"/>
-            <c:bubble3D val="0"/>
-            <c:spPr>
-              <a:solidFill>
-                <a:schemeClr val="accent1"/>
-              </a:solidFill>
-              <a:ln>
-                <a:noFill/>
-              </a:ln>
-              <a:effectLst/>
-            </c:spPr>
-          </c:dPt>
-          <c:dPt>
-            <c:idx val="9"/>
-            <c:invertIfNegative val="0"/>
-            <c:bubble3D val="0"/>
-            <c:spPr>
-              <a:solidFill>
-                <a:schemeClr val="accent1"/>
-              </a:solidFill>
-              <a:ln>
-                <a:noFill/>
-              </a:ln>
-              <a:effectLst/>
-            </c:spPr>
-          </c:dPt>
-          <c:dPt>
-            <c:idx val="10"/>
-            <c:invertIfNegative val="0"/>
-            <c:bubble3D val="0"/>
-            <c:spPr>
-              <a:solidFill>
-                <a:schemeClr val="accent1"/>
-              </a:solidFill>
-              <a:ln>
-                <a:noFill/>
-              </a:ln>
-              <a:effectLst/>
-            </c:spPr>
-          </c:dPt>
-          <c:dPt>
-            <c:idx val="11"/>
-            <c:invertIfNegative val="0"/>
-            <c:bubble3D val="0"/>
-            <c:spPr>
-              <a:solidFill>
-                <a:schemeClr val="accent1"/>
-              </a:solidFill>
-              <a:ln>
-                <a:noFill/>
-              </a:ln>
-              <a:effectLst/>
-            </c:spPr>
-          </c:dPt>
-          <c:dPt>
-            <c:idx val="14"/>
-            <c:invertIfNegative val="0"/>
-            <c:bubble3D val="0"/>
-            <c:spPr>
-              <a:solidFill>
-                <a:schemeClr val="accent1"/>
-              </a:solidFill>
-              <a:ln>
-                <a:noFill/>
-              </a:ln>
-              <a:effectLst/>
-            </c:spPr>
-          </c:dPt>
-          <c:dPt>
-            <c:idx val="16"/>
-            <c:invertIfNegative val="0"/>
-            <c:bubble3D val="0"/>
-            <c:spPr>
-              <a:solidFill>
-                <a:schemeClr val="accent1"/>
-              </a:solidFill>
-              <a:ln>
-                <a:noFill/>
-              </a:ln>
-              <a:effectLst/>
-            </c:spPr>
-          </c:dPt>
-          <c:cat>
-            <c:strRef>
-              <c:f>Лист1!$A$6:$A$22</c:f>
-              <c:strCache>
-                <c:ptCount val="17"/>
-                <c:pt idx="0">
-                  <c:v>Введение</c:v>
-                </c:pt>
-                <c:pt idx="1">
-                  <c:v>Актуальность задачи</c:v>
-                </c:pt>
-                <c:pt idx="2">
-                  <c:v>Анализ аналогов</c:v>
-                </c:pt>
-                <c:pt idx="3">
-                  <c:v>Выбор методологии разработки</c:v>
-                </c:pt>
-                <c:pt idx="4">
-                  <c:v>Определение требований</c:v>
-                </c:pt>
-                <c:pt idx="5">
-                  <c:v>Диаграмма вариантов использования</c:v>
-                </c:pt>
-                <c:pt idx="6">
-                  <c:v>Диаграмма коммуникаций</c:v>
-                </c:pt>
-                <c:pt idx="7">
-                  <c:v>Диаграмма состояний</c:v>
-                </c:pt>
-                <c:pt idx="8">
-                  <c:v>Диаграмма деятельности</c:v>
-                </c:pt>
-                <c:pt idx="9">
-                  <c:v>Диаграмма взаимодействия</c:v>
-                </c:pt>
-                <c:pt idx="10">
-                  <c:v>Глоссарий проекта</c:v>
-                </c:pt>
-                <c:pt idx="11">
-                  <c:v>ТЗ</c:v>
-                </c:pt>
-                <c:pt idx="12">
-                  <c:v>Функциональная схема</c:v>
-                </c:pt>
-                <c:pt idx="13">
-                  <c:v>Прототипы экранов</c:v>
-                </c:pt>
-                <c:pt idx="14">
-                  <c:v>Диаграмма классов</c:v>
-                </c:pt>
-                <c:pt idx="15">
-                  <c:v>Диаграмма развертывания</c:v>
-                </c:pt>
-                <c:pt idx="16">
-                  <c:v>Диаграмма объектов</c:v>
-                </c:pt>
-              </c:strCache>
-            </c:strRef>
-          </c:cat>
-          <c:val>
-            <c:numRef>
-              <c:f>Лист1!$C$6:$C$22</c:f>
-              <c:numCache>
-                <c:formatCode>General</c:formatCode>
-                <c:ptCount val="17"/>
-                <c:pt idx="0">
-                  <c:v>1</c:v>
-                </c:pt>
-                <c:pt idx="1">
-                  <c:v>6</c:v>
-                </c:pt>
-                <c:pt idx="2">
-                  <c:v>2</c:v>
-                </c:pt>
-                <c:pt idx="3">
-                  <c:v>2</c:v>
-                </c:pt>
-                <c:pt idx="4">
-                  <c:v>4</c:v>
-                </c:pt>
-                <c:pt idx="5">
-                  <c:v>1</c:v>
-                </c:pt>
-                <c:pt idx="6">
-                  <c:v>1</c:v>
-                </c:pt>
-                <c:pt idx="7">
-                  <c:v>1</c:v>
-                </c:pt>
-                <c:pt idx="8">
-                  <c:v>1</c:v>
-                </c:pt>
-                <c:pt idx="9">
-                  <c:v>1</c:v>
-                </c:pt>
-                <c:pt idx="10">
-                  <c:v>3</c:v>
-                </c:pt>
-                <c:pt idx="11">
-                  <c:v>5</c:v>
-                </c:pt>
-                <c:pt idx="12">
-                  <c:v>4</c:v>
-                </c:pt>
-                <c:pt idx="13">
-                  <c:v>5</c:v>
-                </c:pt>
-                <c:pt idx="14">
-                  <c:v>6</c:v>
-                </c:pt>
-                <c:pt idx="15">
-                  <c:v>1</c:v>
-                </c:pt>
-                <c:pt idx="16">
-                  <c:v>1</c:v>
-                </c:pt>
-              </c:numCache>
-            </c:numRef>
-          </c:val>
-        </c:ser>
-        <c:dLbls>
-          <c:showLegendKey val="0"/>
-          <c:showVal val="0"/>
-          <c:showCatName val="0"/>
-          <c:showSerName val="0"/>
-          <c:showPercent val="0"/>
-          <c:showBubbleSize val="0"/>
-        </c:dLbls>
-        <c:gapWidth val="27"/>
-        <c:overlap val="100"/>
-        <c:axId val="480159800"/>
-        <c:axId val="480157056"/>
-      </c:barChart>
-      <c:catAx>
-        <c:axId val="480159800"/>
-        <c:scaling>
-          <c:orientation val="maxMin"/>
-        </c:scaling>
-        <c:delete val="0"/>
-        <c:axPos val="l"/>
-        <c:numFmt formatCode="General" sourceLinked="1"/>
-        <c:majorTickMark val="none"/>
-        <c:minorTickMark val="none"/>
-        <c:tickLblPos val="nextTo"/>
-        <c:spPr>
-          <a:noFill/>
-          <a:ln w="9525" cap="flat" cmpd="sng" algn="ctr">
-            <a:solidFill>
-              <a:schemeClr val="tx1">
-                <a:lumMod val="15000"/>
-                <a:lumOff val="85000"/>
-              </a:schemeClr>
-            </a:solidFill>
-            <a:round/>
-          </a:ln>
-          <a:effectLst/>
-        </c:spPr>
-        <c:txPr>
-          <a:bodyPr rot="-60000000" spcFirstLastPara="1" vertOverflow="ellipsis" vert="horz" wrap="square" anchor="ctr" anchorCtr="1"/>
-          <a:lstStyle/>
-          <a:p>
-            <a:pPr>
-              <a:defRPr sz="1050" b="0" i="0" u="none" strike="noStrike" kern="1200" baseline="0">
-                <a:solidFill>
-                  <a:schemeClr val="tx1">
-                    <a:lumMod val="65000"/>
-                    <a:lumOff val="35000"/>
-                  </a:schemeClr>
-                </a:solidFill>
-                <a:latin typeface="+mn-lt"/>
-                <a:ea typeface="+mn-ea"/>
-                <a:cs typeface="+mn-cs"/>
-              </a:defRPr>
-            </a:pPr>
-            <a:endParaRPr lang="ru-RU"/>
-          </a:p>
-        </c:txPr>
-        <c:crossAx val="480157056"/>
-        <c:crosses val="autoZero"/>
-        <c:auto val="1"/>
-        <c:lblAlgn val="ctr"/>
-        <c:lblOffset val="100"/>
-        <c:noMultiLvlLbl val="0"/>
-      </c:catAx>
-      <c:valAx>
-        <c:axId val="480157056"/>
-        <c:scaling>
-          <c:orientation val="minMax"/>
-          <c:max val="43582"/>
-          <c:min val="43525"/>
-        </c:scaling>
-        <c:delete val="0"/>
-        <c:axPos val="b"/>
-        <c:majorGridlines>
-          <c:spPr>
-            <a:ln w="9525" cap="flat" cmpd="sng" algn="ctr">
-              <a:solidFill>
-                <a:schemeClr val="tx1">
-                  <a:lumMod val="15000"/>
-                  <a:lumOff val="85000"/>
-                </a:schemeClr>
-              </a:solidFill>
-              <a:round/>
-            </a:ln>
-            <a:effectLst/>
-          </c:spPr>
-        </c:majorGridlines>
-        <c:numFmt formatCode="d/m;@" sourceLinked="0"/>
-        <c:majorTickMark val="none"/>
-        <c:minorTickMark val="none"/>
-        <c:tickLblPos val="nextTo"/>
-        <c:spPr>
-          <a:noFill/>
-          <a:ln>
-            <a:noFill/>
-          </a:ln>
-          <a:effectLst/>
-        </c:spPr>
-        <c:txPr>
-          <a:bodyPr rot="-60000000" spcFirstLastPara="1" vertOverflow="ellipsis" vert="horz" wrap="square" anchor="ctr" anchorCtr="1"/>
-          <a:lstStyle/>
-          <a:p>
-            <a:pPr>
-              <a:defRPr sz="1000" b="0" i="0" u="none" strike="noStrike" kern="1200" baseline="0">
-                <a:solidFill>
-                  <a:schemeClr val="tx1">
-                    <a:lumMod val="65000"/>
-                    <a:lumOff val="35000"/>
-                  </a:schemeClr>
-                </a:solidFill>
-                <a:latin typeface="+mn-lt"/>
-                <a:ea typeface="+mn-ea"/>
-                <a:cs typeface="+mn-cs"/>
-              </a:defRPr>
-            </a:pPr>
-            <a:endParaRPr lang="ru-RU"/>
-          </a:p>
-        </c:txPr>
-        <c:crossAx val="480159800"/>
-        <c:crosses val="max"/>
-        <c:crossBetween val="between"/>
-        <c:majorUnit val="3"/>
-      </c:valAx>
-      <c:spPr>
-        <a:noFill/>
-        <a:ln>
-          <a:noFill/>
-        </a:ln>
-        <a:effectLst/>
-      </c:spPr>
-    </c:plotArea>
-    <c:plotVisOnly val="1"/>
-    <c:dispBlanksAs val="gap"/>
-    <c:showDLblsOverMax val="0"/>
-  </c:chart>
-  <c:spPr>
-    <a:solidFill>
-      <a:schemeClr val="bg1"/>
-    </a:solidFill>
-    <a:ln w="9525" cap="flat" cmpd="sng" algn="ctr">
-      <a:solidFill>
-        <a:schemeClr val="tx1">
-          <a:lumMod val="15000"/>
-          <a:lumOff val="85000"/>
-        </a:schemeClr>
-      </a:solidFill>
-      <a:round/>
-    </a:ln>
-    <a:effectLst/>
-  </c:spPr>
-  <c:txPr>
-    <a:bodyPr/>
-    <a:lstStyle/>
-    <a:p>
-      <a:pPr>
-        <a:defRPr/>
-      </a:pPr>
-      <a:endParaRPr lang="ru-RU"/>
-    </a:p>
-  </c:txPr>
-  <c:externalData r:id="rId3">
-    <c:autoUpdate val="0"/>
-  </c:externalData>
-</c:chartSpace>
-</file>
-
-<file path=word/charts/chart2.xml><?xml version="1.0" encoding="utf-8"?>
-<c:chartSpace xmlns:c="http://schemas.openxmlformats.org/drawingml/2006/chart" xmlns:a="http://schemas.openxmlformats.org/drawingml/2006/main" xmlns:r="http://schemas.openxmlformats.org/officeDocument/2006/relationships">
-  <c:date1904 val="0"/>
-  <c:lang val="ru-RU"/>
-  <c:roundedCorners val="0"/>
-  <mc:AlternateContent xmlns:mc="http://schemas.openxmlformats.org/markup-compatibility/2006">
-    <mc:Choice xmlns:c14="http://schemas.microsoft.com/office/drawing/2007/8/2/chart" Requires="c14">
-      <c14:style val="102"/>
-    </mc:Choice>
-    <mc:Fallback>
-      <c:style val="2"/>
-    </mc:Fallback>
-  </mc:AlternateContent>
-  <c:chart>
-    <c:autoTitleDeleted val="0"/>
-    <c:plotArea>
-      <c:layout/>
-      <c:barChart>
-        <c:barDir val="bar"/>
-        <c:grouping val="stacked"/>
-        <c:varyColors val="0"/>
-        <c:ser>
-          <c:idx val="0"/>
-          <c:order val="0"/>
-          <c:tx>
-            <c:strRef>
-              <c:f>Лист1!$B$29</c:f>
-              <c:strCache>
-                <c:ptCount val="1"/>
-                <c:pt idx="0">
-                  <c:v>Дата начала</c:v>
-                </c:pt>
-              </c:strCache>
-            </c:strRef>
-          </c:tx>
-          <c:spPr>
-            <a:noFill/>
-            <a:ln>
-              <a:noFill/>
-            </a:ln>
-            <a:effectLst/>
-          </c:spPr>
-          <c:invertIfNegative val="0"/>
-          <c:cat>
-            <c:strRef>
-              <c:f>Лист1!$A$30:$A$33</c:f>
-              <c:strCache>
-                <c:ptCount val="4"/>
-                <c:pt idx="0">
-                  <c:v>Создание репозитория в системе контроля версия GitHub</c:v>
-                </c:pt>
-                <c:pt idx="1">
-                  <c:v>Установка и настройка необходимых инструментальных средств</c:v>
-                </c:pt>
-                <c:pt idx="2">
-                  <c:v>Создание интерфейсной части приложения</c:v>
-                </c:pt>
-                <c:pt idx="3">
-                  <c:v>Реализация классов приложения</c:v>
-                </c:pt>
-              </c:strCache>
-            </c:strRef>
-          </c:cat>
-          <c:val>
-            <c:numRef>
-              <c:f>Лист1!$B$30:$B$33</c:f>
-              <c:numCache>
-                <c:formatCode>dd/mm/yy;@</c:formatCode>
-                <c:ptCount val="4"/>
-                <c:pt idx="0">
-                  <c:v>43525</c:v>
-                </c:pt>
-                <c:pt idx="1">
-                  <c:v>43539</c:v>
-                </c:pt>
-                <c:pt idx="2">
-                  <c:v>43565</c:v>
-                </c:pt>
-                <c:pt idx="3">
-                  <c:v>43572</c:v>
-                </c:pt>
-              </c:numCache>
-            </c:numRef>
-          </c:val>
-        </c:ser>
-        <c:ser>
-          <c:idx val="1"/>
-          <c:order val="1"/>
-          <c:tx>
-            <c:strRef>
-              <c:f>Лист1!$C$29</c:f>
-              <c:strCache>
-                <c:ptCount val="1"/>
-                <c:pt idx="0">
-                  <c:v>Продолжительность</c:v>
-                </c:pt>
-              </c:strCache>
-            </c:strRef>
-          </c:tx>
-          <c:spPr>
-            <a:gradFill>
-              <a:gsLst>
-                <a:gs pos="0">
-                  <a:schemeClr val="accent2"/>
-                </a:gs>
-                <a:gs pos="53000">
-                  <a:schemeClr val="accent1"/>
-                </a:gs>
-                <a:gs pos="23639">
-                  <a:schemeClr val="accent2"/>
-                </a:gs>
-                <a:gs pos="91000">
-                  <a:schemeClr val="accent1"/>
-                </a:gs>
-                <a:gs pos="48704">
-                  <a:schemeClr val="accent2"/>
-                </a:gs>
-                <a:gs pos="69366">
-                  <a:schemeClr val="accent1"/>
-                </a:gs>
-                <a:gs pos="39100">
-                  <a:schemeClr val="accent2"/>
-                </a:gs>
-                <a:gs pos="77000">
-                  <a:schemeClr val="accent1"/>
-                </a:gs>
-                <a:gs pos="8470">
-                  <a:schemeClr val="accent2"/>
-                </a:gs>
-                <a:gs pos="100000">
-                  <a:schemeClr val="accent1"/>
-                </a:gs>
-              </a:gsLst>
-              <a:lin ang="5400000" scaled="1"/>
-            </a:gradFill>
-            <a:ln>
-              <a:noFill/>
-            </a:ln>
-            <a:effectLst/>
-          </c:spPr>
-          <c:invertIfNegative val="0"/>
-          <c:cat>
-            <c:strRef>
-              <c:f>Лист1!$A$30:$A$33</c:f>
-              <c:strCache>
-                <c:ptCount val="4"/>
-                <c:pt idx="0">
-                  <c:v>Создание репозитория в системе контроля версия GitHub</c:v>
-                </c:pt>
-                <c:pt idx="1">
-                  <c:v>Установка и настройка необходимых инструментальных средств</c:v>
-                </c:pt>
-                <c:pt idx="2">
-                  <c:v>Создание интерфейсной части приложения</c:v>
-                </c:pt>
-                <c:pt idx="3">
-                  <c:v>Реализация классов приложения</c:v>
-                </c:pt>
-              </c:strCache>
-            </c:strRef>
-          </c:cat>
-          <c:val>
-            <c:numRef>
-              <c:f>Лист1!$C$30:$C$33</c:f>
-              <c:numCache>
-                <c:formatCode>General</c:formatCode>
-                <c:ptCount val="4"/>
-                <c:pt idx="0">
-                  <c:v>1</c:v>
-                </c:pt>
-                <c:pt idx="1">
-                  <c:v>5</c:v>
-                </c:pt>
-                <c:pt idx="2">
-                  <c:v>12</c:v>
-                </c:pt>
-                <c:pt idx="3">
-                  <c:v>9</c:v>
-                </c:pt>
-              </c:numCache>
-            </c:numRef>
-          </c:val>
-        </c:ser>
-        <c:dLbls>
-          <c:showLegendKey val="0"/>
-          <c:showVal val="0"/>
-          <c:showCatName val="0"/>
-          <c:showSerName val="0"/>
-          <c:showPercent val="0"/>
-          <c:showBubbleSize val="0"/>
-        </c:dLbls>
-        <c:gapWidth val="150"/>
-        <c:overlap val="100"/>
-        <c:axId val="480156272"/>
-        <c:axId val="480157448"/>
-      </c:barChart>
-      <c:catAx>
-        <c:axId val="480156272"/>
-        <c:scaling>
-          <c:orientation val="maxMin"/>
-        </c:scaling>
-        <c:delete val="0"/>
-        <c:axPos val="l"/>
-        <c:numFmt formatCode="General" sourceLinked="1"/>
-        <c:majorTickMark val="none"/>
-        <c:minorTickMark val="none"/>
-        <c:tickLblPos val="nextTo"/>
-        <c:spPr>
-          <a:noFill/>
-          <a:ln w="9525" cap="flat" cmpd="sng" algn="ctr">
-            <a:solidFill>
-              <a:schemeClr val="tx1">
-                <a:lumMod val="15000"/>
-                <a:lumOff val="85000"/>
-              </a:schemeClr>
-            </a:solidFill>
-            <a:round/>
-          </a:ln>
-          <a:effectLst/>
-        </c:spPr>
-        <c:txPr>
-          <a:bodyPr rot="-60000000" spcFirstLastPara="1" vertOverflow="ellipsis" vert="horz" wrap="square" anchor="ctr" anchorCtr="1"/>
-          <a:lstStyle/>
-          <a:p>
-            <a:pPr>
-              <a:defRPr sz="1000" b="0" i="0" u="none" strike="noStrike" kern="1200" baseline="0">
-                <a:solidFill>
-                  <a:schemeClr val="tx1"/>
-                </a:solidFill>
-                <a:latin typeface="+mn-lt"/>
-                <a:ea typeface="+mn-ea"/>
-                <a:cs typeface="+mn-cs"/>
-              </a:defRPr>
-            </a:pPr>
-            <a:endParaRPr lang="ru-RU"/>
-          </a:p>
-        </c:txPr>
-        <c:crossAx val="480157448"/>
-        <c:crosses val="autoZero"/>
-        <c:auto val="1"/>
-        <c:lblAlgn val="ctr"/>
-        <c:lblOffset val="100"/>
-        <c:noMultiLvlLbl val="0"/>
-      </c:catAx>
-      <c:valAx>
-        <c:axId val="480157448"/>
-        <c:scaling>
-          <c:orientation val="minMax"/>
-          <c:max val="43585"/>
-          <c:min val="43525"/>
-        </c:scaling>
-        <c:delete val="0"/>
-        <c:axPos val="b"/>
-        <c:majorGridlines>
-          <c:spPr>
-            <a:ln w="9525" cap="flat" cmpd="sng" algn="ctr">
-              <a:solidFill>
-                <a:schemeClr val="tx1">
-                  <a:lumMod val="15000"/>
-                  <a:lumOff val="85000"/>
-                </a:schemeClr>
-              </a:solidFill>
-              <a:round/>
-            </a:ln>
-            <a:effectLst/>
-          </c:spPr>
-        </c:majorGridlines>
-        <c:numFmt formatCode="d/m;@" sourceLinked="0"/>
-        <c:majorTickMark val="none"/>
-        <c:minorTickMark val="none"/>
-        <c:tickLblPos val="nextTo"/>
-        <c:spPr>
-          <a:noFill/>
-          <a:ln>
-            <a:noFill/>
-          </a:ln>
-          <a:effectLst/>
-        </c:spPr>
-        <c:txPr>
-          <a:bodyPr rot="-60000000" spcFirstLastPara="1" vertOverflow="ellipsis" vert="horz" wrap="square" anchor="ctr" anchorCtr="1"/>
-          <a:lstStyle/>
-          <a:p>
-            <a:pPr>
-              <a:defRPr sz="1000" b="0" i="0" u="none" strike="noStrike" kern="1200" baseline="0">
-                <a:solidFill>
-                  <a:schemeClr val="tx1"/>
-                </a:solidFill>
-                <a:latin typeface="+mn-lt"/>
-                <a:ea typeface="+mn-ea"/>
-                <a:cs typeface="+mn-cs"/>
-              </a:defRPr>
-            </a:pPr>
-            <a:endParaRPr lang="ru-RU"/>
-          </a:p>
-        </c:txPr>
-        <c:crossAx val="480156272"/>
-        <c:crosses val="max"/>
-        <c:crossBetween val="between"/>
-        <c:majorUnit val="5"/>
-      </c:valAx>
-      <c:spPr>
-        <a:noFill/>
-        <a:ln>
-          <a:noFill/>
-        </a:ln>
-        <a:effectLst/>
-      </c:spPr>
-    </c:plotArea>
-    <c:plotVisOnly val="1"/>
-    <c:dispBlanksAs val="gap"/>
-    <c:showDLblsOverMax val="0"/>
-  </c:chart>
-  <c:spPr>
-    <a:solidFill>
-      <a:schemeClr val="bg1"/>
-    </a:solidFill>
-    <a:ln w="9525" cap="flat" cmpd="sng" algn="ctr">
-      <a:solidFill>
-        <a:schemeClr val="tx1">
-          <a:lumMod val="15000"/>
-          <a:lumOff val="85000"/>
-        </a:schemeClr>
-      </a:solidFill>
-      <a:round/>
-    </a:ln>
-    <a:effectLst/>
-  </c:spPr>
-  <c:txPr>
-    <a:bodyPr/>
-    <a:lstStyle/>
-    <a:p>
-      <a:pPr>
-        <a:defRPr sz="1000">
-          <a:solidFill>
-            <a:schemeClr val="tx1"/>
-          </a:solidFill>
-        </a:defRPr>
-      </a:pPr>
-      <a:endParaRPr lang="ru-RU"/>
-    </a:p>
-  </c:txPr>
-  <c:externalData r:id="rId3">
-    <c:autoUpdate val="0"/>
-  </c:externalData>
-</c:chartSpace>
-</file>
-
-<file path=word/charts/colors1.xml><?xml version="1.0" encoding="utf-8"?>
-<cs:colorStyle xmlns:cs="http://schemas.microsoft.com/office/drawing/2012/chartStyle" xmlns:a="http://schemas.openxmlformats.org/drawingml/2006/main" meth="cycle" id="10">
-  <a:schemeClr val="accent1"/>
-  <a:schemeClr val="accent2"/>
-  <a:schemeClr val="accent3"/>
-  <a:schemeClr val="accent4"/>
-  <a:schemeClr val="accent5"/>
-  <a:schemeClr val="accent6"/>
-  <cs:variation/>
-  <cs:variation>
-    <a:lumMod val="60000"/>
-  </cs:variation>
-  <cs:variation>
-    <a:lumMod val="80000"/>
-    <a:lumOff val="20000"/>
-  </cs:variation>
-  <cs:variation>
-    <a:lumMod val="80000"/>
-  </cs:variation>
-  <cs:variation>
-    <a:lumMod val="60000"/>
-    <a:lumOff val="40000"/>
-  </cs:variation>
-  <cs:variation>
-    <a:lumMod val="50000"/>
-  </cs:variation>
-  <cs:variation>
-    <a:lumMod val="70000"/>
-    <a:lumOff val="30000"/>
-  </cs:variation>
-  <cs:variation>
-    <a:lumMod val="70000"/>
-  </cs:variation>
-  <cs:variation>
-    <a:lumMod val="50000"/>
-    <a:lumOff val="50000"/>
-  </cs:variation>
-</cs:colorStyle>
-</file>
-
-<file path=word/charts/colors2.xml><?xml version="1.0" encoding="utf-8"?>
-<cs:colorStyle xmlns:cs="http://schemas.microsoft.com/office/drawing/2012/chartStyle" xmlns:a="http://schemas.openxmlformats.org/drawingml/2006/main" meth="cycle" id="10">
-  <a:schemeClr val="accent1"/>
-  <a:schemeClr val="accent2"/>
-  <a:schemeClr val="accent3"/>
-  <a:schemeClr val="accent4"/>
-  <a:schemeClr val="accent5"/>
-  <a:schemeClr val="accent6"/>
-  <cs:variation/>
-  <cs:variation>
-    <a:lumMod val="60000"/>
-  </cs:variation>
-  <cs:variation>
-    <a:lumMod val="80000"/>
-    <a:lumOff val="20000"/>
-  </cs:variation>
-  <cs:variation>
-    <a:lumMod val="80000"/>
-  </cs:variation>
-  <cs:variation>
-    <a:lumMod val="60000"/>
-    <a:lumOff val="40000"/>
-  </cs:variation>
-  <cs:variation>
-    <a:lumMod val="50000"/>
-  </cs:variation>
-  <cs:variation>
-    <a:lumMod val="70000"/>
-    <a:lumOff val="30000"/>
-  </cs:variation>
-  <cs:variation>
-    <a:lumMod val="70000"/>
-  </cs:variation>
-  <cs:variation>
-    <a:lumMod val="50000"/>
-    <a:lumOff val="50000"/>
-  </cs:variation>
-</cs:colorStyle>
-</file>
-
-<file path=word/charts/style1.xml><?xml version="1.0" encoding="utf-8"?>
-<cs:chartStyle xmlns:cs="http://schemas.microsoft.com/office/drawing/2012/chartStyle" xmlns:a="http://schemas.openxmlformats.org/drawingml/2006/main" id="297">
-  <cs:axisTitle>
-    <cs:lnRef idx="0"/>
-    <cs:fillRef idx="0"/>
-    <cs:effectRef idx="0"/>
-    <cs:fontRef idx="minor">
-      <a:schemeClr val="tx1">
-        <a:lumMod val="65000"/>
-        <a:lumOff val="35000"/>
-      </a:schemeClr>
-    </cs:fontRef>
-    <cs:defRPr sz="1000" kern="1200"/>
-  </cs:axisTitle>
-  <cs:categoryAxis>
-    <cs:lnRef idx="0"/>
-    <cs:fillRef idx="0"/>
-    <cs:effectRef idx="0"/>
-    <cs:fontRef idx="minor">
-      <a:schemeClr val="tx1">
-        <a:lumMod val="65000"/>
-        <a:lumOff val="35000"/>
-      </a:schemeClr>
-    </cs:fontRef>
-    <cs:spPr>
-      <a:ln w="9525" cap="flat" cmpd="sng" algn="ctr">
-        <a:solidFill>
-          <a:schemeClr val="tx1">
-            <a:lumMod val="15000"/>
-            <a:lumOff val="85000"/>
-          </a:schemeClr>
-        </a:solidFill>
-        <a:round/>
-      </a:ln>
-    </cs:spPr>
-    <cs:defRPr sz="900" kern="1200"/>
-  </cs:categoryAxis>
-  <cs:chartArea mods="allowNoFillOverride allowNoLineOverride">
-    <cs:lnRef idx="0"/>
-    <cs:fillRef idx="0"/>
-    <cs:effectRef idx="0"/>
-    <cs:fontRef idx="minor">
-      <a:schemeClr val="tx1"/>
-    </cs:fontRef>
-    <cs:spPr>
-      <a:solidFill>
-        <a:schemeClr val="bg1"/>
-      </a:solidFill>
-      <a:ln w="9525" cap="flat" cmpd="sng" algn="ctr">
-        <a:solidFill>
-          <a:schemeClr val="tx1">
-            <a:lumMod val="15000"/>
-            <a:lumOff val="85000"/>
-          </a:schemeClr>
-        </a:solidFill>
-        <a:round/>
-      </a:ln>
-    </cs:spPr>
-    <cs:defRPr sz="1000" kern="1200"/>
-  </cs:chartArea>
-  <cs:dataLabel>
-    <cs:lnRef idx="0"/>
-    <cs:fillRef idx="0"/>
-    <cs:effectRef idx="0"/>
-    <cs:fontRef idx="minor">
-      <a:schemeClr val="tx1">
-        <a:lumMod val="75000"/>
-        <a:lumOff val="25000"/>
-      </a:schemeClr>
-    </cs:fontRef>
-    <cs:defRPr sz="900" kern="1200"/>
-  </cs:dataLabel>
-  <cs:dataLabelCallout>
-    <cs:lnRef idx="0"/>
-    <cs:fillRef idx="0"/>
-    <cs:effectRef idx="0"/>
-    <cs:fontRef idx="minor">
-      <a:schemeClr val="dk1">
-        <a:lumMod val="65000"/>
-        <a:lumOff val="35000"/>
-      </a:schemeClr>
-    </cs:fontRef>
-    <cs:spPr>
-      <a:solidFill>
-        <a:schemeClr val="lt1"/>
-      </a:solidFill>
-      <a:ln>
-        <a:solidFill>
-          <a:schemeClr val="dk1">
-            <a:lumMod val="25000"/>
-            <a:lumOff val="75000"/>
-          </a:schemeClr>
-        </a:solidFill>
-      </a:ln>
-    </cs:spPr>
-    <cs:defRPr sz="900" kern="1200"/>
-    <cs:bodyPr rot="0" spcFirstLastPara="1" vertOverflow="clip" horzOverflow="clip" vert="horz" wrap="square" lIns="36576" tIns="18288" rIns="36576" bIns="18288" anchor="ctr" anchorCtr="1">
-      <a:spAutoFit/>
-    </cs:bodyPr>
-  </cs:dataLabelCallout>
-  <cs:dataPoint>
-    <cs:lnRef idx="0"/>
-    <cs:fillRef idx="1">
-      <cs:styleClr val="auto"/>
-    </cs:fillRef>
-    <cs:effectRef idx="0"/>
-    <cs:fontRef idx="minor">
-      <a:schemeClr val="tx1"/>
-    </cs:fontRef>
-  </cs:dataPoint>
-  <cs:dataPoint3D>
-    <cs:lnRef idx="0"/>
-    <cs:fillRef idx="1">
-      <cs:styleClr val="auto"/>
-    </cs:fillRef>
-    <cs:effectRef idx="0"/>
-    <cs:fontRef idx="minor">
-      <a:schemeClr val="tx1"/>
-    </cs:fontRef>
-  </cs:dataPoint3D>
-  <cs:dataPointLine>
-    <cs:lnRef idx="0">
-      <cs:styleClr val="auto"/>
-    </cs:lnRef>
-    <cs:fillRef idx="1"/>
-    <cs:effectRef idx="0"/>
-    <cs:fontRef idx="minor">
-      <a:schemeClr val="tx1"/>
-    </cs:fontRef>
-    <cs:spPr>
-      <a:ln w="28575" cap="rnd">
-        <a:solidFill>
-          <a:schemeClr val="phClr"/>
-        </a:solidFill>
-        <a:round/>
-      </a:ln>
-    </cs:spPr>
-  </cs:dataPointLine>
-  <cs:dataPointMarker>
-    <cs:lnRef idx="0">
-      <cs:styleClr val="auto"/>
-    </cs:lnRef>
-    <cs:fillRef idx="1">
-      <cs:styleClr val="auto"/>
-    </cs:fillRef>
-    <cs:effectRef idx="0"/>
-    <cs:fontRef idx="minor">
-      <a:schemeClr val="tx1"/>
-    </cs:fontRef>
-    <cs:spPr>
-      <a:ln w="9525">
-        <a:solidFill>
-          <a:schemeClr val="phClr"/>
-        </a:solidFill>
-      </a:ln>
-    </cs:spPr>
-  </cs:dataPointMarker>
-  <cs:dataPointMarkerLayout symbol="circle" size="5"/>
-  <cs:dataPointWireframe>
-    <cs:lnRef idx="0">
-      <cs:styleClr val="auto"/>
-    </cs:lnRef>
-    <cs:fillRef idx="1"/>
-    <cs:effectRef idx="0"/>
-    <cs:fontRef idx="minor">
-      <a:schemeClr val="tx1"/>
-    </cs:fontRef>
-    <cs:spPr>
-      <a:ln w="9525" cap="rnd">
-        <a:solidFill>
-          <a:schemeClr val="phClr"/>
-        </a:solidFill>
-        <a:round/>
-      </a:ln>
-    </cs:spPr>
-  </cs:dataPointWireframe>
-  <cs:dataTable>
-    <cs:lnRef idx="0"/>
-    <cs:fillRef idx="0"/>
-    <cs:effectRef idx="0"/>
-    <cs:fontRef idx="minor">
-      <a:schemeClr val="tx1">
-        <a:lumMod val="65000"/>
-        <a:lumOff val="35000"/>
-      </a:schemeClr>
-    </cs:fontRef>
-    <cs:spPr>
-      <a:noFill/>
-      <a:ln w="9525" cap="flat" cmpd="sng" algn="ctr">
-        <a:solidFill>
-          <a:schemeClr val="tx1">
-            <a:lumMod val="15000"/>
-            <a:lumOff val="85000"/>
-          </a:schemeClr>
-        </a:solidFill>
-        <a:round/>
-      </a:ln>
-    </cs:spPr>
-    <cs:defRPr sz="900" kern="1200"/>
-  </cs:dataTable>
-  <cs:downBar>
-    <cs:lnRef idx="0"/>
-    <cs:fillRef idx="0"/>
-    <cs:effectRef idx="0"/>
-    <cs:fontRef idx="minor">
-      <a:schemeClr val="tx1"/>
-    </cs:fontRef>
-    <cs:spPr>
-      <a:solidFill>
-        <a:schemeClr val="dk1">
-          <a:lumMod val="75000"/>
-          <a:lumOff val="25000"/>
-        </a:schemeClr>
-      </a:solidFill>
-      <a:ln w="9525" cap="flat" cmpd="sng" algn="ctr">
-        <a:solidFill>
-          <a:schemeClr val="tx1">
-            <a:lumMod val="65000"/>
-            <a:lumOff val="35000"/>
-          </a:schemeClr>
-        </a:solidFill>
-        <a:round/>
-      </a:ln>
-    </cs:spPr>
-  </cs:downBar>
-  <cs:dropLine>
-    <cs:lnRef idx="0"/>
-    <cs:fillRef idx="0"/>
-    <cs:effectRef idx="0"/>
-    <cs:fontRef idx="minor">
-      <a:schemeClr val="tx1"/>
-    </cs:fontRef>
-    <cs:spPr>
-      <a:ln w="9525" cap="flat" cmpd="sng" algn="ctr">
-        <a:solidFill>
-          <a:schemeClr val="tx1">
-            <a:lumMod val="35000"/>
-            <a:lumOff val="65000"/>
-          </a:schemeClr>
-        </a:solidFill>
-        <a:round/>
-      </a:ln>
-    </cs:spPr>
-  </cs:dropLine>
-  <cs:errorBar>
-    <cs:lnRef idx="0"/>
-    <cs:fillRef idx="0"/>
-    <cs:effectRef idx="0"/>
-    <cs:fontRef idx="minor">
-      <a:schemeClr val="tx1"/>
-    </cs:fontRef>
-    <cs:spPr>
-      <a:ln w="9525" cap="flat" cmpd="sng" algn="ctr">
-        <a:solidFill>
-          <a:schemeClr val="tx1">
-            <a:lumMod val="65000"/>
-            <a:lumOff val="35000"/>
-          </a:schemeClr>
-        </a:solidFill>
-        <a:round/>
-      </a:ln>
-    </cs:spPr>
-  </cs:errorBar>
-  <cs:floor>
-    <cs:lnRef idx="0"/>
-    <cs:fillRef idx="0"/>
-    <cs:effectRef idx="0"/>
-    <cs:fontRef idx="minor">
-      <a:schemeClr val="tx1"/>
-    </cs:fontRef>
-    <cs:spPr>
-      <a:noFill/>
-      <a:ln>
-        <a:noFill/>
-      </a:ln>
-    </cs:spPr>
-  </cs:floor>
-  <cs:gridlineMajor>
-    <cs:lnRef idx="0"/>
-    <cs:fillRef idx="0"/>
-    <cs:effectRef idx="0"/>
-    <cs:fontRef idx="minor">
-      <a:schemeClr val="tx1"/>
-    </cs:fontRef>
-    <cs:spPr>
-      <a:ln w="9525" cap="flat" cmpd="sng" algn="ctr">
-        <a:solidFill>
-          <a:schemeClr val="tx1">
-            <a:lumMod val="15000"/>
-            <a:lumOff val="85000"/>
-          </a:schemeClr>
-        </a:solidFill>
-        <a:round/>
-      </a:ln>
-    </cs:spPr>
-  </cs:gridlineMajor>
-  <cs:gridlineMinor>
-    <cs:lnRef idx="0"/>
-    <cs:fillRef idx="0"/>
-    <cs:effectRef idx="0"/>
-    <cs:fontRef idx="minor">
-      <a:schemeClr val="tx1"/>
-    </cs:fontRef>
-    <cs:spPr>
-      <a:ln w="9525" cap="flat" cmpd="sng" algn="ctr">
-        <a:solidFill>
-          <a:schemeClr val="tx1">
-            <a:lumMod val="5000"/>
-            <a:lumOff val="95000"/>
-          </a:schemeClr>
-        </a:solidFill>
-        <a:round/>
-      </a:ln>
-    </cs:spPr>
-  </cs:gridlineMinor>
-  <cs:hiLoLine>
-    <cs:lnRef idx="0"/>
-    <cs:fillRef idx="0"/>
-    <cs:effectRef idx="0"/>
-    <cs:fontRef idx="minor">
-      <a:schemeClr val="tx1"/>
-    </cs:fontRef>
-    <cs:spPr>
-      <a:ln w="9525" cap="flat" cmpd="sng" algn="ctr">
-        <a:solidFill>
-          <a:schemeClr val="tx1">
-            <a:lumMod val="50000"/>
-            <a:lumOff val="50000"/>
-          </a:schemeClr>
-        </a:solidFill>
-        <a:round/>
-      </a:ln>
-    </cs:spPr>
-  </cs:hiLoLine>
-  <cs:leaderLine>
-    <cs:lnRef idx="0"/>
-    <cs:fillRef idx="0"/>
-    <cs:effectRef idx="0"/>
-    <cs:fontRef idx="minor">
-      <a:schemeClr val="tx1"/>
-    </cs:fontRef>
-    <cs:spPr>
-      <a:ln w="9525" cap="flat" cmpd="sng" algn="ctr">
-        <a:solidFill>
-          <a:schemeClr val="tx1">
-            <a:lumMod val="35000"/>
-            <a:lumOff val="65000"/>
-          </a:schemeClr>
-        </a:solidFill>
-        <a:round/>
-      </a:ln>
-    </cs:spPr>
-  </cs:leaderLine>
-  <cs:legend>
-    <cs:lnRef idx="0"/>
-    <cs:fillRef idx="0"/>
-    <cs:effectRef idx="0"/>
-    <cs:fontRef idx="minor">
-      <a:schemeClr val="tx1">
-        <a:lumMod val="65000"/>
-        <a:lumOff val="35000"/>
-      </a:schemeClr>
-    </cs:fontRef>
-    <cs:defRPr sz="900" kern="1200"/>
-  </cs:legend>
-  <cs:plotArea mods="allowNoFillOverride allowNoLineOverride">
-    <cs:lnRef idx="0"/>
-    <cs:fillRef idx="0"/>
-    <cs:effectRef idx="0"/>
-    <cs:fontRef idx="minor">
-      <a:schemeClr val="tx1"/>
-    </cs:fontRef>
-  </cs:plotArea>
-  <cs:plotArea3D mods="allowNoFillOverride allowNoLineOverride">
-    <cs:lnRef idx="0"/>
-    <cs:fillRef idx="0"/>
-    <cs:effectRef idx="0"/>
-    <cs:fontRef idx="minor">
-      <a:schemeClr val="tx1"/>
-    </cs:fontRef>
-  </cs:plotArea3D>
-  <cs:seriesAxis>
-    <cs:lnRef idx="0"/>
-    <cs:fillRef idx="0"/>
-    <cs:effectRef idx="0"/>
-    <cs:fontRef idx="minor">
-      <a:schemeClr val="tx1">
-        <a:lumMod val="65000"/>
-        <a:lumOff val="35000"/>
-      </a:schemeClr>
-    </cs:fontRef>
-    <cs:defRPr sz="900" kern="1200"/>
-  </cs:seriesAxis>
-  <cs:seriesLine>
-    <cs:lnRef idx="0"/>
-    <cs:fillRef idx="0"/>
-    <cs:effectRef idx="0"/>
-    <cs:fontRef idx="minor">
-      <a:schemeClr val="tx1"/>
-    </cs:fontRef>
-    <cs:spPr>
-      <a:ln w="9525" cap="flat" cmpd="sng" algn="ctr">
-        <a:solidFill>
-          <a:schemeClr val="tx1">
-            <a:lumMod val="35000"/>
-            <a:lumOff val="65000"/>
-          </a:schemeClr>
-        </a:solidFill>
-        <a:round/>
-      </a:ln>
-    </cs:spPr>
-  </cs:seriesLine>
-  <cs:title>
-    <cs:lnRef idx="0"/>
-    <cs:fillRef idx="0"/>
-    <cs:effectRef idx="0"/>
-    <cs:fontRef idx="minor">
-      <a:schemeClr val="tx1">
-        <a:lumMod val="65000"/>
-        <a:lumOff val="35000"/>
-      </a:schemeClr>
-    </cs:fontRef>
-    <cs:defRPr sz="1400" b="0" kern="1200" spc="0" baseline="0"/>
-  </cs:title>
-  <cs:trendline>
-    <cs:lnRef idx="0">
-      <cs:styleClr val="auto"/>
-    </cs:lnRef>
-    <cs:fillRef idx="0"/>
-    <cs:effectRef idx="0"/>
-    <cs:fontRef idx="minor">
-      <a:schemeClr val="tx1"/>
-    </cs:fontRef>
-    <cs:spPr>
-      <a:ln w="19050" cap="rnd">
-        <a:solidFill>
-          <a:schemeClr val="phClr"/>
-        </a:solidFill>
-        <a:prstDash val="sysDot"/>
-      </a:ln>
-    </cs:spPr>
-  </cs:trendline>
-  <cs:trendlineLabel>
-    <cs:lnRef idx="0"/>
-    <cs:fillRef idx="0"/>
-    <cs:effectRef idx="0"/>
-    <cs:fontRef idx="minor">
-      <a:schemeClr val="tx1">
-        <a:lumMod val="65000"/>
-        <a:lumOff val="35000"/>
-      </a:schemeClr>
-    </cs:fontRef>
-    <cs:defRPr sz="900" kern="1200"/>
-  </cs:trendlineLabel>
-  <cs:upBar>
-    <cs:lnRef idx="0"/>
-    <cs:fillRef idx="0"/>
-    <cs:effectRef idx="0"/>
-    <cs:fontRef idx="minor">
-      <a:schemeClr val="tx1"/>
-    </cs:fontRef>
-    <cs:spPr>
-      <a:solidFill>
-        <a:schemeClr val="lt1"/>
-      </a:solidFill>
-      <a:ln w="9525" cap="flat" cmpd="sng" algn="ctr">
-        <a:solidFill>
-          <a:schemeClr val="tx1">
-            <a:lumMod val="65000"/>
-            <a:lumOff val="35000"/>
-          </a:schemeClr>
-        </a:solidFill>
-        <a:round/>
-      </a:ln>
-    </cs:spPr>
-  </cs:upBar>
-  <cs:valueAxis>
-    <cs:lnRef idx="0"/>
-    <cs:fillRef idx="0"/>
-    <cs:effectRef idx="0"/>
-    <cs:fontRef idx="minor">
-      <a:schemeClr val="tx1">
-        <a:lumMod val="65000"/>
-        <a:lumOff val="35000"/>
-      </a:schemeClr>
-    </cs:fontRef>
-    <cs:defRPr sz="900" kern="1200"/>
-  </cs:valueAxis>
-  <cs:wall>
-    <cs:lnRef idx="0"/>
-    <cs:fillRef idx="0"/>
-    <cs:effectRef idx="0"/>
-    <cs:fontRef idx="minor">
-      <a:schemeClr val="tx1"/>
-    </cs:fontRef>
-    <cs:spPr>
-      <a:noFill/>
-      <a:ln>
-        <a:noFill/>
-      </a:ln>
-    </cs:spPr>
-  </cs:wall>
-</cs:chartStyle>
-</file>
-
-<file path=word/charts/style2.xml><?xml version="1.0" encoding="utf-8"?>
-<cs:chartStyle xmlns:cs="http://schemas.microsoft.com/office/drawing/2012/chartStyle" xmlns:a="http://schemas.openxmlformats.org/drawingml/2006/main" id="297">
-  <cs:axisTitle>
-    <cs:lnRef idx="0"/>
-    <cs:fillRef idx="0"/>
-    <cs:effectRef idx="0"/>
-    <cs:fontRef idx="minor">
-      <a:schemeClr val="tx1">
-        <a:lumMod val="65000"/>
-        <a:lumOff val="35000"/>
-      </a:schemeClr>
-    </cs:fontRef>
-    <cs:defRPr sz="1000" kern="1200"/>
-  </cs:axisTitle>
-  <cs:categoryAxis>
-    <cs:lnRef idx="0"/>
-    <cs:fillRef idx="0"/>
-    <cs:effectRef idx="0"/>
-    <cs:fontRef idx="minor">
-      <a:schemeClr val="tx1">
-        <a:lumMod val="65000"/>
-        <a:lumOff val="35000"/>
-      </a:schemeClr>
-    </cs:fontRef>
-    <cs:spPr>
-      <a:ln w="9525" cap="flat" cmpd="sng" algn="ctr">
-        <a:solidFill>
-          <a:schemeClr val="tx1">
-            <a:lumMod val="15000"/>
-            <a:lumOff val="85000"/>
-          </a:schemeClr>
-        </a:solidFill>
-        <a:round/>
-      </a:ln>
-    </cs:spPr>
-    <cs:defRPr sz="900" kern="1200"/>
-  </cs:categoryAxis>
-  <cs:chartArea mods="allowNoFillOverride allowNoLineOverride">
-    <cs:lnRef idx="0"/>
-    <cs:fillRef idx="0"/>
-    <cs:effectRef idx="0"/>
-    <cs:fontRef idx="minor">
-      <a:schemeClr val="tx1"/>
-    </cs:fontRef>
-    <cs:spPr>
-      <a:solidFill>
-        <a:schemeClr val="bg1"/>
-      </a:solidFill>
-      <a:ln w="9525" cap="flat" cmpd="sng" algn="ctr">
-        <a:solidFill>
-          <a:schemeClr val="tx1">
-            <a:lumMod val="15000"/>
-            <a:lumOff val="85000"/>
-          </a:schemeClr>
-        </a:solidFill>
-        <a:round/>
-      </a:ln>
-    </cs:spPr>
-    <cs:defRPr sz="1000" kern="1200"/>
-  </cs:chartArea>
-  <cs:dataLabel>
-    <cs:lnRef idx="0"/>
-    <cs:fillRef idx="0"/>
-    <cs:effectRef idx="0"/>
-    <cs:fontRef idx="minor">
-      <a:schemeClr val="tx1">
-        <a:lumMod val="75000"/>
-        <a:lumOff val="25000"/>
-      </a:schemeClr>
-    </cs:fontRef>
-    <cs:defRPr sz="900" kern="1200"/>
-  </cs:dataLabel>
-  <cs:dataLabelCallout>
-    <cs:lnRef idx="0"/>
-    <cs:fillRef idx="0"/>
-    <cs:effectRef idx="0"/>
-    <cs:fontRef idx="minor">
-      <a:schemeClr val="dk1">
-        <a:lumMod val="65000"/>
-        <a:lumOff val="35000"/>
-      </a:schemeClr>
-    </cs:fontRef>
-    <cs:spPr>
-      <a:solidFill>
-        <a:schemeClr val="lt1"/>
-      </a:solidFill>
-      <a:ln>
-        <a:solidFill>
-          <a:schemeClr val="dk1">
-            <a:lumMod val="25000"/>
-            <a:lumOff val="75000"/>
-          </a:schemeClr>
-        </a:solidFill>
-      </a:ln>
-    </cs:spPr>
-    <cs:defRPr sz="900" kern="1200"/>
-    <cs:bodyPr rot="0" spcFirstLastPara="1" vertOverflow="clip" horzOverflow="clip" vert="horz" wrap="square" lIns="36576" tIns="18288" rIns="36576" bIns="18288" anchor="ctr" anchorCtr="1">
-      <a:spAutoFit/>
-    </cs:bodyPr>
-  </cs:dataLabelCallout>
-  <cs:dataPoint>
-    <cs:lnRef idx="0"/>
-    <cs:fillRef idx="1">
-      <cs:styleClr val="auto"/>
-    </cs:fillRef>
-    <cs:effectRef idx="0"/>
-    <cs:fontRef idx="minor">
-      <a:schemeClr val="tx1"/>
-    </cs:fontRef>
-  </cs:dataPoint>
-  <cs:dataPoint3D>
-    <cs:lnRef idx="0"/>
-    <cs:fillRef idx="1">
-      <cs:styleClr val="auto"/>
-    </cs:fillRef>
-    <cs:effectRef idx="0"/>
-    <cs:fontRef idx="minor">
-      <a:schemeClr val="tx1"/>
-    </cs:fontRef>
-  </cs:dataPoint3D>
-  <cs:dataPointLine>
-    <cs:lnRef idx="0">
-      <cs:styleClr val="auto"/>
-    </cs:lnRef>
-    <cs:fillRef idx="1"/>
-    <cs:effectRef idx="0"/>
-    <cs:fontRef idx="minor">
-      <a:schemeClr val="tx1"/>
-    </cs:fontRef>
-    <cs:spPr>
-      <a:ln w="28575" cap="rnd">
-        <a:solidFill>
-          <a:schemeClr val="phClr"/>
-        </a:solidFill>
-        <a:round/>
-      </a:ln>
-    </cs:spPr>
-  </cs:dataPointLine>
-  <cs:dataPointMarker>
-    <cs:lnRef idx="0">
-      <cs:styleClr val="auto"/>
-    </cs:lnRef>
-    <cs:fillRef idx="1">
-      <cs:styleClr val="auto"/>
-    </cs:fillRef>
-    <cs:effectRef idx="0"/>
-    <cs:fontRef idx="minor">
-      <a:schemeClr val="tx1"/>
-    </cs:fontRef>
-    <cs:spPr>
-      <a:ln w="9525">
-        <a:solidFill>
-          <a:schemeClr val="phClr"/>
-        </a:solidFill>
-      </a:ln>
-    </cs:spPr>
-  </cs:dataPointMarker>
-  <cs:dataPointMarkerLayout symbol="circle" size="5"/>
-  <cs:dataPointWireframe>
-    <cs:lnRef idx="0">
-      <cs:styleClr val="auto"/>
-    </cs:lnRef>
-    <cs:fillRef idx="1"/>
-    <cs:effectRef idx="0"/>
-    <cs:fontRef idx="minor">
-      <a:schemeClr val="tx1"/>
-    </cs:fontRef>
-    <cs:spPr>
-      <a:ln w="9525" cap="rnd">
-        <a:solidFill>
-          <a:schemeClr val="phClr"/>
-        </a:solidFill>
-        <a:round/>
-      </a:ln>
-    </cs:spPr>
-  </cs:dataPointWireframe>
-  <cs:dataTable>
-    <cs:lnRef idx="0"/>
-    <cs:fillRef idx="0"/>
-    <cs:effectRef idx="0"/>
-    <cs:fontRef idx="minor">
-      <a:schemeClr val="tx1">
-        <a:lumMod val="65000"/>
-        <a:lumOff val="35000"/>
-      </a:schemeClr>
-    </cs:fontRef>
-    <cs:spPr>
-      <a:noFill/>
-      <a:ln w="9525" cap="flat" cmpd="sng" algn="ctr">
-        <a:solidFill>
-          <a:schemeClr val="tx1">
-            <a:lumMod val="15000"/>
-            <a:lumOff val="85000"/>
-          </a:schemeClr>
-        </a:solidFill>
-        <a:round/>
-      </a:ln>
-    </cs:spPr>
-    <cs:defRPr sz="900" kern="1200"/>
-  </cs:dataTable>
-  <cs:downBar>
-    <cs:lnRef idx="0"/>
-    <cs:fillRef idx="0"/>
-    <cs:effectRef idx="0"/>
-    <cs:fontRef idx="minor">
-      <a:schemeClr val="tx1"/>
-    </cs:fontRef>
-    <cs:spPr>
-      <a:solidFill>
-        <a:schemeClr val="dk1">
-          <a:lumMod val="75000"/>
-          <a:lumOff val="25000"/>
-        </a:schemeClr>
-      </a:solidFill>
-      <a:ln w="9525" cap="flat" cmpd="sng" algn="ctr">
-        <a:solidFill>
-          <a:schemeClr val="tx1">
-            <a:lumMod val="65000"/>
-            <a:lumOff val="35000"/>
-          </a:schemeClr>
-        </a:solidFill>
-        <a:round/>
-      </a:ln>
-    </cs:spPr>
-  </cs:downBar>
-  <cs:dropLine>
-    <cs:lnRef idx="0"/>
-    <cs:fillRef idx="0"/>
-    <cs:effectRef idx="0"/>
-    <cs:fontRef idx="minor">
-      <a:schemeClr val="tx1"/>
-    </cs:fontRef>
-    <cs:spPr>
-      <a:ln w="9525" cap="flat" cmpd="sng" algn="ctr">
-        <a:solidFill>
-          <a:schemeClr val="tx1">
-            <a:lumMod val="35000"/>
-            <a:lumOff val="65000"/>
-          </a:schemeClr>
-        </a:solidFill>
-        <a:round/>
-      </a:ln>
-    </cs:spPr>
-  </cs:dropLine>
-  <cs:errorBar>
-    <cs:lnRef idx="0"/>
-    <cs:fillRef idx="0"/>
-    <cs:effectRef idx="0"/>
-    <cs:fontRef idx="minor">
-      <a:schemeClr val="tx1"/>
-    </cs:fontRef>
-    <cs:spPr>
-      <a:ln w="9525" cap="flat" cmpd="sng" algn="ctr">
-        <a:solidFill>
-          <a:schemeClr val="tx1">
-            <a:lumMod val="65000"/>
-            <a:lumOff val="35000"/>
-          </a:schemeClr>
-        </a:solidFill>
-        <a:round/>
-      </a:ln>
-    </cs:spPr>
-  </cs:errorBar>
-  <cs:floor>
-    <cs:lnRef idx="0"/>
-    <cs:fillRef idx="0"/>
-    <cs:effectRef idx="0"/>
-    <cs:fontRef idx="minor">
-      <a:schemeClr val="tx1"/>
-    </cs:fontRef>
-    <cs:spPr>
-      <a:noFill/>
-      <a:ln>
-        <a:noFill/>
-      </a:ln>
-    </cs:spPr>
-  </cs:floor>
-  <cs:gridlineMajor>
-    <cs:lnRef idx="0"/>
-    <cs:fillRef idx="0"/>
-    <cs:effectRef idx="0"/>
-    <cs:fontRef idx="minor">
-      <a:schemeClr val="tx1"/>
-    </cs:fontRef>
-    <cs:spPr>
-      <a:ln w="9525" cap="flat" cmpd="sng" algn="ctr">
-        <a:solidFill>
-          <a:schemeClr val="tx1">
-            <a:lumMod val="15000"/>
-            <a:lumOff val="85000"/>
-          </a:schemeClr>
-        </a:solidFill>
-        <a:round/>
-      </a:ln>
-    </cs:spPr>
-  </cs:gridlineMajor>
-  <cs:gridlineMinor>
-    <cs:lnRef idx="0"/>
-    <cs:fillRef idx="0"/>
-    <cs:effectRef idx="0"/>
-    <cs:fontRef idx="minor">
-      <a:schemeClr val="tx1"/>
-    </cs:fontRef>
-    <cs:spPr>
-      <a:ln w="9525" cap="flat" cmpd="sng" algn="ctr">
-        <a:solidFill>
-          <a:schemeClr val="tx1">
-            <a:lumMod val="5000"/>
-            <a:lumOff val="95000"/>
-          </a:schemeClr>
-        </a:solidFill>
-        <a:round/>
-      </a:ln>
-    </cs:spPr>
-  </cs:gridlineMinor>
-  <cs:hiLoLine>
-    <cs:lnRef idx="0"/>
-    <cs:fillRef idx="0"/>
-    <cs:effectRef idx="0"/>
-    <cs:fontRef idx="minor">
-      <a:schemeClr val="tx1"/>
-    </cs:fontRef>
-    <cs:spPr>
-      <a:ln w="9525" cap="flat" cmpd="sng" algn="ctr">
-        <a:solidFill>
-          <a:schemeClr val="tx1">
-            <a:lumMod val="50000"/>
-            <a:lumOff val="50000"/>
-          </a:schemeClr>
-        </a:solidFill>
-        <a:round/>
-      </a:ln>
-    </cs:spPr>
-  </cs:hiLoLine>
-  <cs:leaderLine>
-    <cs:lnRef idx="0"/>
-    <cs:fillRef idx="0"/>
-    <cs:effectRef idx="0"/>
-    <cs:fontRef idx="minor">
-      <a:schemeClr val="tx1"/>
-    </cs:fontRef>
-    <cs:spPr>
-      <a:ln w="9525" cap="flat" cmpd="sng" algn="ctr">
-        <a:solidFill>
-          <a:schemeClr val="tx1">
-            <a:lumMod val="35000"/>
-            <a:lumOff val="65000"/>
-          </a:schemeClr>
-        </a:solidFill>
-        <a:round/>
-      </a:ln>
-    </cs:spPr>
-  </cs:leaderLine>
-  <cs:legend>
-    <cs:lnRef idx="0"/>
-    <cs:fillRef idx="0"/>
-    <cs:effectRef idx="0"/>
-    <cs:fontRef idx="minor">
-      <a:schemeClr val="tx1">
-        <a:lumMod val="65000"/>
-        <a:lumOff val="35000"/>
-      </a:schemeClr>
-    </cs:fontRef>
-    <cs:defRPr sz="900" kern="1200"/>
-  </cs:legend>
-  <cs:plotArea mods="allowNoFillOverride allowNoLineOverride">
-    <cs:lnRef idx="0"/>
-    <cs:fillRef idx="0"/>
-    <cs:effectRef idx="0"/>
-    <cs:fontRef idx="minor">
-      <a:schemeClr val="tx1"/>
-    </cs:fontRef>
-  </cs:plotArea>
-  <cs:plotArea3D mods="allowNoFillOverride allowNoLineOverride">
-    <cs:lnRef idx="0"/>
-    <cs:fillRef idx="0"/>
-    <cs:effectRef idx="0"/>
-    <cs:fontRef idx="minor">
-      <a:schemeClr val="tx1"/>
-    </cs:fontRef>
-  </cs:plotArea3D>
-  <cs:seriesAxis>
-    <cs:lnRef idx="0"/>
-    <cs:fillRef idx="0"/>
-    <cs:effectRef idx="0"/>
-    <cs:fontRef idx="minor">
-      <a:schemeClr val="tx1">
-        <a:lumMod val="65000"/>
-        <a:lumOff val="35000"/>
-      </a:schemeClr>
-    </cs:fontRef>
-    <cs:defRPr sz="900" kern="1200"/>
-  </cs:seriesAxis>
-  <cs:seriesLine>
-    <cs:lnRef idx="0"/>
-    <cs:fillRef idx="0"/>
-    <cs:effectRef idx="0"/>
-    <cs:fontRef idx="minor">
-      <a:schemeClr val="tx1"/>
-    </cs:fontRef>
-    <cs:spPr>
-      <a:ln w="9525" cap="flat" cmpd="sng" algn="ctr">
-        <a:solidFill>
-          <a:schemeClr val="tx1">
-            <a:lumMod val="35000"/>
-            <a:lumOff val="65000"/>
-          </a:schemeClr>
-        </a:solidFill>
-        <a:round/>
-      </a:ln>
-    </cs:spPr>
-  </cs:seriesLine>
-  <cs:title>
-    <cs:lnRef idx="0"/>
-    <cs:fillRef idx="0"/>
-    <cs:effectRef idx="0"/>
-    <cs:fontRef idx="minor">
-      <a:schemeClr val="tx1">
-        <a:lumMod val="65000"/>
-        <a:lumOff val="35000"/>
-      </a:schemeClr>
-    </cs:fontRef>
-    <cs:defRPr sz="1400" b="0" kern="1200" spc="0" baseline="0"/>
-  </cs:title>
-  <cs:trendline>
-    <cs:lnRef idx="0">
-      <cs:styleClr val="auto"/>
-    </cs:lnRef>
-    <cs:fillRef idx="0"/>
-    <cs:effectRef idx="0"/>
-    <cs:fontRef idx="minor">
-      <a:schemeClr val="tx1"/>
-    </cs:fontRef>
-    <cs:spPr>
-      <a:ln w="19050" cap="rnd">
-        <a:solidFill>
-          <a:schemeClr val="phClr"/>
-        </a:solidFill>
-        <a:prstDash val="sysDot"/>
-      </a:ln>
-    </cs:spPr>
-  </cs:trendline>
-  <cs:trendlineLabel>
-    <cs:lnRef idx="0"/>
-    <cs:fillRef idx="0"/>
-    <cs:effectRef idx="0"/>
-    <cs:fontRef idx="minor">
-      <a:schemeClr val="tx1">
-        <a:lumMod val="65000"/>
-        <a:lumOff val="35000"/>
-      </a:schemeClr>
-    </cs:fontRef>
-    <cs:defRPr sz="900" kern="1200"/>
-  </cs:trendlineLabel>
-  <cs:upBar>
-    <cs:lnRef idx="0"/>
-    <cs:fillRef idx="0"/>
-    <cs:effectRef idx="0"/>
-    <cs:fontRef idx="minor">
-      <a:schemeClr val="tx1"/>
-    </cs:fontRef>
-    <cs:spPr>
-      <a:solidFill>
-        <a:schemeClr val="lt1"/>
-      </a:solidFill>
-      <a:ln w="9525" cap="flat" cmpd="sng" algn="ctr">
-        <a:solidFill>
-          <a:schemeClr val="tx1">
-            <a:lumMod val="65000"/>
-            <a:lumOff val="35000"/>
-          </a:schemeClr>
-        </a:solidFill>
-        <a:round/>
-      </a:ln>
-    </cs:spPr>
-  </cs:upBar>
-  <cs:valueAxis>
-    <cs:lnRef idx="0"/>
-    <cs:fillRef idx="0"/>
-    <cs:effectRef idx="0"/>
-    <cs:fontRef idx="minor">
-      <a:schemeClr val="tx1">
-        <a:lumMod val="65000"/>
-        <a:lumOff val="35000"/>
-      </a:schemeClr>
-    </cs:fontRef>
-    <cs:defRPr sz="900" kern="1200"/>
-  </cs:valueAxis>
-  <cs:wall>
-    <cs:lnRef idx="0"/>
-    <cs:fillRef idx="0"/>
-    <cs:effectRef idx="0"/>
-    <cs:fontRef idx="minor">
-      <a:schemeClr val="tx1"/>
-    </cs:fontRef>
-    <cs:spPr>
-      <a:noFill/>
-      <a:ln>
-        <a:noFill/>
-      </a:ln>
-    </cs:spPr>
-  </cs:wall>
-</cs:chartStyle>
-</file>
-
 <file path=word/theme/theme1.xml><?xml version="1.0" encoding="utf-8"?>
 <a:theme xmlns:a="http://schemas.openxmlformats.org/drawingml/2006/main" name="Тема Office">
   <a:themeElements>
@@ -5980,7 +7670,7 @@
 </file>
 
 <file path=customXml/itemProps1.xml><?xml version="1.0" encoding="utf-8"?>
-<ds:datastoreItem xmlns:ds="http://schemas.openxmlformats.org/officeDocument/2006/customXml" ds:itemID="{4D4FC80A-C0C7-4AA1-A0C4-C22B7876712E}">
+<ds:datastoreItem xmlns:ds="http://schemas.openxmlformats.org/officeDocument/2006/customXml" ds:itemID="{A78CCBAC-C1C1-4A75-BAF3-6F3E91CCD130}">
   <ds:schemaRefs>
     <ds:schemaRef ds:uri="http://schemas.openxmlformats.org/officeDocument/2006/bibliography"/>
   </ds:schemaRefs>
